--- a/4Designers_ITSS/Documents/Report.docx
+++ b/4Designers_ITSS/Documents/Report.docx
@@ -329,23 +329,7 @@
           <w:rFonts w:cstheme="majorHAnsi"/>
           <w:szCs w:val="24"/>
         </w:rPr>
-        <w:t xml:space="preserve">, Davide Di </w:t>
-      </w:r>
-      <w:proofErr w:type="spellStart"/>
-      <w:r>
-        <w:rPr>
-          <w:rFonts w:cstheme="majorHAnsi"/>
-          <w:szCs w:val="24"/>
-        </w:rPr>
-        <w:t>Pierro</w:t>
-      </w:r>
-      <w:proofErr w:type="spellEnd"/>
-      <w:r>
-        <w:rPr>
-          <w:rFonts w:cstheme="majorHAnsi"/>
-          <w:szCs w:val="24"/>
-        </w:rPr>
-        <w:t>, Domenico Gigante, Graziano Castellano</w:t>
+        <w:t>, Davide Di Pierro, Domenico Gigante, Graziano Castellano</w:t>
       </w:r>
     </w:p>
     <w:p>
@@ -859,6 +843,12 @@
     <w:bookmarkStart w:id="2" w:name="_Toc532720444" w:displacedByCustomXml="next"/>
     <w:sdt>
       <w:sdtPr>
+        <w:rPr>
+          <w:rFonts w:eastAsiaTheme="minorHAnsi" w:cstheme="minorBidi"/>
+          <w:b w:val="0"/>
+          <w:sz w:val="24"/>
+          <w:szCs w:val="22"/>
+        </w:rPr>
         <w:id w:val="-1795058173"/>
         <w:docPartObj>
           <w:docPartGallery w:val="Table of Contents"/>
@@ -867,10 +857,7 @@
       </w:sdtPr>
       <w:sdtEndPr>
         <w:rPr>
-          <w:rFonts w:eastAsiaTheme="minorHAnsi" w:cstheme="minorBidi"/>
           <w:bCs/>
-          <w:sz w:val="24"/>
-          <w:szCs w:val="22"/>
         </w:rPr>
       </w:sdtEndPr>
       <w:sdtContent>
@@ -1553,7 +1540,6 @@
               <w:rPr>
                 <w:rStyle w:val="Collegamentoipertestuale"/>
                 <w:noProof/>
-                <w:lang w:val="en-US"/>
               </w:rPr>
               <w:t>Bibliografia</w:t>
             </w:r>
@@ -3450,6 +3436,7 @@
           <w:rFonts w:cstheme="majorHAnsi"/>
           <w:noProof/>
           <w:szCs w:val="24"/>
+          <w:lang w:val="en-US"/>
         </w:rPr>
         <w:instrText>e explanatory model. However, explanatory power does not imply predictive power and thus predictive analytics are necessary for assessing predictive power and for building empirical models that predict well. To show that predictive analytics and explanatory statistical modeling are fundamentally disparate, we show that they are different in each step of the modeling process. These differences translate into different final models, so that a pure explanatory statistical model is best tuned for testing causal hypotheses and a pure predictive model is best in terms of predictive power. We convert a well-known explanatory paper on TAM to a predictive context to illustrate these differe</w:instrText>
       </w:r>
@@ -5929,7 +5916,6 @@
         <w:jc w:val="both"/>
         <w:rPr>
           <w:szCs w:val="24"/>
-          <w:lang w:val="en-US"/>
         </w:rPr>
       </w:pPr>
       <w:r>
@@ -6246,7 +6232,21 @@
           <w:szCs w:val="24"/>
           <w:lang w:eastAsia="it-IT"/>
         </w:rPr>
-        <w:t xml:space="preserve">Per il nostro caso di studio abbiamo preso in considerazione il database degli incidenti stradali accaduti in Lombardia tra il </w:t>
+        <w:t xml:space="preserve">Per il nostro caso di studio </w:t>
+      </w:r>
+      <w:r>
+        <w:rPr>
+          <w:szCs w:val="24"/>
+          <w:lang w:eastAsia="it-IT"/>
+        </w:rPr>
+        <w:t>si è</w:t>
+      </w:r>
+      <w:r>
+        <w:rPr>
+          <w:szCs w:val="24"/>
+          <w:lang w:eastAsia="it-IT"/>
+        </w:rPr>
+        <w:t xml:space="preserve"> preso in considerazione il database degli incidenti stradali accaduti in Lombardia tra il </w:t>
       </w:r>
       <w:r>
         <w:rPr>
@@ -6848,8 +6848,56 @@
           <w:szCs w:val="24"/>
           <w:lang w:eastAsia="it-IT"/>
         </w:rPr>
+        <w:t>conduc_età_0-14_morti</w:t>
+      </w:r>
+      <w:r>
+        <w:rPr>
+          <w:i/>
+          <w:szCs w:val="24"/>
+          <w:lang w:eastAsia="it-IT"/>
+        </w:rPr>
+        <w:t xml:space="preserve">, </w:t>
+      </w:r>
+      <w:r>
+        <w:rPr>
+          <w:i/>
+          <w:szCs w:val="24"/>
+          <w:lang w:eastAsia="it-IT"/>
+        </w:rPr>
+        <w:t>conduc_età_15-19_morti</w:t>
+      </w:r>
+      <w:r>
+        <w:rPr>
+          <w:i/>
+          <w:szCs w:val="24"/>
+          <w:lang w:eastAsia="it-IT"/>
+        </w:rPr>
+        <w:t xml:space="preserve">, </w:t>
+      </w:r>
+      <w:r>
+        <w:rPr>
+          <w:i/>
+          <w:szCs w:val="24"/>
+          <w:lang w:eastAsia="it-IT"/>
+        </w:rPr>
+        <w:t>conduc_età_20-64_morti</w:t>
+      </w:r>
+      <w:r>
+        <w:rPr>
+          <w:i/>
+          <w:szCs w:val="24"/>
+          <w:lang w:eastAsia="it-IT"/>
+        </w:rPr>
+        <w:t xml:space="preserve">, </w:t>
+      </w:r>
+      <w:r>
+        <w:rPr>
+          <w:i/>
+          <w:szCs w:val="24"/>
+          <w:lang w:eastAsia="it-IT"/>
+        </w:rPr>
         <w:lastRenderedPageBreak/>
-        <w:t>conduc_età_0-14_morti</w:t>
+        <w:t>conduc_età_65_e_oltre_morti</w:t>
       </w:r>
       <w:r>
         <w:rPr>
@@ -6859,14 +6907,16 @@
         </w:rPr>
         <w:t xml:space="preserve">, </w:t>
       </w:r>
-      <w:r>
-        <w:rPr>
-          <w:i/>
-          <w:szCs w:val="24"/>
-          <w:lang w:eastAsia="it-IT"/>
-        </w:rPr>
-        <w:t>conduc_età_15-19_morti</w:t>
-      </w:r>
+      <w:proofErr w:type="spellStart"/>
+      <w:r>
+        <w:rPr>
+          <w:i/>
+          <w:szCs w:val="24"/>
+          <w:lang w:eastAsia="it-IT"/>
+        </w:rPr>
+        <w:t>passeggeri_feriti</w:t>
+      </w:r>
+      <w:proofErr w:type="spellEnd"/>
       <w:r>
         <w:rPr>
           <w:i/>
@@ -6875,14 +6925,16 @@
         </w:rPr>
         <w:t xml:space="preserve">, </w:t>
       </w:r>
-      <w:r>
-        <w:rPr>
-          <w:i/>
-          <w:szCs w:val="24"/>
-          <w:lang w:eastAsia="it-IT"/>
-        </w:rPr>
-        <w:t>conduc_età_20-64_morti</w:t>
-      </w:r>
+      <w:proofErr w:type="spellStart"/>
+      <w:r>
+        <w:rPr>
+          <w:i/>
+          <w:szCs w:val="24"/>
+          <w:lang w:eastAsia="it-IT"/>
+        </w:rPr>
+        <w:t>passeggeri_morti</w:t>
+      </w:r>
+      <w:proofErr w:type="spellEnd"/>
       <w:r>
         <w:rPr>
           <w:i/>
@@ -6891,14 +6943,16 @@
         </w:rPr>
         <w:t xml:space="preserve">, </w:t>
       </w:r>
-      <w:r>
-        <w:rPr>
-          <w:i/>
-          <w:szCs w:val="24"/>
-          <w:lang w:eastAsia="it-IT"/>
-        </w:rPr>
-        <w:t>conduc_età_65_e_oltre_morti</w:t>
-      </w:r>
+      <w:proofErr w:type="spellStart"/>
+      <w:r>
+        <w:rPr>
+          <w:i/>
+          <w:szCs w:val="24"/>
+          <w:lang w:eastAsia="it-IT"/>
+        </w:rPr>
+        <w:t>pedoni_feriti</w:t>
+      </w:r>
+      <w:proofErr w:type="spellEnd"/>
       <w:r>
         <w:rPr>
           <w:i/>
@@ -6914,7 +6968,7 @@
           <w:szCs w:val="24"/>
           <w:lang w:eastAsia="it-IT"/>
         </w:rPr>
-        <w:t>passeggeri_feriti</w:t>
+        <w:t>pedoni_morti</w:t>
       </w:r>
       <w:proofErr w:type="spellEnd"/>
       <w:r>
@@ -6932,7 +6986,7 @@
           <w:szCs w:val="24"/>
           <w:lang w:eastAsia="it-IT"/>
         </w:rPr>
-        <w:t>passeggeri_morti</w:t>
+        <w:t>altri_veic_feriti</w:t>
       </w:r>
       <w:proofErr w:type="spellEnd"/>
       <w:r>
@@ -6950,7 +7004,7 @@
           <w:szCs w:val="24"/>
           <w:lang w:eastAsia="it-IT"/>
         </w:rPr>
-        <w:t>pedoni_feriti</w:t>
+        <w:t>altri_veic_morti</w:t>
       </w:r>
       <w:proofErr w:type="spellEnd"/>
       <w:r>
@@ -6968,7 +7022,7 @@
           <w:szCs w:val="24"/>
           <w:lang w:eastAsia="it-IT"/>
         </w:rPr>
-        <w:t>pedoni_morti</w:t>
+        <w:t>intersezione_inc</w:t>
       </w:r>
       <w:proofErr w:type="spellEnd"/>
       <w:r>
@@ -6986,7 +7040,7 @@
           <w:szCs w:val="24"/>
           <w:lang w:eastAsia="it-IT"/>
         </w:rPr>
-        <w:t>altri_veic_feriti</w:t>
+        <w:t>intersezione_feriti</w:t>
       </w:r>
       <w:proofErr w:type="spellEnd"/>
       <w:r>
@@ -6997,16 +7051,14 @@
         </w:rPr>
         <w:t xml:space="preserve">, </w:t>
       </w:r>
-      <w:proofErr w:type="spellStart"/>
-      <w:r>
-        <w:rPr>
-          <w:i/>
-          <w:szCs w:val="24"/>
-          <w:lang w:eastAsia="it-IT"/>
-        </w:rPr>
-        <w:t>altri_veic_morti</w:t>
-      </w:r>
-      <w:proofErr w:type="spellEnd"/>
+      <w:r>
+        <w:rPr>
+          <w:i/>
+          <w:szCs w:val="24"/>
+          <w:lang w:eastAsia="it-IT"/>
+        </w:rPr>
+        <w:t>non_intersezione_morti_entro24h</w:t>
+      </w:r>
       <w:r>
         <w:rPr>
           <w:i/>
@@ -7022,7 +7074,7 @@
           <w:szCs w:val="24"/>
           <w:lang w:eastAsia="it-IT"/>
         </w:rPr>
-        <w:t>intersezione_inc</w:t>
+        <w:t>non_intersezione_inc</w:t>
       </w:r>
       <w:proofErr w:type="spellEnd"/>
       <w:r>
@@ -7040,7 +7092,7 @@
           <w:szCs w:val="24"/>
           <w:lang w:eastAsia="it-IT"/>
         </w:rPr>
-        <w:t>intersezione_feriti</w:t>
+        <w:t>non_intersezione_feriti</w:t>
       </w:r>
       <w:proofErr w:type="spellEnd"/>
       <w:r>
@@ -7057,7 +7109,7 @@
           <w:szCs w:val="24"/>
           <w:lang w:eastAsia="it-IT"/>
         </w:rPr>
-        <w:t>non_intersezione_morti_entro24h</w:t>
+        <w:t>non_intersezione_morti__entro30gg</w:t>
       </w:r>
       <w:r>
         <w:rPr>
@@ -7074,7 +7126,7 @@
           <w:szCs w:val="24"/>
           <w:lang w:eastAsia="it-IT"/>
         </w:rPr>
-        <w:t>non_intersezione_inc</w:t>
+        <w:t>strade_urbane_inc</w:t>
       </w:r>
       <w:proofErr w:type="spellEnd"/>
       <w:r>
@@ -7092,7 +7144,7 @@
           <w:szCs w:val="24"/>
           <w:lang w:eastAsia="it-IT"/>
         </w:rPr>
-        <w:t>non_intersezione_feriti</w:t>
+        <w:t>strade_urbane_feriti</w:t>
       </w:r>
       <w:proofErr w:type="spellEnd"/>
       <w:r>
@@ -7103,14 +7155,16 @@
         </w:rPr>
         <w:t xml:space="preserve">, </w:t>
       </w:r>
-      <w:r>
-        <w:rPr>
-          <w:i/>
-          <w:szCs w:val="24"/>
-          <w:lang w:eastAsia="it-IT"/>
-        </w:rPr>
-        <w:t>non_intersezione_morti__entro30gg</w:t>
-      </w:r>
+      <w:proofErr w:type="spellStart"/>
+      <w:r>
+        <w:rPr>
+          <w:i/>
+          <w:szCs w:val="24"/>
+          <w:lang w:eastAsia="it-IT"/>
+        </w:rPr>
+        <w:t>strade_urbane_morti</w:t>
+      </w:r>
+      <w:proofErr w:type="spellEnd"/>
       <w:r>
         <w:rPr>
           <w:i/>
@@ -7126,7 +7180,43 @@
           <w:szCs w:val="24"/>
           <w:lang w:eastAsia="it-IT"/>
         </w:rPr>
-        <w:t>strade_urbane_inc</w:t>
+        <w:t>strade_extraurb</w:t>
+      </w:r>
+      <w:proofErr w:type="spellEnd"/>
+      <w:r>
+        <w:rPr>
+          <w:i/>
+          <w:szCs w:val="24"/>
+          <w:lang w:eastAsia="it-IT"/>
+        </w:rPr>
+        <w:t>_(</w:t>
+      </w:r>
+      <w:proofErr w:type="spellStart"/>
+      <w:r>
+        <w:rPr>
+          <w:i/>
+          <w:szCs w:val="24"/>
+          <w:lang w:eastAsia="it-IT"/>
+        </w:rPr>
+        <w:t>no_autostr</w:t>
+      </w:r>
+      <w:proofErr w:type="spellEnd"/>
+      <w:r>
+        <w:rPr>
+          <w:i/>
+          <w:szCs w:val="24"/>
+          <w:lang w:eastAsia="it-IT"/>
+        </w:rPr>
+        <w:t>)_</w:t>
+      </w:r>
+      <w:proofErr w:type="spellStart"/>
+      <w:r>
+        <w:rPr>
+          <w:i/>
+          <w:szCs w:val="24"/>
+          <w:lang w:eastAsia="it-IT"/>
+        </w:rPr>
+        <w:t>inc</w:t>
       </w:r>
       <w:proofErr w:type="spellEnd"/>
       <w:r>
@@ -7144,9 +7234,35 @@
           <w:szCs w:val="24"/>
           <w:lang w:eastAsia="it-IT"/>
         </w:rPr>
-        <w:t>strade_urbane_feriti</w:t>
-      </w:r>
-      <w:proofErr w:type="spellEnd"/>
+        <w:t>strade_extraurb</w:t>
+      </w:r>
+      <w:proofErr w:type="spellEnd"/>
+      <w:r>
+        <w:rPr>
+          <w:i/>
+          <w:szCs w:val="24"/>
+          <w:lang w:eastAsia="it-IT"/>
+        </w:rPr>
+        <w:t>_(</w:t>
+      </w:r>
+      <w:proofErr w:type="spellStart"/>
+      <w:r>
+        <w:rPr>
+          <w:i/>
+          <w:szCs w:val="24"/>
+          <w:lang w:eastAsia="it-IT"/>
+        </w:rPr>
+        <w:t>no_autostr</w:t>
+      </w:r>
+      <w:proofErr w:type="spellEnd"/>
+      <w:r>
+        <w:rPr>
+          <w:i/>
+          <w:szCs w:val="24"/>
+          <w:lang w:eastAsia="it-IT"/>
+        </w:rPr>
+        <w:t>)_feriti</w:t>
+      </w:r>
       <w:r>
         <w:rPr>
           <w:i/>
@@ -7162,9 +7278,35 @@
           <w:szCs w:val="24"/>
           <w:lang w:eastAsia="it-IT"/>
         </w:rPr>
-        <w:t>strade_urbane_morti</w:t>
-      </w:r>
-      <w:proofErr w:type="spellEnd"/>
+        <w:t>strade_extraurb</w:t>
+      </w:r>
+      <w:proofErr w:type="spellEnd"/>
+      <w:r>
+        <w:rPr>
+          <w:i/>
+          <w:szCs w:val="24"/>
+          <w:lang w:eastAsia="it-IT"/>
+        </w:rPr>
+        <w:t>_(</w:t>
+      </w:r>
+      <w:proofErr w:type="spellStart"/>
+      <w:r>
+        <w:rPr>
+          <w:i/>
+          <w:szCs w:val="24"/>
+          <w:lang w:eastAsia="it-IT"/>
+        </w:rPr>
+        <w:t>no_autostr</w:t>
+      </w:r>
+      <w:proofErr w:type="spellEnd"/>
+      <w:r>
+        <w:rPr>
+          <w:i/>
+          <w:szCs w:val="24"/>
+          <w:lang w:eastAsia="it-IT"/>
+        </w:rPr>
+        <w:t>)_morti</w:t>
+      </w:r>
       <w:r>
         <w:rPr>
           <w:i/>
@@ -7180,7 +7322,721 @@
           <w:szCs w:val="24"/>
           <w:lang w:eastAsia="it-IT"/>
         </w:rPr>
-        <w:t>strade_extraurb</w:t>
+        <w:t>autostr_inc</w:t>
+      </w:r>
+      <w:proofErr w:type="spellEnd"/>
+      <w:r>
+        <w:rPr>
+          <w:i/>
+          <w:szCs w:val="24"/>
+          <w:lang w:eastAsia="it-IT"/>
+        </w:rPr>
+        <w:t xml:space="preserve">, </w:t>
+      </w:r>
+      <w:proofErr w:type="spellStart"/>
+      <w:r>
+        <w:rPr>
+          <w:i/>
+          <w:szCs w:val="24"/>
+          <w:lang w:eastAsia="it-IT"/>
+        </w:rPr>
+        <w:t>autostr_feriti</w:t>
+      </w:r>
+      <w:proofErr w:type="spellEnd"/>
+      <w:r>
+        <w:rPr>
+          <w:i/>
+          <w:szCs w:val="24"/>
+          <w:lang w:eastAsia="it-IT"/>
+        </w:rPr>
+        <w:t xml:space="preserve">, </w:t>
+      </w:r>
+      <w:proofErr w:type="spellStart"/>
+      <w:r>
+        <w:rPr>
+          <w:i/>
+          <w:szCs w:val="24"/>
+          <w:lang w:eastAsia="it-IT"/>
+        </w:rPr>
+        <w:t>autostr_morti</w:t>
+      </w:r>
+      <w:proofErr w:type="spellEnd"/>
+      <w:r>
+        <w:rPr>
+          <w:i/>
+          <w:szCs w:val="24"/>
+          <w:lang w:eastAsia="it-IT"/>
+        </w:rPr>
+        <w:t xml:space="preserve">, </w:t>
+      </w:r>
+      <w:proofErr w:type="spellStart"/>
+      <w:r>
+        <w:rPr>
+          <w:i/>
+          <w:szCs w:val="24"/>
+          <w:lang w:eastAsia="it-IT"/>
+        </w:rPr>
+        <w:t>inc_tra_veic_in_marcia</w:t>
+      </w:r>
+      <w:proofErr w:type="spellEnd"/>
+      <w:r>
+        <w:rPr>
+          <w:i/>
+          <w:szCs w:val="24"/>
+          <w:lang w:eastAsia="it-IT"/>
+        </w:rPr>
+        <w:t xml:space="preserve">, </w:t>
+      </w:r>
+      <w:proofErr w:type="spellStart"/>
+      <w:r>
+        <w:rPr>
+          <w:i/>
+          <w:szCs w:val="24"/>
+          <w:lang w:eastAsia="it-IT"/>
+        </w:rPr>
+        <w:t>inc_tra_veic_in_marcia_feriti</w:t>
+      </w:r>
+      <w:proofErr w:type="spellEnd"/>
+      <w:r>
+        <w:rPr>
+          <w:i/>
+          <w:szCs w:val="24"/>
+          <w:lang w:eastAsia="it-IT"/>
+        </w:rPr>
+        <w:t xml:space="preserve">, </w:t>
+      </w:r>
+      <w:proofErr w:type="spellStart"/>
+      <w:r>
+        <w:rPr>
+          <w:i/>
+          <w:szCs w:val="24"/>
+          <w:lang w:eastAsia="it-IT"/>
+        </w:rPr>
+        <w:t>inc_tra_veic_in_marcia_morti</w:t>
+      </w:r>
+      <w:proofErr w:type="spellEnd"/>
+      <w:r>
+        <w:rPr>
+          <w:i/>
+          <w:szCs w:val="24"/>
+          <w:lang w:eastAsia="it-IT"/>
+        </w:rPr>
+        <w:t xml:space="preserve">, </w:t>
+      </w:r>
+      <w:proofErr w:type="spellStart"/>
+      <w:r>
+        <w:rPr>
+          <w:i/>
+          <w:szCs w:val="24"/>
+          <w:lang w:eastAsia="it-IT"/>
+        </w:rPr>
+        <w:t>inc_tra_veic_e_pedone</w:t>
+      </w:r>
+      <w:proofErr w:type="spellEnd"/>
+      <w:r>
+        <w:rPr>
+          <w:i/>
+          <w:szCs w:val="24"/>
+          <w:lang w:eastAsia="it-IT"/>
+        </w:rPr>
+        <w:t xml:space="preserve">, </w:t>
+      </w:r>
+      <w:proofErr w:type="spellStart"/>
+      <w:r>
+        <w:rPr>
+          <w:i/>
+          <w:szCs w:val="24"/>
+          <w:lang w:eastAsia="it-IT"/>
+        </w:rPr>
+        <w:t>inc_tra_veic_e_pedone_feriti</w:t>
+      </w:r>
+      <w:proofErr w:type="spellEnd"/>
+      <w:r>
+        <w:rPr>
+          <w:i/>
+          <w:szCs w:val="24"/>
+          <w:lang w:eastAsia="it-IT"/>
+        </w:rPr>
+        <w:t xml:space="preserve">, </w:t>
+      </w:r>
+      <w:proofErr w:type="spellStart"/>
+      <w:r>
+        <w:rPr>
+          <w:i/>
+          <w:szCs w:val="24"/>
+          <w:lang w:eastAsia="it-IT"/>
+        </w:rPr>
+        <w:t>inc_tra_veic_e_pedone_morti</w:t>
+      </w:r>
+      <w:proofErr w:type="spellEnd"/>
+      <w:r>
+        <w:rPr>
+          <w:i/>
+          <w:szCs w:val="24"/>
+          <w:lang w:eastAsia="it-IT"/>
+        </w:rPr>
+        <w:t xml:space="preserve">, </w:t>
+      </w:r>
+      <w:proofErr w:type="spellStart"/>
+      <w:r>
+        <w:rPr>
+          <w:i/>
+          <w:szCs w:val="24"/>
+          <w:lang w:eastAsia="it-IT"/>
+        </w:rPr>
+        <w:t>inc_tra_veic_isolati</w:t>
+      </w:r>
+      <w:proofErr w:type="spellEnd"/>
+      <w:r>
+        <w:rPr>
+          <w:i/>
+          <w:szCs w:val="24"/>
+          <w:lang w:eastAsia="it-IT"/>
+        </w:rPr>
+        <w:t xml:space="preserve">, </w:t>
+      </w:r>
+      <w:proofErr w:type="spellStart"/>
+      <w:r>
+        <w:rPr>
+          <w:i/>
+          <w:szCs w:val="24"/>
+          <w:lang w:eastAsia="it-IT"/>
+        </w:rPr>
+        <w:t>inc_tra_veic_isolati_feriti</w:t>
+      </w:r>
+      <w:proofErr w:type="spellEnd"/>
+      <w:r>
+        <w:rPr>
+          <w:i/>
+          <w:szCs w:val="24"/>
+          <w:lang w:eastAsia="it-IT"/>
+        </w:rPr>
+        <w:t xml:space="preserve">, </w:t>
+      </w:r>
+      <w:proofErr w:type="spellStart"/>
+      <w:r>
+        <w:rPr>
+          <w:i/>
+          <w:szCs w:val="24"/>
+          <w:lang w:eastAsia="it-IT"/>
+        </w:rPr>
+        <w:t>inc_tra_veic_isolati_morti</w:t>
+      </w:r>
+      <w:proofErr w:type="spellEnd"/>
+      <w:r>
+        <w:rPr>
+          <w:i/>
+          <w:szCs w:val="24"/>
+          <w:lang w:eastAsia="it-IT"/>
+        </w:rPr>
+        <w:t xml:space="preserve">, </w:t>
+      </w:r>
+      <w:proofErr w:type="spellStart"/>
+      <w:r>
+        <w:rPr>
+          <w:i/>
+          <w:szCs w:val="24"/>
+          <w:lang w:eastAsia="it-IT"/>
+        </w:rPr>
+        <w:t>weekend_inc</w:t>
+      </w:r>
+      <w:proofErr w:type="spellEnd"/>
+      <w:r>
+        <w:rPr>
+          <w:i/>
+          <w:szCs w:val="24"/>
+          <w:lang w:eastAsia="it-IT"/>
+        </w:rPr>
+        <w:t xml:space="preserve">, </w:t>
+      </w:r>
+      <w:proofErr w:type="spellStart"/>
+      <w:r>
+        <w:rPr>
+          <w:i/>
+          <w:szCs w:val="24"/>
+          <w:lang w:eastAsia="it-IT"/>
+        </w:rPr>
+        <w:t>weekend_feriti</w:t>
+      </w:r>
+      <w:proofErr w:type="spellEnd"/>
+      <w:r>
+        <w:rPr>
+          <w:i/>
+          <w:szCs w:val="24"/>
+          <w:lang w:eastAsia="it-IT"/>
+        </w:rPr>
+        <w:t xml:space="preserve">, </w:t>
+      </w:r>
+      <w:proofErr w:type="spellStart"/>
+      <w:r>
+        <w:rPr>
+          <w:i/>
+          <w:szCs w:val="24"/>
+          <w:lang w:eastAsia="it-IT"/>
+        </w:rPr>
+        <w:t>weekend_morti</w:t>
+      </w:r>
+      <w:proofErr w:type="spellEnd"/>
+      <w:r>
+        <w:rPr>
+          <w:i/>
+          <w:szCs w:val="24"/>
+          <w:lang w:eastAsia="it-IT"/>
+        </w:rPr>
+        <w:t xml:space="preserve">, </w:t>
+      </w:r>
+      <w:proofErr w:type="spellStart"/>
+      <w:r>
+        <w:rPr>
+          <w:i/>
+          <w:szCs w:val="24"/>
+          <w:lang w:eastAsia="it-IT"/>
+        </w:rPr>
+        <w:t>feriali_inc</w:t>
+      </w:r>
+      <w:proofErr w:type="spellEnd"/>
+      <w:r>
+        <w:rPr>
+          <w:i/>
+          <w:szCs w:val="24"/>
+          <w:lang w:eastAsia="it-IT"/>
+        </w:rPr>
+        <w:t xml:space="preserve">, </w:t>
+      </w:r>
+      <w:proofErr w:type="spellStart"/>
+      <w:r>
+        <w:rPr>
+          <w:i/>
+          <w:szCs w:val="24"/>
+          <w:lang w:eastAsia="it-IT"/>
+        </w:rPr>
+        <w:t>feriali_feriti</w:t>
+      </w:r>
+      <w:proofErr w:type="spellEnd"/>
+      <w:r>
+        <w:rPr>
+          <w:i/>
+          <w:szCs w:val="24"/>
+          <w:lang w:eastAsia="it-IT"/>
+        </w:rPr>
+        <w:t xml:space="preserve">, </w:t>
+      </w:r>
+      <w:proofErr w:type="spellStart"/>
+      <w:r>
+        <w:rPr>
+          <w:i/>
+          <w:szCs w:val="24"/>
+          <w:lang w:eastAsia="it-IT"/>
+        </w:rPr>
+        <w:t>feriali_morti</w:t>
+      </w:r>
+      <w:proofErr w:type="spellEnd"/>
+      <w:r>
+        <w:rPr>
+          <w:i/>
+          <w:szCs w:val="24"/>
+          <w:lang w:eastAsia="it-IT"/>
+        </w:rPr>
+        <w:t xml:space="preserve">, </w:t>
+      </w:r>
+      <w:proofErr w:type="spellStart"/>
+      <w:r>
+        <w:rPr>
+          <w:i/>
+          <w:szCs w:val="24"/>
+          <w:lang w:eastAsia="it-IT"/>
+        </w:rPr>
+        <w:t>notte_inc</w:t>
+      </w:r>
+      <w:proofErr w:type="spellEnd"/>
+      <w:r>
+        <w:rPr>
+          <w:i/>
+          <w:szCs w:val="24"/>
+          <w:lang w:eastAsia="it-IT"/>
+        </w:rPr>
+        <w:t xml:space="preserve">, </w:t>
+      </w:r>
+      <w:proofErr w:type="spellStart"/>
+      <w:r>
+        <w:rPr>
+          <w:i/>
+          <w:szCs w:val="24"/>
+          <w:lang w:eastAsia="it-IT"/>
+        </w:rPr>
+        <w:t>notte_feriti</w:t>
+      </w:r>
+      <w:proofErr w:type="spellEnd"/>
+      <w:r>
+        <w:rPr>
+          <w:i/>
+          <w:szCs w:val="24"/>
+          <w:lang w:eastAsia="it-IT"/>
+        </w:rPr>
+        <w:t xml:space="preserve">, </w:t>
+      </w:r>
+      <w:proofErr w:type="spellStart"/>
+      <w:r>
+        <w:rPr>
+          <w:i/>
+          <w:szCs w:val="24"/>
+          <w:lang w:eastAsia="it-IT"/>
+        </w:rPr>
+        <w:t>notte_morti</w:t>
+      </w:r>
+      <w:proofErr w:type="spellEnd"/>
+      <w:r>
+        <w:rPr>
+          <w:i/>
+          <w:szCs w:val="24"/>
+          <w:lang w:eastAsia="it-IT"/>
+        </w:rPr>
+        <w:t xml:space="preserve">, </w:t>
+      </w:r>
+      <w:proofErr w:type="spellStart"/>
+      <w:r>
+        <w:rPr>
+          <w:i/>
+          <w:szCs w:val="24"/>
+          <w:lang w:eastAsia="it-IT"/>
+        </w:rPr>
+        <w:t>giorno_inc</w:t>
+      </w:r>
+      <w:proofErr w:type="spellEnd"/>
+      <w:r>
+        <w:rPr>
+          <w:i/>
+          <w:szCs w:val="24"/>
+          <w:lang w:eastAsia="it-IT"/>
+        </w:rPr>
+        <w:t xml:space="preserve">, </w:t>
+      </w:r>
+      <w:proofErr w:type="spellStart"/>
+      <w:r>
+        <w:rPr>
+          <w:i/>
+          <w:szCs w:val="24"/>
+          <w:lang w:eastAsia="it-IT"/>
+        </w:rPr>
+        <w:t>giorno_feriti</w:t>
+      </w:r>
+      <w:proofErr w:type="spellEnd"/>
+      <w:r>
+        <w:rPr>
+          <w:i/>
+          <w:szCs w:val="24"/>
+          <w:lang w:eastAsia="it-IT"/>
+        </w:rPr>
+        <w:t xml:space="preserve">, </w:t>
+      </w:r>
+      <w:proofErr w:type="spellStart"/>
+      <w:r>
+        <w:rPr>
+          <w:i/>
+          <w:szCs w:val="24"/>
+          <w:lang w:eastAsia="it-IT"/>
+        </w:rPr>
+        <w:t>giorno_morti</w:t>
+      </w:r>
+      <w:proofErr w:type="spellEnd"/>
+      <w:r>
+        <w:rPr>
+          <w:i/>
+          <w:szCs w:val="24"/>
+          <w:lang w:eastAsia="it-IT"/>
+        </w:rPr>
+        <w:t xml:space="preserve">, </w:t>
+      </w:r>
+      <w:r>
+        <w:rPr>
+          <w:i/>
+          <w:szCs w:val="24"/>
+          <w:lang w:eastAsia="it-IT"/>
+        </w:rPr>
+        <w:t>ore_di_punta_07-09_inc</w:t>
+      </w:r>
+      <w:r>
+        <w:rPr>
+          <w:i/>
+          <w:szCs w:val="24"/>
+          <w:lang w:eastAsia="it-IT"/>
+        </w:rPr>
+        <w:t xml:space="preserve">, </w:t>
+      </w:r>
+      <w:r>
+        <w:rPr>
+          <w:i/>
+          <w:szCs w:val="24"/>
+          <w:lang w:eastAsia="it-IT"/>
+        </w:rPr>
+        <w:t>ore_di_punta_07-09_feriti</w:t>
+      </w:r>
+      <w:r>
+        <w:rPr>
+          <w:i/>
+          <w:szCs w:val="24"/>
+          <w:lang w:eastAsia="it-IT"/>
+        </w:rPr>
+        <w:t xml:space="preserve">, </w:t>
+      </w:r>
+      <w:r>
+        <w:rPr>
+          <w:i/>
+          <w:szCs w:val="24"/>
+          <w:lang w:eastAsia="it-IT"/>
+        </w:rPr>
+        <w:t>ore_di_punta_07-09_morti</w:t>
+      </w:r>
+      <w:r>
+        <w:rPr>
+          <w:i/>
+          <w:szCs w:val="24"/>
+          <w:lang w:eastAsia="it-IT"/>
+        </w:rPr>
+        <w:t xml:space="preserve">, </w:t>
+      </w:r>
+      <w:r>
+        <w:rPr>
+          <w:i/>
+          <w:szCs w:val="24"/>
+          <w:lang w:eastAsia="it-IT"/>
+        </w:rPr>
+        <w:t>ore_di_punta_17-19_inc</w:t>
+      </w:r>
+      <w:r>
+        <w:rPr>
+          <w:i/>
+          <w:szCs w:val="24"/>
+          <w:lang w:eastAsia="it-IT"/>
+        </w:rPr>
+        <w:t xml:space="preserve">, </w:t>
+      </w:r>
+      <w:r>
+        <w:rPr>
+          <w:i/>
+          <w:szCs w:val="24"/>
+          <w:lang w:eastAsia="it-IT"/>
+        </w:rPr>
+        <w:t>ore_di_punta_17-19_feriti</w:t>
+      </w:r>
+      <w:r>
+        <w:rPr>
+          <w:i/>
+          <w:szCs w:val="24"/>
+          <w:lang w:eastAsia="it-IT"/>
+        </w:rPr>
+        <w:t xml:space="preserve">, </w:t>
+      </w:r>
+      <w:r>
+        <w:rPr>
+          <w:i/>
+          <w:szCs w:val="24"/>
+          <w:lang w:eastAsia="it-IT"/>
+        </w:rPr>
+        <w:t>ore_di_punta_17-19_morti</w:t>
+      </w:r>
+      <w:r>
+        <w:rPr>
+          <w:i/>
+          <w:szCs w:val="24"/>
+          <w:lang w:eastAsia="it-IT"/>
+        </w:rPr>
+        <w:t xml:space="preserve">, </w:t>
+      </w:r>
+      <w:proofErr w:type="spellStart"/>
+      <w:r>
+        <w:rPr>
+          <w:i/>
+          <w:szCs w:val="24"/>
+          <w:lang w:eastAsia="it-IT"/>
+        </w:rPr>
+        <w:t>sereno_inc</w:t>
+      </w:r>
+      <w:proofErr w:type="spellEnd"/>
+      <w:r>
+        <w:rPr>
+          <w:i/>
+          <w:szCs w:val="24"/>
+          <w:lang w:eastAsia="it-IT"/>
+        </w:rPr>
+        <w:t xml:space="preserve">, </w:t>
+      </w:r>
+      <w:proofErr w:type="spellStart"/>
+      <w:r>
+        <w:rPr>
+          <w:i/>
+          <w:szCs w:val="24"/>
+          <w:lang w:eastAsia="it-IT"/>
+        </w:rPr>
+        <w:t>sereno_feriti</w:t>
+      </w:r>
+      <w:proofErr w:type="spellEnd"/>
+      <w:r>
+        <w:rPr>
+          <w:i/>
+          <w:szCs w:val="24"/>
+          <w:lang w:eastAsia="it-IT"/>
+        </w:rPr>
+        <w:t xml:space="preserve">, </w:t>
+      </w:r>
+      <w:proofErr w:type="spellStart"/>
+      <w:r>
+        <w:rPr>
+          <w:i/>
+          <w:szCs w:val="24"/>
+          <w:lang w:eastAsia="it-IT"/>
+        </w:rPr>
+        <w:t>sereno_morti</w:t>
+      </w:r>
+      <w:proofErr w:type="spellEnd"/>
+      <w:r>
+        <w:rPr>
+          <w:i/>
+          <w:szCs w:val="24"/>
+          <w:lang w:eastAsia="it-IT"/>
+        </w:rPr>
+        <w:t xml:space="preserve">, </w:t>
+      </w:r>
+      <w:proofErr w:type="spellStart"/>
+      <w:r>
+        <w:rPr>
+          <w:i/>
+          <w:szCs w:val="24"/>
+          <w:lang w:eastAsia="it-IT"/>
+        </w:rPr>
+        <w:t>nebbia_inc</w:t>
+      </w:r>
+      <w:proofErr w:type="spellEnd"/>
+      <w:r>
+        <w:rPr>
+          <w:i/>
+          <w:szCs w:val="24"/>
+          <w:lang w:eastAsia="it-IT"/>
+        </w:rPr>
+        <w:t xml:space="preserve">, </w:t>
+      </w:r>
+      <w:proofErr w:type="spellStart"/>
+      <w:r>
+        <w:rPr>
+          <w:i/>
+          <w:szCs w:val="24"/>
+          <w:lang w:eastAsia="it-IT"/>
+        </w:rPr>
+        <w:t>nebbia_feriti</w:t>
+      </w:r>
+      <w:proofErr w:type="spellEnd"/>
+      <w:r>
+        <w:rPr>
+          <w:i/>
+          <w:szCs w:val="24"/>
+          <w:lang w:eastAsia="it-IT"/>
+        </w:rPr>
+        <w:t xml:space="preserve">, </w:t>
+      </w:r>
+      <w:proofErr w:type="spellStart"/>
+      <w:r>
+        <w:rPr>
+          <w:i/>
+          <w:szCs w:val="24"/>
+          <w:lang w:eastAsia="it-IT"/>
+        </w:rPr>
+        <w:t>nebbia_morti</w:t>
+      </w:r>
+      <w:proofErr w:type="spellEnd"/>
+      <w:r>
+        <w:rPr>
+          <w:i/>
+          <w:szCs w:val="24"/>
+          <w:lang w:eastAsia="it-IT"/>
+        </w:rPr>
+        <w:t xml:space="preserve">, </w:t>
+      </w:r>
+      <w:r>
+        <w:rPr>
+          <w:i/>
+          <w:szCs w:val="24"/>
+          <w:lang w:eastAsia="it-IT"/>
+        </w:rPr>
+        <w:t>pioggia-</w:t>
+      </w:r>
+      <w:proofErr w:type="spellStart"/>
+      <w:r>
+        <w:rPr>
+          <w:i/>
+          <w:szCs w:val="24"/>
+          <w:lang w:eastAsia="it-IT"/>
+        </w:rPr>
+        <w:t>neve_inc</w:t>
+      </w:r>
+      <w:proofErr w:type="spellEnd"/>
+      <w:r>
+        <w:rPr>
+          <w:i/>
+          <w:szCs w:val="24"/>
+          <w:lang w:eastAsia="it-IT"/>
+        </w:rPr>
+        <w:t xml:space="preserve">, </w:t>
+      </w:r>
+      <w:r>
+        <w:rPr>
+          <w:i/>
+          <w:szCs w:val="24"/>
+          <w:lang w:eastAsia="it-IT"/>
+        </w:rPr>
+        <w:t>pioggia-</w:t>
+      </w:r>
+      <w:proofErr w:type="spellStart"/>
+      <w:r>
+        <w:rPr>
+          <w:i/>
+          <w:szCs w:val="24"/>
+          <w:lang w:eastAsia="it-IT"/>
+        </w:rPr>
+        <w:t>neve_feriti</w:t>
+      </w:r>
+      <w:proofErr w:type="spellEnd"/>
+      <w:r>
+        <w:rPr>
+          <w:i/>
+          <w:szCs w:val="24"/>
+          <w:lang w:eastAsia="it-IT"/>
+        </w:rPr>
+        <w:t xml:space="preserve">, </w:t>
+      </w:r>
+      <w:r>
+        <w:rPr>
+          <w:i/>
+          <w:szCs w:val="24"/>
+          <w:lang w:eastAsia="it-IT"/>
+        </w:rPr>
+        <w:t>pioggia-</w:t>
+      </w:r>
+      <w:proofErr w:type="spellStart"/>
+      <w:r>
+        <w:rPr>
+          <w:i/>
+          <w:szCs w:val="24"/>
+          <w:lang w:eastAsia="it-IT"/>
+        </w:rPr>
+        <w:t>neve_morti</w:t>
+      </w:r>
+      <w:proofErr w:type="spellEnd"/>
+      <w:r>
+        <w:rPr>
+          <w:i/>
+          <w:szCs w:val="24"/>
+          <w:lang w:eastAsia="it-IT"/>
+        </w:rPr>
+        <w:t xml:space="preserve">, </w:t>
+      </w:r>
+      <w:proofErr w:type="spellStart"/>
+      <w:r>
+        <w:rPr>
+          <w:i/>
+          <w:szCs w:val="24"/>
+          <w:lang w:eastAsia="it-IT"/>
+        </w:rPr>
+        <w:t>veic_coinvolti_autovet</w:t>
       </w:r>
       <w:proofErr w:type="spellEnd"/>
       <w:r>
@@ -7198,27 +8054,17 @@
           <w:szCs w:val="24"/>
           <w:lang w:eastAsia="it-IT"/>
         </w:rPr>
-        <w:t>no_autostr</w:t>
-      </w:r>
-      <w:proofErr w:type="spellEnd"/>
-      <w:r>
-        <w:rPr>
-          <w:i/>
-          <w:szCs w:val="24"/>
-          <w:lang w:eastAsia="it-IT"/>
-        </w:rPr>
-        <w:t>)_</w:t>
-      </w:r>
-      <w:proofErr w:type="spellStart"/>
-      <w:r>
-        <w:rPr>
-          <w:i/>
-          <w:szCs w:val="24"/>
-          <w:lang w:eastAsia="it-IT"/>
-        </w:rPr>
-        <w:t>inc</w:t>
-      </w:r>
-      <w:proofErr w:type="spellEnd"/>
+        <w:t>priv_e_pub</w:t>
+      </w:r>
+      <w:proofErr w:type="spellEnd"/>
+      <w:r>
+        <w:rPr>
+          <w:i/>
+          <w:szCs w:val="24"/>
+          <w:lang w:eastAsia="it-IT"/>
+        </w:rPr>
+        <w:t>)</w:t>
+      </w:r>
       <w:r>
         <w:rPr>
           <w:i/>
@@ -7234,7 +8080,7 @@
           <w:szCs w:val="24"/>
           <w:lang w:eastAsia="it-IT"/>
         </w:rPr>
-        <w:t>strade_extraurb</w:t>
+        <w:t>autovet</w:t>
       </w:r>
       <w:proofErr w:type="spellEnd"/>
       <w:r>
@@ -7252,7 +8098,7 @@
           <w:szCs w:val="24"/>
           <w:lang w:eastAsia="it-IT"/>
         </w:rPr>
-        <w:t>no_autostr</w:t>
+        <w:t>priv_e_pub</w:t>
       </w:r>
       <w:proofErr w:type="spellEnd"/>
       <w:r>
@@ -7278,7 +8124,7 @@
           <w:szCs w:val="24"/>
           <w:lang w:eastAsia="it-IT"/>
         </w:rPr>
-        <w:t>strade_extraurb</w:t>
+        <w:t>autovet</w:t>
       </w:r>
       <w:proofErr w:type="spellEnd"/>
       <w:r>
@@ -7296,7 +8142,7 @@
           <w:szCs w:val="24"/>
           <w:lang w:eastAsia="it-IT"/>
         </w:rPr>
-        <w:t>no_autostr</w:t>
+        <w:t>priv_e_pub</w:t>
       </w:r>
       <w:proofErr w:type="spellEnd"/>
       <w:r>
@@ -7322,7 +8168,7 @@
           <w:szCs w:val="24"/>
           <w:lang w:eastAsia="it-IT"/>
         </w:rPr>
-        <w:t>autostr_inc</w:t>
+        <w:t>veic_coinvolti_autocar_e_simili</w:t>
       </w:r>
       <w:proofErr w:type="spellEnd"/>
       <w:r>
@@ -7340,7 +8186,7 @@
           <w:szCs w:val="24"/>
           <w:lang w:eastAsia="it-IT"/>
         </w:rPr>
-        <w:t>autostr_feriti</w:t>
+        <w:t>autocar_e_simili_feriti</w:t>
       </w:r>
       <w:proofErr w:type="spellEnd"/>
       <w:r>
@@ -7358,7 +8204,7 @@
           <w:szCs w:val="24"/>
           <w:lang w:eastAsia="it-IT"/>
         </w:rPr>
-        <w:t>autostr_morti</w:t>
+        <w:t>autocar_e_simili_morti</w:t>
       </w:r>
       <w:proofErr w:type="spellEnd"/>
       <w:r>
@@ -7376,7 +8222,7 @@
           <w:szCs w:val="24"/>
           <w:lang w:eastAsia="it-IT"/>
         </w:rPr>
-        <w:t>inc_tra_veic_in_marcia</w:t>
+        <w:t>veic_coinvolti_motocicli</w:t>
       </w:r>
       <w:proofErr w:type="spellEnd"/>
       <w:r>
@@ -7394,7 +8240,7 @@
           <w:szCs w:val="24"/>
           <w:lang w:eastAsia="it-IT"/>
         </w:rPr>
-        <w:t>inc_tra_veic_in_marcia_feriti</w:t>
+        <w:t>motocicli_feriti</w:t>
       </w:r>
       <w:proofErr w:type="spellEnd"/>
       <w:r>
@@ -7412,7 +8258,7 @@
           <w:szCs w:val="24"/>
           <w:lang w:eastAsia="it-IT"/>
         </w:rPr>
-        <w:t>inc_tra_veic_in_marcia_morti</w:t>
+        <w:t>motocicli_morti</w:t>
       </w:r>
       <w:proofErr w:type="spellEnd"/>
       <w:r>
@@ -7430,7 +8276,7 @@
           <w:szCs w:val="24"/>
           <w:lang w:eastAsia="it-IT"/>
         </w:rPr>
-        <w:t>inc_tra_veic_e_pedone</w:t>
+        <w:t>veic_coinvolti_velocipedi</w:t>
       </w:r>
       <w:proofErr w:type="spellEnd"/>
       <w:r>
@@ -7448,7 +8294,7 @@
           <w:szCs w:val="24"/>
           <w:lang w:eastAsia="it-IT"/>
         </w:rPr>
-        <w:t>inc_tra_veic_e_pedone_feriti</w:t>
+        <w:t>velocipedi_feriti</w:t>
       </w:r>
       <w:proofErr w:type="spellEnd"/>
       <w:r>
@@ -7466,852 +8312,6 @@
           <w:szCs w:val="24"/>
           <w:lang w:eastAsia="it-IT"/>
         </w:rPr>
-        <w:t>inc_tra_veic_e_pedone_morti</w:t>
-      </w:r>
-      <w:proofErr w:type="spellEnd"/>
-      <w:r>
-        <w:rPr>
-          <w:i/>
-          <w:szCs w:val="24"/>
-          <w:lang w:eastAsia="it-IT"/>
-        </w:rPr>
-        <w:t xml:space="preserve">, </w:t>
-      </w:r>
-      <w:proofErr w:type="spellStart"/>
-      <w:r>
-        <w:rPr>
-          <w:i/>
-          <w:szCs w:val="24"/>
-          <w:lang w:eastAsia="it-IT"/>
-        </w:rPr>
-        <w:t>inc_tra_veic_isolati</w:t>
-      </w:r>
-      <w:proofErr w:type="spellEnd"/>
-      <w:r>
-        <w:rPr>
-          <w:i/>
-          <w:szCs w:val="24"/>
-          <w:lang w:eastAsia="it-IT"/>
-        </w:rPr>
-        <w:t xml:space="preserve">, </w:t>
-      </w:r>
-      <w:proofErr w:type="spellStart"/>
-      <w:r>
-        <w:rPr>
-          <w:i/>
-          <w:szCs w:val="24"/>
-          <w:lang w:eastAsia="it-IT"/>
-        </w:rPr>
-        <w:t>inc_tra_veic_isolati_feriti</w:t>
-      </w:r>
-      <w:proofErr w:type="spellEnd"/>
-      <w:r>
-        <w:rPr>
-          <w:i/>
-          <w:szCs w:val="24"/>
-          <w:lang w:eastAsia="it-IT"/>
-        </w:rPr>
-        <w:t xml:space="preserve">, </w:t>
-      </w:r>
-      <w:proofErr w:type="spellStart"/>
-      <w:r>
-        <w:rPr>
-          <w:i/>
-          <w:szCs w:val="24"/>
-          <w:lang w:eastAsia="it-IT"/>
-        </w:rPr>
-        <w:t>inc_tra_veic_isolati_morti</w:t>
-      </w:r>
-      <w:proofErr w:type="spellEnd"/>
-      <w:r>
-        <w:rPr>
-          <w:i/>
-          <w:szCs w:val="24"/>
-          <w:lang w:eastAsia="it-IT"/>
-        </w:rPr>
-        <w:t xml:space="preserve">, </w:t>
-      </w:r>
-      <w:proofErr w:type="spellStart"/>
-      <w:r>
-        <w:rPr>
-          <w:i/>
-          <w:szCs w:val="24"/>
-          <w:lang w:eastAsia="it-IT"/>
-        </w:rPr>
-        <w:t>weekend_inc</w:t>
-      </w:r>
-      <w:proofErr w:type="spellEnd"/>
-      <w:r>
-        <w:rPr>
-          <w:i/>
-          <w:szCs w:val="24"/>
-          <w:lang w:eastAsia="it-IT"/>
-        </w:rPr>
-        <w:t xml:space="preserve">, </w:t>
-      </w:r>
-      <w:proofErr w:type="spellStart"/>
-      <w:r>
-        <w:rPr>
-          <w:i/>
-          <w:szCs w:val="24"/>
-          <w:lang w:eastAsia="it-IT"/>
-        </w:rPr>
-        <w:t>weekend_feriti</w:t>
-      </w:r>
-      <w:proofErr w:type="spellEnd"/>
-      <w:r>
-        <w:rPr>
-          <w:i/>
-          <w:szCs w:val="24"/>
-          <w:lang w:eastAsia="it-IT"/>
-        </w:rPr>
-        <w:t xml:space="preserve">, </w:t>
-      </w:r>
-      <w:proofErr w:type="spellStart"/>
-      <w:r>
-        <w:rPr>
-          <w:i/>
-          <w:szCs w:val="24"/>
-          <w:lang w:eastAsia="it-IT"/>
-        </w:rPr>
-        <w:t>weekend_morti</w:t>
-      </w:r>
-      <w:proofErr w:type="spellEnd"/>
-      <w:r>
-        <w:rPr>
-          <w:i/>
-          <w:szCs w:val="24"/>
-          <w:lang w:eastAsia="it-IT"/>
-        </w:rPr>
-        <w:t xml:space="preserve">, </w:t>
-      </w:r>
-      <w:proofErr w:type="spellStart"/>
-      <w:r>
-        <w:rPr>
-          <w:i/>
-          <w:szCs w:val="24"/>
-          <w:lang w:eastAsia="it-IT"/>
-        </w:rPr>
-        <w:t>feriali_inc</w:t>
-      </w:r>
-      <w:proofErr w:type="spellEnd"/>
-      <w:r>
-        <w:rPr>
-          <w:i/>
-          <w:szCs w:val="24"/>
-          <w:lang w:eastAsia="it-IT"/>
-        </w:rPr>
-        <w:t xml:space="preserve">, </w:t>
-      </w:r>
-      <w:proofErr w:type="spellStart"/>
-      <w:r>
-        <w:rPr>
-          <w:i/>
-          <w:szCs w:val="24"/>
-          <w:lang w:eastAsia="it-IT"/>
-        </w:rPr>
-        <w:t>feriali_feriti</w:t>
-      </w:r>
-      <w:proofErr w:type="spellEnd"/>
-      <w:r>
-        <w:rPr>
-          <w:i/>
-          <w:szCs w:val="24"/>
-          <w:lang w:eastAsia="it-IT"/>
-        </w:rPr>
-        <w:t xml:space="preserve">, </w:t>
-      </w:r>
-      <w:proofErr w:type="spellStart"/>
-      <w:r>
-        <w:rPr>
-          <w:i/>
-          <w:szCs w:val="24"/>
-          <w:lang w:eastAsia="it-IT"/>
-        </w:rPr>
-        <w:t>feriali_morti</w:t>
-      </w:r>
-      <w:proofErr w:type="spellEnd"/>
-      <w:r>
-        <w:rPr>
-          <w:i/>
-          <w:szCs w:val="24"/>
-          <w:lang w:eastAsia="it-IT"/>
-        </w:rPr>
-        <w:t xml:space="preserve">, </w:t>
-      </w:r>
-      <w:proofErr w:type="spellStart"/>
-      <w:r>
-        <w:rPr>
-          <w:i/>
-          <w:szCs w:val="24"/>
-          <w:lang w:eastAsia="it-IT"/>
-        </w:rPr>
-        <w:t>notte_inc</w:t>
-      </w:r>
-      <w:proofErr w:type="spellEnd"/>
-      <w:r>
-        <w:rPr>
-          <w:i/>
-          <w:szCs w:val="24"/>
-          <w:lang w:eastAsia="it-IT"/>
-        </w:rPr>
-        <w:t xml:space="preserve">, </w:t>
-      </w:r>
-      <w:proofErr w:type="spellStart"/>
-      <w:r>
-        <w:rPr>
-          <w:i/>
-          <w:szCs w:val="24"/>
-          <w:lang w:eastAsia="it-IT"/>
-        </w:rPr>
-        <w:t>notte_feriti</w:t>
-      </w:r>
-      <w:proofErr w:type="spellEnd"/>
-      <w:r>
-        <w:rPr>
-          <w:i/>
-          <w:szCs w:val="24"/>
-          <w:lang w:eastAsia="it-IT"/>
-        </w:rPr>
-        <w:t xml:space="preserve">, </w:t>
-      </w:r>
-      <w:proofErr w:type="spellStart"/>
-      <w:r>
-        <w:rPr>
-          <w:i/>
-          <w:szCs w:val="24"/>
-          <w:lang w:eastAsia="it-IT"/>
-        </w:rPr>
-        <w:t>notte_morti</w:t>
-      </w:r>
-      <w:proofErr w:type="spellEnd"/>
-      <w:r>
-        <w:rPr>
-          <w:i/>
-          <w:szCs w:val="24"/>
-          <w:lang w:eastAsia="it-IT"/>
-        </w:rPr>
-        <w:t xml:space="preserve">, </w:t>
-      </w:r>
-      <w:proofErr w:type="spellStart"/>
-      <w:r>
-        <w:rPr>
-          <w:i/>
-          <w:szCs w:val="24"/>
-          <w:lang w:eastAsia="it-IT"/>
-        </w:rPr>
-        <w:t>giorno_inc</w:t>
-      </w:r>
-      <w:proofErr w:type="spellEnd"/>
-      <w:r>
-        <w:rPr>
-          <w:i/>
-          <w:szCs w:val="24"/>
-          <w:lang w:eastAsia="it-IT"/>
-        </w:rPr>
-        <w:t xml:space="preserve">, </w:t>
-      </w:r>
-      <w:proofErr w:type="spellStart"/>
-      <w:r>
-        <w:rPr>
-          <w:i/>
-          <w:szCs w:val="24"/>
-          <w:lang w:eastAsia="it-IT"/>
-        </w:rPr>
-        <w:t>giorno_feriti</w:t>
-      </w:r>
-      <w:proofErr w:type="spellEnd"/>
-      <w:r>
-        <w:rPr>
-          <w:i/>
-          <w:szCs w:val="24"/>
-          <w:lang w:eastAsia="it-IT"/>
-        </w:rPr>
-        <w:t xml:space="preserve">, </w:t>
-      </w:r>
-      <w:proofErr w:type="spellStart"/>
-      <w:r>
-        <w:rPr>
-          <w:i/>
-          <w:szCs w:val="24"/>
-          <w:lang w:eastAsia="it-IT"/>
-        </w:rPr>
-        <w:t>giorno_morti</w:t>
-      </w:r>
-      <w:proofErr w:type="spellEnd"/>
-      <w:r>
-        <w:rPr>
-          <w:i/>
-          <w:szCs w:val="24"/>
-          <w:lang w:eastAsia="it-IT"/>
-        </w:rPr>
-        <w:t xml:space="preserve">, </w:t>
-      </w:r>
-      <w:r>
-        <w:rPr>
-          <w:i/>
-          <w:szCs w:val="24"/>
-          <w:lang w:eastAsia="it-IT"/>
-        </w:rPr>
-        <w:t>ore_di_punta_07-09_inc</w:t>
-      </w:r>
-      <w:r>
-        <w:rPr>
-          <w:i/>
-          <w:szCs w:val="24"/>
-          <w:lang w:eastAsia="it-IT"/>
-        </w:rPr>
-        <w:t xml:space="preserve">, </w:t>
-      </w:r>
-      <w:r>
-        <w:rPr>
-          <w:i/>
-          <w:szCs w:val="24"/>
-          <w:lang w:eastAsia="it-IT"/>
-        </w:rPr>
-        <w:t>ore_di_punta_07-09_feriti</w:t>
-      </w:r>
-      <w:r>
-        <w:rPr>
-          <w:i/>
-          <w:szCs w:val="24"/>
-          <w:lang w:eastAsia="it-IT"/>
-        </w:rPr>
-        <w:t xml:space="preserve">, </w:t>
-      </w:r>
-      <w:r>
-        <w:rPr>
-          <w:i/>
-          <w:szCs w:val="24"/>
-          <w:lang w:eastAsia="it-IT"/>
-        </w:rPr>
-        <w:t>ore_di_punta_07-09_morti</w:t>
-      </w:r>
-      <w:r>
-        <w:rPr>
-          <w:i/>
-          <w:szCs w:val="24"/>
-          <w:lang w:eastAsia="it-IT"/>
-        </w:rPr>
-        <w:t xml:space="preserve">, </w:t>
-      </w:r>
-      <w:r>
-        <w:rPr>
-          <w:i/>
-          <w:szCs w:val="24"/>
-          <w:lang w:eastAsia="it-IT"/>
-        </w:rPr>
-        <w:t>ore_di_punta_17-19_inc</w:t>
-      </w:r>
-      <w:r>
-        <w:rPr>
-          <w:i/>
-          <w:szCs w:val="24"/>
-          <w:lang w:eastAsia="it-IT"/>
-        </w:rPr>
-        <w:t xml:space="preserve">, </w:t>
-      </w:r>
-      <w:r>
-        <w:rPr>
-          <w:i/>
-          <w:szCs w:val="24"/>
-          <w:lang w:eastAsia="it-IT"/>
-        </w:rPr>
-        <w:t>ore_di_punta_17-19_feriti</w:t>
-      </w:r>
-      <w:r>
-        <w:rPr>
-          <w:i/>
-          <w:szCs w:val="24"/>
-          <w:lang w:eastAsia="it-IT"/>
-        </w:rPr>
-        <w:t xml:space="preserve">, </w:t>
-      </w:r>
-      <w:r>
-        <w:rPr>
-          <w:i/>
-          <w:szCs w:val="24"/>
-          <w:lang w:eastAsia="it-IT"/>
-        </w:rPr>
-        <w:t>ore_di_punta_17-19_morti</w:t>
-      </w:r>
-      <w:r>
-        <w:rPr>
-          <w:i/>
-          <w:szCs w:val="24"/>
-          <w:lang w:eastAsia="it-IT"/>
-        </w:rPr>
-        <w:t xml:space="preserve">, </w:t>
-      </w:r>
-      <w:proofErr w:type="spellStart"/>
-      <w:r>
-        <w:rPr>
-          <w:i/>
-          <w:szCs w:val="24"/>
-          <w:lang w:eastAsia="it-IT"/>
-        </w:rPr>
-        <w:t>sereno_inc</w:t>
-      </w:r>
-      <w:proofErr w:type="spellEnd"/>
-      <w:r>
-        <w:rPr>
-          <w:i/>
-          <w:szCs w:val="24"/>
-          <w:lang w:eastAsia="it-IT"/>
-        </w:rPr>
-        <w:t xml:space="preserve">, </w:t>
-      </w:r>
-      <w:proofErr w:type="spellStart"/>
-      <w:r>
-        <w:rPr>
-          <w:i/>
-          <w:szCs w:val="24"/>
-          <w:lang w:eastAsia="it-IT"/>
-        </w:rPr>
-        <w:t>sereno_feriti</w:t>
-      </w:r>
-      <w:proofErr w:type="spellEnd"/>
-      <w:r>
-        <w:rPr>
-          <w:i/>
-          <w:szCs w:val="24"/>
-          <w:lang w:eastAsia="it-IT"/>
-        </w:rPr>
-        <w:t xml:space="preserve">, </w:t>
-      </w:r>
-      <w:proofErr w:type="spellStart"/>
-      <w:r>
-        <w:rPr>
-          <w:i/>
-          <w:szCs w:val="24"/>
-          <w:lang w:eastAsia="it-IT"/>
-        </w:rPr>
-        <w:t>sereno_morti</w:t>
-      </w:r>
-      <w:proofErr w:type="spellEnd"/>
-      <w:r>
-        <w:rPr>
-          <w:i/>
-          <w:szCs w:val="24"/>
-          <w:lang w:eastAsia="it-IT"/>
-        </w:rPr>
-        <w:t xml:space="preserve">, </w:t>
-      </w:r>
-      <w:proofErr w:type="spellStart"/>
-      <w:r>
-        <w:rPr>
-          <w:i/>
-          <w:szCs w:val="24"/>
-          <w:lang w:eastAsia="it-IT"/>
-        </w:rPr>
-        <w:t>nebbia_inc</w:t>
-      </w:r>
-      <w:proofErr w:type="spellEnd"/>
-      <w:r>
-        <w:rPr>
-          <w:i/>
-          <w:szCs w:val="24"/>
-          <w:lang w:eastAsia="it-IT"/>
-        </w:rPr>
-        <w:t xml:space="preserve">, </w:t>
-      </w:r>
-      <w:proofErr w:type="spellStart"/>
-      <w:r>
-        <w:rPr>
-          <w:i/>
-          <w:szCs w:val="24"/>
-          <w:lang w:eastAsia="it-IT"/>
-        </w:rPr>
-        <w:t>nebbia_feriti</w:t>
-      </w:r>
-      <w:proofErr w:type="spellEnd"/>
-      <w:r>
-        <w:rPr>
-          <w:i/>
-          <w:szCs w:val="24"/>
-          <w:lang w:eastAsia="it-IT"/>
-        </w:rPr>
-        <w:t xml:space="preserve">, </w:t>
-      </w:r>
-      <w:proofErr w:type="spellStart"/>
-      <w:r>
-        <w:rPr>
-          <w:i/>
-          <w:szCs w:val="24"/>
-          <w:lang w:eastAsia="it-IT"/>
-        </w:rPr>
-        <w:t>nebbia_morti</w:t>
-      </w:r>
-      <w:proofErr w:type="spellEnd"/>
-      <w:r>
-        <w:rPr>
-          <w:i/>
-          <w:szCs w:val="24"/>
-          <w:lang w:eastAsia="it-IT"/>
-        </w:rPr>
-        <w:t xml:space="preserve">, </w:t>
-      </w:r>
-      <w:r>
-        <w:rPr>
-          <w:i/>
-          <w:szCs w:val="24"/>
-          <w:lang w:eastAsia="it-IT"/>
-        </w:rPr>
-        <w:t>pioggia-</w:t>
-      </w:r>
-      <w:proofErr w:type="spellStart"/>
-      <w:r>
-        <w:rPr>
-          <w:i/>
-          <w:szCs w:val="24"/>
-          <w:lang w:eastAsia="it-IT"/>
-        </w:rPr>
-        <w:t>neve_inc</w:t>
-      </w:r>
-      <w:proofErr w:type="spellEnd"/>
-      <w:r>
-        <w:rPr>
-          <w:i/>
-          <w:szCs w:val="24"/>
-          <w:lang w:eastAsia="it-IT"/>
-        </w:rPr>
-        <w:t xml:space="preserve">, </w:t>
-      </w:r>
-      <w:r>
-        <w:rPr>
-          <w:i/>
-          <w:szCs w:val="24"/>
-          <w:lang w:eastAsia="it-IT"/>
-        </w:rPr>
-        <w:t>pioggia-</w:t>
-      </w:r>
-      <w:proofErr w:type="spellStart"/>
-      <w:r>
-        <w:rPr>
-          <w:i/>
-          <w:szCs w:val="24"/>
-          <w:lang w:eastAsia="it-IT"/>
-        </w:rPr>
-        <w:t>neve_feriti</w:t>
-      </w:r>
-      <w:proofErr w:type="spellEnd"/>
-      <w:r>
-        <w:rPr>
-          <w:i/>
-          <w:szCs w:val="24"/>
-          <w:lang w:eastAsia="it-IT"/>
-        </w:rPr>
-        <w:t xml:space="preserve">, </w:t>
-      </w:r>
-      <w:r>
-        <w:rPr>
-          <w:i/>
-          <w:szCs w:val="24"/>
-          <w:lang w:eastAsia="it-IT"/>
-        </w:rPr>
-        <w:t>pioggia-</w:t>
-      </w:r>
-      <w:proofErr w:type="spellStart"/>
-      <w:r>
-        <w:rPr>
-          <w:i/>
-          <w:szCs w:val="24"/>
-          <w:lang w:eastAsia="it-IT"/>
-        </w:rPr>
-        <w:t>neve_morti</w:t>
-      </w:r>
-      <w:proofErr w:type="spellEnd"/>
-      <w:r>
-        <w:rPr>
-          <w:i/>
-          <w:szCs w:val="24"/>
-          <w:lang w:eastAsia="it-IT"/>
-        </w:rPr>
-        <w:t xml:space="preserve">, </w:t>
-      </w:r>
-      <w:proofErr w:type="spellStart"/>
-      <w:r>
-        <w:rPr>
-          <w:i/>
-          <w:szCs w:val="24"/>
-          <w:lang w:eastAsia="it-IT"/>
-        </w:rPr>
-        <w:t>veic_coinvolti_autovet</w:t>
-      </w:r>
-      <w:proofErr w:type="spellEnd"/>
-      <w:r>
-        <w:rPr>
-          <w:i/>
-          <w:szCs w:val="24"/>
-          <w:lang w:eastAsia="it-IT"/>
-        </w:rPr>
-        <w:t>_(</w:t>
-      </w:r>
-      <w:proofErr w:type="spellStart"/>
-      <w:r>
-        <w:rPr>
-          <w:i/>
-          <w:szCs w:val="24"/>
-          <w:lang w:eastAsia="it-IT"/>
-        </w:rPr>
-        <w:t>priv_e_pub</w:t>
-      </w:r>
-      <w:proofErr w:type="spellEnd"/>
-      <w:r>
-        <w:rPr>
-          <w:i/>
-          <w:szCs w:val="24"/>
-          <w:lang w:eastAsia="it-IT"/>
-        </w:rPr>
-        <w:t>)</w:t>
-      </w:r>
-      <w:r>
-        <w:rPr>
-          <w:i/>
-          <w:szCs w:val="24"/>
-          <w:lang w:eastAsia="it-IT"/>
-        </w:rPr>
-        <w:t xml:space="preserve">, </w:t>
-      </w:r>
-      <w:proofErr w:type="spellStart"/>
-      <w:r>
-        <w:rPr>
-          <w:i/>
-          <w:szCs w:val="24"/>
-          <w:lang w:eastAsia="it-IT"/>
-        </w:rPr>
-        <w:t>autovet</w:t>
-      </w:r>
-      <w:proofErr w:type="spellEnd"/>
-      <w:r>
-        <w:rPr>
-          <w:i/>
-          <w:szCs w:val="24"/>
-          <w:lang w:eastAsia="it-IT"/>
-        </w:rPr>
-        <w:t>_(</w:t>
-      </w:r>
-      <w:proofErr w:type="spellStart"/>
-      <w:r>
-        <w:rPr>
-          <w:i/>
-          <w:szCs w:val="24"/>
-          <w:lang w:eastAsia="it-IT"/>
-        </w:rPr>
-        <w:t>priv_e_pub</w:t>
-      </w:r>
-      <w:proofErr w:type="spellEnd"/>
-      <w:r>
-        <w:rPr>
-          <w:i/>
-          <w:szCs w:val="24"/>
-          <w:lang w:eastAsia="it-IT"/>
-        </w:rPr>
-        <w:t>)_feriti</w:t>
-      </w:r>
-      <w:r>
-        <w:rPr>
-          <w:i/>
-          <w:szCs w:val="24"/>
-          <w:lang w:eastAsia="it-IT"/>
-        </w:rPr>
-        <w:t xml:space="preserve">, </w:t>
-      </w:r>
-      <w:proofErr w:type="spellStart"/>
-      <w:r>
-        <w:rPr>
-          <w:i/>
-          <w:szCs w:val="24"/>
-          <w:lang w:eastAsia="it-IT"/>
-        </w:rPr>
-        <w:t>autovet</w:t>
-      </w:r>
-      <w:proofErr w:type="spellEnd"/>
-      <w:r>
-        <w:rPr>
-          <w:i/>
-          <w:szCs w:val="24"/>
-          <w:lang w:eastAsia="it-IT"/>
-        </w:rPr>
-        <w:t>_(</w:t>
-      </w:r>
-      <w:proofErr w:type="spellStart"/>
-      <w:r>
-        <w:rPr>
-          <w:i/>
-          <w:szCs w:val="24"/>
-          <w:lang w:eastAsia="it-IT"/>
-        </w:rPr>
-        <w:t>priv_e_pub</w:t>
-      </w:r>
-      <w:proofErr w:type="spellEnd"/>
-      <w:r>
-        <w:rPr>
-          <w:i/>
-          <w:szCs w:val="24"/>
-          <w:lang w:eastAsia="it-IT"/>
-        </w:rPr>
-        <w:t>)_morti</w:t>
-      </w:r>
-      <w:r>
-        <w:rPr>
-          <w:i/>
-          <w:szCs w:val="24"/>
-          <w:lang w:eastAsia="it-IT"/>
-        </w:rPr>
-        <w:t xml:space="preserve">, </w:t>
-      </w:r>
-      <w:proofErr w:type="spellStart"/>
-      <w:r>
-        <w:rPr>
-          <w:i/>
-          <w:szCs w:val="24"/>
-          <w:lang w:eastAsia="it-IT"/>
-        </w:rPr>
-        <w:t>veic_coinvolti_autocar_e_simili</w:t>
-      </w:r>
-      <w:proofErr w:type="spellEnd"/>
-      <w:r>
-        <w:rPr>
-          <w:i/>
-          <w:szCs w:val="24"/>
-          <w:lang w:eastAsia="it-IT"/>
-        </w:rPr>
-        <w:t xml:space="preserve">, </w:t>
-      </w:r>
-      <w:proofErr w:type="spellStart"/>
-      <w:r>
-        <w:rPr>
-          <w:i/>
-          <w:szCs w:val="24"/>
-          <w:lang w:eastAsia="it-IT"/>
-        </w:rPr>
-        <w:t>autocar_e_simili_feriti</w:t>
-      </w:r>
-      <w:proofErr w:type="spellEnd"/>
-      <w:r>
-        <w:rPr>
-          <w:i/>
-          <w:szCs w:val="24"/>
-          <w:lang w:eastAsia="it-IT"/>
-        </w:rPr>
-        <w:t xml:space="preserve">, </w:t>
-      </w:r>
-      <w:proofErr w:type="spellStart"/>
-      <w:r>
-        <w:rPr>
-          <w:i/>
-          <w:szCs w:val="24"/>
-          <w:lang w:eastAsia="it-IT"/>
-        </w:rPr>
-        <w:t>autocar_e_simili_morti</w:t>
-      </w:r>
-      <w:proofErr w:type="spellEnd"/>
-      <w:r>
-        <w:rPr>
-          <w:i/>
-          <w:szCs w:val="24"/>
-          <w:lang w:eastAsia="it-IT"/>
-        </w:rPr>
-        <w:t xml:space="preserve">, </w:t>
-      </w:r>
-      <w:proofErr w:type="spellStart"/>
-      <w:r>
-        <w:rPr>
-          <w:i/>
-          <w:szCs w:val="24"/>
-          <w:lang w:eastAsia="it-IT"/>
-        </w:rPr>
-        <w:t>veic_coinvolti_motocicli</w:t>
-      </w:r>
-      <w:proofErr w:type="spellEnd"/>
-      <w:r>
-        <w:rPr>
-          <w:i/>
-          <w:szCs w:val="24"/>
-          <w:lang w:eastAsia="it-IT"/>
-        </w:rPr>
-        <w:t xml:space="preserve">, </w:t>
-      </w:r>
-      <w:proofErr w:type="spellStart"/>
-      <w:r>
-        <w:rPr>
-          <w:i/>
-          <w:szCs w:val="24"/>
-          <w:lang w:eastAsia="it-IT"/>
-        </w:rPr>
-        <w:t>motocicli_feriti</w:t>
-      </w:r>
-      <w:proofErr w:type="spellEnd"/>
-      <w:r>
-        <w:rPr>
-          <w:i/>
-          <w:szCs w:val="24"/>
-          <w:lang w:eastAsia="it-IT"/>
-        </w:rPr>
-        <w:t xml:space="preserve">, </w:t>
-      </w:r>
-      <w:proofErr w:type="spellStart"/>
-      <w:r>
-        <w:rPr>
-          <w:i/>
-          <w:szCs w:val="24"/>
-          <w:lang w:eastAsia="it-IT"/>
-        </w:rPr>
-        <w:t>motocicli_morti</w:t>
-      </w:r>
-      <w:proofErr w:type="spellEnd"/>
-      <w:r>
-        <w:rPr>
-          <w:i/>
-          <w:szCs w:val="24"/>
-          <w:lang w:eastAsia="it-IT"/>
-        </w:rPr>
-        <w:t xml:space="preserve">, </w:t>
-      </w:r>
-      <w:proofErr w:type="spellStart"/>
-      <w:r>
-        <w:rPr>
-          <w:i/>
-          <w:szCs w:val="24"/>
-          <w:lang w:eastAsia="it-IT"/>
-        </w:rPr>
-        <w:t>veic_coinvolti_velocipedi</w:t>
-      </w:r>
-      <w:proofErr w:type="spellEnd"/>
-      <w:r>
-        <w:rPr>
-          <w:i/>
-          <w:szCs w:val="24"/>
-          <w:lang w:eastAsia="it-IT"/>
-        </w:rPr>
-        <w:t xml:space="preserve">, </w:t>
-      </w:r>
-      <w:proofErr w:type="spellStart"/>
-      <w:r>
-        <w:rPr>
-          <w:i/>
-          <w:szCs w:val="24"/>
-          <w:lang w:eastAsia="it-IT"/>
-        </w:rPr>
-        <w:t>velocipedi_feriti</w:t>
-      </w:r>
-      <w:proofErr w:type="spellEnd"/>
-      <w:r>
-        <w:rPr>
-          <w:i/>
-          <w:szCs w:val="24"/>
-          <w:lang w:eastAsia="it-IT"/>
-        </w:rPr>
-        <w:t xml:space="preserve">, </w:t>
-      </w:r>
-      <w:proofErr w:type="spellStart"/>
-      <w:r>
-        <w:rPr>
-          <w:i/>
-          <w:szCs w:val="24"/>
-          <w:lang w:eastAsia="it-IT"/>
-        </w:rPr>
         <w:t>velocipedi_morti</w:t>
       </w:r>
       <w:proofErr w:type="spellEnd"/>
@@ -8355,7 +8355,14 @@
           <w:szCs w:val="24"/>
           <w:lang w:eastAsia="it-IT"/>
         </w:rPr>
-        <w:t>A questa tabella abbiamo</w:t>
+        <w:t xml:space="preserve">A questa tabella </w:t>
+      </w:r>
+      <w:r>
+        <w:rPr>
+          <w:szCs w:val="24"/>
+          <w:lang w:eastAsia="it-IT"/>
+        </w:rPr>
+        <w:t>si è</w:t>
       </w:r>
       <w:r>
         <w:rPr>
@@ -9558,7 +9565,20 @@
         <w:rPr>
           <w:szCs w:val="24"/>
         </w:rPr>
-        <w:t>Seguendo il modello relazione, bisogna stabilire per ogni campo se fa parte della tabella dei fatti o della tabella delle dimensioni. Approfittiamo per descrivere brevemente ogni campo:</w:t>
+        <w:lastRenderedPageBreak/>
+        <w:t xml:space="preserve">Seguendo il modello relazione, bisogna stabilire per ogni campo se fa parte della tabella dei fatti o della tabella delle dimensioni. </w:t>
+      </w:r>
+      <w:r>
+        <w:rPr>
+          <w:szCs w:val="24"/>
+        </w:rPr>
+        <w:t>Si approfitta</w:t>
+      </w:r>
+      <w:r>
+        <w:rPr>
+          <w:szCs w:val="24"/>
+        </w:rPr>
+        <w:t xml:space="preserve"> per descrivere brevemente ogni campo:</w:t>
       </w:r>
     </w:p>
     <w:p>
@@ -15291,601 +15311,599 @@
         </w:rPr>
         <w:t xml:space="preserve"> </w:t>
       </w:r>
-      <w:bookmarkStart w:id="7" w:name="_GoBack"/>
+      <w:r>
+        <w:rPr>
+          <w:szCs w:val="24"/>
+        </w:rPr>
+        <w:t>che</w:t>
+      </w:r>
+      <w:r>
+        <w:rPr>
+          <w:szCs w:val="24"/>
+        </w:rPr>
+        <w:t>,</w:t>
+      </w:r>
+      <w:r>
+        <w:rPr>
+          <w:szCs w:val="24"/>
+        </w:rPr>
+        <w:t xml:space="preserve"> però</w:t>
+      </w:r>
+      <w:r>
+        <w:rPr>
+          <w:szCs w:val="24"/>
+        </w:rPr>
+        <w:t>,</w:t>
+      </w:r>
+      <w:r>
+        <w:rPr>
+          <w:szCs w:val="24"/>
+        </w:rPr>
+        <w:t xml:space="preserve"> </w:t>
+      </w:r>
+      <w:r>
+        <w:rPr>
+          <w:szCs w:val="24"/>
+        </w:rPr>
+        <w:t>ha comportato la necessità</w:t>
+      </w:r>
+      <w:r>
+        <w:rPr>
+          <w:szCs w:val="24"/>
+        </w:rPr>
+        <w:t xml:space="preserve"> </w:t>
+      </w:r>
+      <w:r>
+        <w:rPr>
+          <w:szCs w:val="24"/>
+        </w:rPr>
+        <w:t>di</w:t>
+      </w:r>
+      <w:r>
+        <w:rPr>
+          <w:szCs w:val="24"/>
+        </w:rPr>
+        <w:t xml:space="preserve"> rinominare alcuni campi della tabella troppo lunghi</w:t>
+      </w:r>
+      <w:r>
+        <w:rPr>
+          <w:szCs w:val="24"/>
+        </w:rPr>
+        <w:t>.</w:t>
+      </w:r>
+      <w:r>
+        <w:rPr>
+          <w:szCs w:val="24"/>
+        </w:rPr>
+        <w:t xml:space="preserve"> </w:t>
+      </w:r>
+    </w:p>
+    <w:p>
+      <w:pPr>
+        <w:jc w:val="both"/>
+        <w:rPr>
+          <w:szCs w:val="24"/>
+        </w:rPr>
+      </w:pPr>
+      <w:r>
+        <w:rPr>
+          <w:szCs w:val="24"/>
+        </w:rPr>
+        <w:t>Per una spiegazione dettagliata sul suddetto software, si rimanda a pagina 12.</w:t>
+      </w:r>
+    </w:p>
+    <w:p>
+      <w:pPr>
+        <w:jc w:val="both"/>
+        <w:rPr>
+          <w:szCs w:val="24"/>
+        </w:rPr>
+      </w:pPr>
+      <w:r>
+        <w:rPr>
+          <w:szCs w:val="24"/>
+        </w:rPr>
+        <w:t>Si riportando di seguito</w:t>
+      </w:r>
+      <w:r>
+        <w:rPr>
+          <w:szCs w:val="24"/>
+        </w:rPr>
+        <w:t xml:space="preserve"> le modifiche:</w:t>
+      </w:r>
+    </w:p>
+    <w:p>
+      <w:pPr>
+        <w:jc w:val="both"/>
+        <w:rPr>
+          <w:rFonts w:cstheme="majorHAnsi"/>
+          <w:szCs w:val="24"/>
+        </w:rPr>
+      </w:pPr>
+      <w:r>
+        <w:rPr>
+          <w:rFonts w:cstheme="majorHAnsi"/>
+          <w:szCs w:val="24"/>
+        </w:rPr>
+        <w:t>ANNO_INCIDENTE</w:t>
+      </w:r>
+      <w:r>
+        <w:rPr>
+          <w:rFonts w:cstheme="majorHAnsi"/>
+          <w:szCs w:val="24"/>
+        </w:rPr>
+        <w:t xml:space="preserve"> </w:t>
+      </w:r>
+      <w:r>
+        <w:rPr>
+          <w:rFonts w:cstheme="majorHAnsi"/>
+          <w:szCs w:val="24"/>
+        </w:rPr>
+        <w:sym w:font="Wingdings" w:char="F0E0"/>
+      </w:r>
+      <w:r>
+        <w:rPr>
+          <w:rFonts w:cstheme="majorHAnsi"/>
+          <w:szCs w:val="24"/>
+        </w:rPr>
+        <w:t xml:space="preserve"> ANNO</w:t>
+      </w:r>
+      <w:r>
+        <w:rPr>
+          <w:rFonts w:cstheme="majorHAnsi"/>
+          <w:szCs w:val="24"/>
+        </w:rPr>
+        <w:t>;</w:t>
+      </w:r>
+    </w:p>
+    <w:p>
+      <w:pPr>
+        <w:jc w:val="both"/>
+        <w:rPr>
+          <w:rFonts w:cstheme="majorHAnsi"/>
+          <w:szCs w:val="24"/>
+        </w:rPr>
+      </w:pPr>
+      <w:r>
+        <w:rPr>
+          <w:rFonts w:cstheme="majorHAnsi"/>
+          <w:szCs w:val="24"/>
+        </w:rPr>
+        <w:t>VEIC_COINVOLTI_(IDENTIFICATO_CONDUCENTE)</w:t>
+      </w:r>
+      <w:r>
+        <w:rPr>
+          <w:rFonts w:cstheme="majorHAnsi"/>
+          <w:szCs w:val="24"/>
+        </w:rPr>
+        <w:t xml:space="preserve"> </w:t>
+      </w:r>
+      <w:r>
+        <w:rPr>
+          <w:rFonts w:cstheme="majorHAnsi"/>
+          <w:szCs w:val="24"/>
+        </w:rPr>
+        <w:sym w:font="Wingdings" w:char="F0E0"/>
+      </w:r>
+      <w:r>
+        <w:rPr>
+          <w:rFonts w:cstheme="majorHAnsi"/>
+          <w:szCs w:val="24"/>
+        </w:rPr>
+        <w:t xml:space="preserve"> </w:t>
+      </w:r>
+      <w:r>
+        <w:rPr>
+          <w:rFonts w:cstheme="majorHAnsi"/>
+          <w:szCs w:val="24"/>
+        </w:rPr>
+        <w:t>TOT_VEIC_COINVOLTI</w:t>
+      </w:r>
+      <w:r>
+        <w:rPr>
+          <w:rFonts w:cstheme="majorHAnsi"/>
+          <w:szCs w:val="24"/>
+        </w:rPr>
+        <w:t>;</w:t>
+      </w:r>
+    </w:p>
+    <w:p>
+      <w:pPr>
+        <w:jc w:val="both"/>
+        <w:rPr>
+          <w:rFonts w:cstheme="majorHAnsi"/>
+          <w:szCs w:val="24"/>
+        </w:rPr>
+      </w:pPr>
+      <w:r>
+        <w:rPr>
+          <w:rFonts w:cstheme="majorHAnsi"/>
+          <w:szCs w:val="24"/>
+        </w:rPr>
+        <w:t>DI_CUI_ALTRI_VEIC_COINVOLTI</w:t>
+      </w:r>
+      <w:r>
+        <w:rPr>
+          <w:rFonts w:cstheme="majorHAnsi"/>
+          <w:szCs w:val="24"/>
+        </w:rPr>
+        <w:t xml:space="preserve"> </w:t>
+      </w:r>
+      <w:r>
+        <w:rPr>
+          <w:rFonts w:cstheme="majorHAnsi"/>
+          <w:szCs w:val="24"/>
+        </w:rPr>
+        <w:sym w:font="Wingdings" w:char="F0E0"/>
+      </w:r>
+      <w:r>
+        <w:rPr>
+          <w:rFonts w:cstheme="majorHAnsi"/>
+          <w:szCs w:val="24"/>
+        </w:rPr>
+        <w:t xml:space="preserve"> </w:t>
+      </w:r>
+      <w:r>
+        <w:rPr>
+          <w:rFonts w:cstheme="majorHAnsi"/>
+          <w:szCs w:val="24"/>
+        </w:rPr>
+        <w:t>TOT_VEIC_CONDUC_IGNOTO</w:t>
+      </w:r>
+      <w:r>
+        <w:rPr>
+          <w:rFonts w:cstheme="majorHAnsi"/>
+          <w:szCs w:val="24"/>
+        </w:rPr>
+        <w:t>;</w:t>
+      </w:r>
+    </w:p>
+    <w:p>
+      <w:pPr>
+        <w:jc w:val="both"/>
+        <w:rPr>
+          <w:rFonts w:cstheme="majorHAnsi"/>
+          <w:szCs w:val="24"/>
+        </w:rPr>
+      </w:pPr>
+      <w:r>
+        <w:rPr>
+          <w:rFonts w:cstheme="majorHAnsi"/>
+          <w:szCs w:val="24"/>
+        </w:rPr>
+        <w:t>CONDUC_TOTALI</w:t>
+      </w:r>
+      <w:r>
+        <w:rPr>
+          <w:rFonts w:cstheme="majorHAnsi"/>
+          <w:szCs w:val="24"/>
+        </w:rPr>
+        <w:t xml:space="preserve"> </w:t>
+      </w:r>
+      <w:r>
+        <w:rPr>
+          <w:rFonts w:cstheme="majorHAnsi"/>
+          <w:szCs w:val="24"/>
+        </w:rPr>
+        <w:sym w:font="Wingdings" w:char="F0E0"/>
+      </w:r>
+      <w:r>
+        <w:rPr>
+          <w:rFonts w:cstheme="majorHAnsi"/>
+          <w:szCs w:val="24"/>
+        </w:rPr>
+        <w:t xml:space="preserve"> </w:t>
+      </w:r>
+      <w:r>
+        <w:rPr>
+          <w:rFonts w:cstheme="majorHAnsi"/>
+          <w:szCs w:val="24"/>
+        </w:rPr>
+        <w:t>TOT_CONDUC</w:t>
+      </w:r>
+      <w:r>
+        <w:rPr>
+          <w:rFonts w:cstheme="majorHAnsi"/>
+          <w:szCs w:val="24"/>
+        </w:rPr>
+        <w:t>;</w:t>
+      </w:r>
+    </w:p>
+    <w:p>
+      <w:pPr>
+        <w:jc w:val="both"/>
+        <w:rPr>
+          <w:rFonts w:cstheme="majorHAnsi"/>
+          <w:szCs w:val="24"/>
+        </w:rPr>
+      </w:pPr>
+      <w:r>
+        <w:rPr>
+          <w:rFonts w:cstheme="majorHAnsi"/>
+          <w:szCs w:val="24"/>
+        </w:rPr>
+        <w:t>DI_CUI_CONDUC_FEMMINE</w:t>
+      </w:r>
+      <w:r>
+        <w:rPr>
+          <w:rFonts w:cstheme="majorHAnsi"/>
+          <w:szCs w:val="24"/>
+        </w:rPr>
+        <w:t xml:space="preserve"> </w:t>
+      </w:r>
+      <w:r>
+        <w:rPr>
+          <w:rFonts w:cstheme="majorHAnsi"/>
+          <w:szCs w:val="24"/>
+        </w:rPr>
+        <w:sym w:font="Wingdings" w:char="F0E0"/>
+      </w:r>
+      <w:r>
+        <w:rPr>
+          <w:rFonts w:cstheme="majorHAnsi"/>
+          <w:szCs w:val="24"/>
+        </w:rPr>
+        <w:t xml:space="preserve"> </w:t>
+      </w:r>
+      <w:r>
+        <w:rPr>
+          <w:rFonts w:cstheme="majorHAnsi"/>
+          <w:szCs w:val="24"/>
+        </w:rPr>
+        <w:t>CONDUC_FEMMINE</w:t>
+      </w:r>
+      <w:r>
+        <w:rPr>
+          <w:rFonts w:cstheme="majorHAnsi"/>
+          <w:szCs w:val="24"/>
+        </w:rPr>
+        <w:t>;</w:t>
+      </w:r>
+    </w:p>
+    <w:p>
+      <w:pPr>
+        <w:jc w:val="both"/>
+        <w:rPr>
+          <w:rFonts w:cstheme="majorHAnsi"/>
+          <w:szCs w:val="24"/>
+        </w:rPr>
+      </w:pPr>
+      <w:r>
+        <w:rPr>
+          <w:rFonts w:cstheme="majorHAnsi"/>
+          <w:szCs w:val="24"/>
+        </w:rPr>
+        <w:t>CONDUC_ETÀ_65_E_OLTRE_INC</w:t>
+      </w:r>
+      <w:r>
+        <w:rPr>
+          <w:rFonts w:cstheme="majorHAnsi"/>
+          <w:szCs w:val="24"/>
+        </w:rPr>
+        <w:t xml:space="preserve"> </w:t>
+      </w:r>
+      <w:r>
+        <w:rPr>
+          <w:rFonts w:cstheme="majorHAnsi"/>
+          <w:szCs w:val="24"/>
+        </w:rPr>
+        <w:sym w:font="Wingdings" w:char="F0E0"/>
+      </w:r>
+      <w:r>
+        <w:rPr>
+          <w:rFonts w:cstheme="majorHAnsi"/>
+          <w:szCs w:val="24"/>
+        </w:rPr>
+        <w:t xml:space="preserve"> </w:t>
+      </w:r>
+      <w:r>
+        <w:rPr>
+          <w:rFonts w:cstheme="majorHAnsi"/>
+          <w:szCs w:val="24"/>
+        </w:rPr>
+        <w:t>CONDUC_ETA_65+_INC</w:t>
+      </w:r>
+      <w:r>
+        <w:rPr>
+          <w:rFonts w:cstheme="majorHAnsi"/>
+          <w:szCs w:val="24"/>
+        </w:rPr>
+        <w:t>;</w:t>
+      </w:r>
+    </w:p>
+    <w:p>
+      <w:pPr>
+        <w:jc w:val="both"/>
+        <w:rPr>
+          <w:rFonts w:cstheme="majorHAnsi"/>
+          <w:szCs w:val="24"/>
+        </w:rPr>
+      </w:pPr>
+      <w:r>
+        <w:rPr>
+          <w:rFonts w:cstheme="majorHAnsi"/>
+          <w:szCs w:val="24"/>
+        </w:rPr>
+        <w:t>CONDUC_ETÀ_65_E_OLTRE_FERITI</w:t>
+      </w:r>
+      <w:r>
+        <w:rPr>
+          <w:rFonts w:cstheme="majorHAnsi"/>
+          <w:szCs w:val="24"/>
+        </w:rPr>
+        <w:t xml:space="preserve"> </w:t>
+      </w:r>
+      <w:r>
+        <w:rPr>
+          <w:rFonts w:cstheme="majorHAnsi"/>
+          <w:szCs w:val="24"/>
+        </w:rPr>
+        <w:sym w:font="Wingdings" w:char="F0E0"/>
+      </w:r>
+      <w:r>
+        <w:rPr>
+          <w:rFonts w:cstheme="majorHAnsi"/>
+          <w:szCs w:val="24"/>
+        </w:rPr>
+        <w:t xml:space="preserve"> </w:t>
+      </w:r>
+      <w:r>
+        <w:rPr>
+          <w:rFonts w:cstheme="majorHAnsi"/>
+          <w:szCs w:val="24"/>
+        </w:rPr>
+        <w:t>CONDUC_ETA_65+_FERITI</w:t>
+      </w:r>
+      <w:r>
+        <w:rPr>
+          <w:rFonts w:cstheme="majorHAnsi"/>
+          <w:szCs w:val="24"/>
+        </w:rPr>
+        <w:t xml:space="preserve">; </w:t>
+      </w:r>
+    </w:p>
+    <w:p>
+      <w:pPr>
+        <w:jc w:val="both"/>
+        <w:rPr>
+          <w:rFonts w:cstheme="majorHAnsi"/>
+          <w:szCs w:val="24"/>
+        </w:rPr>
+      </w:pPr>
+      <w:r>
+        <w:rPr>
+          <w:rFonts w:cstheme="majorHAnsi"/>
+          <w:szCs w:val="24"/>
+        </w:rPr>
+        <w:t>CONDUC_ETÀ_65_E_OLTRE_MORTI</w:t>
+      </w:r>
+      <w:r>
+        <w:rPr>
+          <w:rFonts w:cstheme="majorHAnsi"/>
+          <w:szCs w:val="24"/>
+        </w:rPr>
+        <w:t xml:space="preserve"> </w:t>
+      </w:r>
+      <w:r>
+        <w:rPr>
+          <w:rFonts w:cstheme="majorHAnsi"/>
+          <w:szCs w:val="24"/>
+        </w:rPr>
+        <w:sym w:font="Wingdings" w:char="F0E0"/>
+      </w:r>
+      <w:r>
+        <w:rPr>
+          <w:rFonts w:cstheme="majorHAnsi"/>
+          <w:szCs w:val="24"/>
+        </w:rPr>
+        <w:t xml:space="preserve"> </w:t>
+      </w:r>
+      <w:r>
+        <w:rPr>
+          <w:rFonts w:cstheme="majorHAnsi"/>
+          <w:szCs w:val="24"/>
+        </w:rPr>
+        <w:t>CONDUC_ETA_65+_MORTI</w:t>
+      </w:r>
+      <w:r>
+        <w:rPr>
+          <w:rFonts w:cstheme="majorHAnsi"/>
+          <w:szCs w:val="24"/>
+        </w:rPr>
+        <w:t xml:space="preserve">; </w:t>
+      </w:r>
+    </w:p>
+    <w:p>
+      <w:pPr>
+        <w:jc w:val="both"/>
+        <w:rPr>
+          <w:i/>
+          <w:szCs w:val="24"/>
+        </w:rPr>
+      </w:pPr>
+      <w:r>
+        <w:rPr>
+          <w:i/>
+          <w:szCs w:val="24"/>
+        </w:rPr>
+        <w:t>DI_CUI_INC_NON_MORTALI</w:t>
+      </w:r>
+      <w:r>
+        <w:rPr>
+          <w:i/>
+          <w:szCs w:val="24"/>
+        </w:rPr>
+        <w:t xml:space="preserve"> </w:t>
+      </w:r>
+      <w:r>
+        <w:rPr>
+          <w:i/>
+          <w:szCs w:val="24"/>
+        </w:rPr>
+        <w:sym w:font="Wingdings" w:char="F0E0"/>
+      </w:r>
+      <w:r>
+        <w:rPr>
+          <w:i/>
+          <w:szCs w:val="24"/>
+        </w:rPr>
+        <w:t xml:space="preserve"> TOT_INC_NONMORTALI;</w:t>
+      </w:r>
+    </w:p>
+    <w:p>
+      <w:pPr>
+        <w:jc w:val="both"/>
+        <w:rPr>
+          <w:i/>
+          <w:szCs w:val="24"/>
+        </w:rPr>
+      </w:pPr>
+      <w:r>
+        <w:rPr>
+          <w:i/>
+          <w:szCs w:val="24"/>
+        </w:rPr>
+        <w:t xml:space="preserve"> DI_CUI_CONDUC_MASCHI</w:t>
+      </w:r>
+      <w:r>
+        <w:rPr>
+          <w:i/>
+          <w:szCs w:val="24"/>
+        </w:rPr>
+        <w:t xml:space="preserve"> </w:t>
+      </w:r>
+      <w:r>
+        <w:rPr>
+          <w:i/>
+          <w:szCs w:val="24"/>
+        </w:rPr>
+        <w:sym w:font="Wingdings" w:char="F0E0"/>
+      </w:r>
+      <w:r>
+        <w:rPr>
+          <w:i/>
+          <w:szCs w:val="24"/>
+        </w:rPr>
+        <w:t xml:space="preserve"> CONDUC_MASCHI;</w:t>
+      </w:r>
+    </w:p>
+    <w:p>
+      <w:pPr>
+        <w:jc w:val="both"/>
+        <w:rPr>
+          <w:szCs w:val="24"/>
+        </w:rPr>
+      </w:pPr>
+    </w:p>
+    <w:p>
+      <w:pPr>
+        <w:pStyle w:val="Titolo1"/>
+      </w:pPr>
+      <w:bookmarkStart w:id="7" w:name="_Toc532720449"/>
+      <w:r>
+        <w:t>Procedura ETL</w:t>
+      </w:r>
       <w:bookmarkEnd w:id="7"/>
-      <w:r>
-        <w:rPr>
-          <w:szCs w:val="24"/>
-        </w:rPr>
-        <w:t>che</w:t>
-      </w:r>
-      <w:r>
-        <w:rPr>
-          <w:szCs w:val="24"/>
-        </w:rPr>
-        <w:t>,</w:t>
-      </w:r>
-      <w:r>
-        <w:rPr>
-          <w:szCs w:val="24"/>
-        </w:rPr>
-        <w:t xml:space="preserve"> però</w:t>
-      </w:r>
-      <w:r>
-        <w:rPr>
-          <w:szCs w:val="24"/>
-        </w:rPr>
-        <w:t>,</w:t>
-      </w:r>
-      <w:r>
-        <w:rPr>
-          <w:szCs w:val="24"/>
-        </w:rPr>
-        <w:t xml:space="preserve"> </w:t>
-      </w:r>
-      <w:r>
-        <w:rPr>
-          <w:szCs w:val="24"/>
-        </w:rPr>
-        <w:t>ha comportato la necessità</w:t>
-      </w:r>
-      <w:r>
-        <w:rPr>
-          <w:szCs w:val="24"/>
-        </w:rPr>
-        <w:t xml:space="preserve"> </w:t>
-      </w:r>
-      <w:r>
-        <w:rPr>
-          <w:szCs w:val="24"/>
-        </w:rPr>
-        <w:t>di</w:t>
-      </w:r>
-      <w:r>
-        <w:rPr>
-          <w:szCs w:val="24"/>
-        </w:rPr>
-        <w:t xml:space="preserve"> rinominare alcuni campi della tabella troppo lunghi</w:t>
-      </w:r>
-      <w:r>
-        <w:rPr>
-          <w:szCs w:val="24"/>
-        </w:rPr>
-        <w:t>.</w:t>
-      </w:r>
-      <w:r>
-        <w:rPr>
-          <w:szCs w:val="24"/>
-        </w:rPr>
-        <w:t xml:space="preserve"> </w:t>
-      </w:r>
-    </w:p>
-    <w:p>
-      <w:pPr>
-        <w:jc w:val="both"/>
-        <w:rPr>
-          <w:szCs w:val="24"/>
-        </w:rPr>
-      </w:pPr>
-      <w:r>
-        <w:rPr>
-          <w:szCs w:val="24"/>
-        </w:rPr>
-        <w:t>Per una spiegazione dettagliata sul suddetto software, si rimanda a pagina 12.</w:t>
-      </w:r>
-    </w:p>
-    <w:p>
-      <w:pPr>
-        <w:jc w:val="both"/>
-        <w:rPr>
-          <w:szCs w:val="24"/>
-        </w:rPr>
-      </w:pPr>
-      <w:r>
-        <w:rPr>
-          <w:szCs w:val="24"/>
-        </w:rPr>
-        <w:t>Si riportando di seguito</w:t>
-      </w:r>
-      <w:r>
-        <w:rPr>
-          <w:szCs w:val="24"/>
-        </w:rPr>
-        <w:t xml:space="preserve"> le modifiche:</w:t>
-      </w:r>
-    </w:p>
-    <w:p>
-      <w:pPr>
-        <w:jc w:val="both"/>
-        <w:rPr>
-          <w:rFonts w:cstheme="majorHAnsi"/>
-          <w:szCs w:val="24"/>
-        </w:rPr>
-      </w:pPr>
-      <w:r>
-        <w:rPr>
-          <w:rFonts w:cstheme="majorHAnsi"/>
-          <w:szCs w:val="24"/>
-        </w:rPr>
-        <w:t>ANNO_INCIDENTE</w:t>
-      </w:r>
-      <w:r>
-        <w:rPr>
-          <w:rFonts w:cstheme="majorHAnsi"/>
-          <w:szCs w:val="24"/>
-        </w:rPr>
-        <w:t xml:space="preserve"> </w:t>
-      </w:r>
-      <w:r>
-        <w:rPr>
-          <w:rFonts w:cstheme="majorHAnsi"/>
-          <w:szCs w:val="24"/>
-        </w:rPr>
-        <w:sym w:font="Wingdings" w:char="F0E0"/>
-      </w:r>
-      <w:r>
-        <w:rPr>
-          <w:rFonts w:cstheme="majorHAnsi"/>
-          <w:szCs w:val="24"/>
-        </w:rPr>
-        <w:t xml:space="preserve"> ANNO</w:t>
-      </w:r>
-      <w:r>
-        <w:rPr>
-          <w:rFonts w:cstheme="majorHAnsi"/>
-          <w:szCs w:val="24"/>
-        </w:rPr>
-        <w:t>;</w:t>
-      </w:r>
-    </w:p>
-    <w:p>
-      <w:pPr>
-        <w:jc w:val="both"/>
-        <w:rPr>
-          <w:rFonts w:cstheme="majorHAnsi"/>
-          <w:szCs w:val="24"/>
-        </w:rPr>
-      </w:pPr>
-      <w:r>
-        <w:rPr>
-          <w:rFonts w:cstheme="majorHAnsi"/>
-          <w:szCs w:val="24"/>
-        </w:rPr>
-        <w:t>VEIC_COINVOLTI_(IDENTIFICATO_CONDUCENTE)</w:t>
-      </w:r>
-      <w:r>
-        <w:rPr>
-          <w:rFonts w:cstheme="majorHAnsi"/>
-          <w:szCs w:val="24"/>
-        </w:rPr>
-        <w:t xml:space="preserve"> </w:t>
-      </w:r>
-      <w:r>
-        <w:rPr>
-          <w:rFonts w:cstheme="majorHAnsi"/>
-          <w:szCs w:val="24"/>
-        </w:rPr>
-        <w:sym w:font="Wingdings" w:char="F0E0"/>
-      </w:r>
-      <w:r>
-        <w:rPr>
-          <w:rFonts w:cstheme="majorHAnsi"/>
-          <w:szCs w:val="24"/>
-        </w:rPr>
-        <w:t xml:space="preserve"> </w:t>
-      </w:r>
-      <w:r>
-        <w:rPr>
-          <w:rFonts w:cstheme="majorHAnsi"/>
-          <w:szCs w:val="24"/>
-        </w:rPr>
-        <w:t>TOT_VEIC_COINVOLTI</w:t>
-      </w:r>
-      <w:r>
-        <w:rPr>
-          <w:rFonts w:cstheme="majorHAnsi"/>
-          <w:szCs w:val="24"/>
-        </w:rPr>
-        <w:t>;</w:t>
-      </w:r>
-    </w:p>
-    <w:p>
-      <w:pPr>
-        <w:jc w:val="both"/>
-        <w:rPr>
-          <w:rFonts w:cstheme="majorHAnsi"/>
-          <w:szCs w:val="24"/>
-        </w:rPr>
-      </w:pPr>
-      <w:r>
-        <w:rPr>
-          <w:rFonts w:cstheme="majorHAnsi"/>
-          <w:szCs w:val="24"/>
-        </w:rPr>
-        <w:t>DI_CUI_ALTRI_VEIC_COINVOLTI</w:t>
-      </w:r>
-      <w:r>
-        <w:rPr>
-          <w:rFonts w:cstheme="majorHAnsi"/>
-          <w:szCs w:val="24"/>
-        </w:rPr>
-        <w:t xml:space="preserve"> </w:t>
-      </w:r>
-      <w:r>
-        <w:rPr>
-          <w:rFonts w:cstheme="majorHAnsi"/>
-          <w:szCs w:val="24"/>
-        </w:rPr>
-        <w:sym w:font="Wingdings" w:char="F0E0"/>
-      </w:r>
-      <w:r>
-        <w:rPr>
-          <w:rFonts w:cstheme="majorHAnsi"/>
-          <w:szCs w:val="24"/>
-        </w:rPr>
-        <w:t xml:space="preserve"> </w:t>
-      </w:r>
-      <w:r>
-        <w:rPr>
-          <w:rFonts w:cstheme="majorHAnsi"/>
-          <w:szCs w:val="24"/>
-        </w:rPr>
-        <w:t>TOT_VEIC_CONDUC_IGNOTO</w:t>
-      </w:r>
-      <w:r>
-        <w:rPr>
-          <w:rFonts w:cstheme="majorHAnsi"/>
-          <w:szCs w:val="24"/>
-        </w:rPr>
-        <w:t>;</w:t>
-      </w:r>
-    </w:p>
-    <w:p>
-      <w:pPr>
-        <w:jc w:val="both"/>
-        <w:rPr>
-          <w:rFonts w:cstheme="majorHAnsi"/>
-          <w:szCs w:val="24"/>
-        </w:rPr>
-      </w:pPr>
-      <w:r>
-        <w:rPr>
-          <w:rFonts w:cstheme="majorHAnsi"/>
-          <w:szCs w:val="24"/>
-        </w:rPr>
-        <w:t>CONDUC_TOTALI</w:t>
-      </w:r>
-      <w:r>
-        <w:rPr>
-          <w:rFonts w:cstheme="majorHAnsi"/>
-          <w:szCs w:val="24"/>
-        </w:rPr>
-        <w:t xml:space="preserve"> </w:t>
-      </w:r>
-      <w:r>
-        <w:rPr>
-          <w:rFonts w:cstheme="majorHAnsi"/>
-          <w:szCs w:val="24"/>
-        </w:rPr>
-        <w:sym w:font="Wingdings" w:char="F0E0"/>
-      </w:r>
-      <w:r>
-        <w:rPr>
-          <w:rFonts w:cstheme="majorHAnsi"/>
-          <w:szCs w:val="24"/>
-        </w:rPr>
-        <w:t xml:space="preserve"> </w:t>
-      </w:r>
-      <w:r>
-        <w:rPr>
-          <w:rFonts w:cstheme="majorHAnsi"/>
-          <w:szCs w:val="24"/>
-        </w:rPr>
-        <w:t>TOT_CONDUC</w:t>
-      </w:r>
-      <w:r>
-        <w:rPr>
-          <w:rFonts w:cstheme="majorHAnsi"/>
-          <w:szCs w:val="24"/>
-        </w:rPr>
-        <w:t>;</w:t>
-      </w:r>
-    </w:p>
-    <w:p>
-      <w:pPr>
-        <w:jc w:val="both"/>
-        <w:rPr>
-          <w:rFonts w:cstheme="majorHAnsi"/>
-          <w:szCs w:val="24"/>
-        </w:rPr>
-      </w:pPr>
-      <w:r>
-        <w:rPr>
-          <w:rFonts w:cstheme="majorHAnsi"/>
-          <w:szCs w:val="24"/>
-        </w:rPr>
-        <w:t>DI_CUI_CONDUC_FEMMINE</w:t>
-      </w:r>
-      <w:r>
-        <w:rPr>
-          <w:rFonts w:cstheme="majorHAnsi"/>
-          <w:szCs w:val="24"/>
-        </w:rPr>
-        <w:t xml:space="preserve"> </w:t>
-      </w:r>
-      <w:r>
-        <w:rPr>
-          <w:rFonts w:cstheme="majorHAnsi"/>
-          <w:szCs w:val="24"/>
-        </w:rPr>
-        <w:sym w:font="Wingdings" w:char="F0E0"/>
-      </w:r>
-      <w:r>
-        <w:rPr>
-          <w:rFonts w:cstheme="majorHAnsi"/>
-          <w:szCs w:val="24"/>
-        </w:rPr>
-        <w:t xml:space="preserve"> </w:t>
-      </w:r>
-      <w:r>
-        <w:rPr>
-          <w:rFonts w:cstheme="majorHAnsi"/>
-          <w:szCs w:val="24"/>
-        </w:rPr>
-        <w:t>CONDUC_FEMMINE</w:t>
-      </w:r>
-      <w:r>
-        <w:rPr>
-          <w:rFonts w:cstheme="majorHAnsi"/>
-          <w:szCs w:val="24"/>
-        </w:rPr>
-        <w:t>;</w:t>
-      </w:r>
-    </w:p>
-    <w:p>
-      <w:pPr>
-        <w:jc w:val="both"/>
-        <w:rPr>
-          <w:rFonts w:cstheme="majorHAnsi"/>
-          <w:szCs w:val="24"/>
-        </w:rPr>
-      </w:pPr>
-      <w:r>
-        <w:rPr>
-          <w:rFonts w:cstheme="majorHAnsi"/>
-          <w:szCs w:val="24"/>
-        </w:rPr>
-        <w:t>CONDUC_ETÀ_65_E_OLTRE_INC</w:t>
-      </w:r>
-      <w:r>
-        <w:rPr>
-          <w:rFonts w:cstheme="majorHAnsi"/>
-          <w:szCs w:val="24"/>
-        </w:rPr>
-        <w:t xml:space="preserve"> </w:t>
-      </w:r>
-      <w:r>
-        <w:rPr>
-          <w:rFonts w:cstheme="majorHAnsi"/>
-          <w:szCs w:val="24"/>
-        </w:rPr>
-        <w:sym w:font="Wingdings" w:char="F0E0"/>
-      </w:r>
-      <w:r>
-        <w:rPr>
-          <w:rFonts w:cstheme="majorHAnsi"/>
-          <w:szCs w:val="24"/>
-        </w:rPr>
-        <w:t xml:space="preserve"> </w:t>
-      </w:r>
-      <w:r>
-        <w:rPr>
-          <w:rFonts w:cstheme="majorHAnsi"/>
-          <w:szCs w:val="24"/>
-        </w:rPr>
-        <w:t>CONDUC_ETA_65+_INC</w:t>
-      </w:r>
-      <w:r>
-        <w:rPr>
-          <w:rFonts w:cstheme="majorHAnsi"/>
-          <w:szCs w:val="24"/>
-        </w:rPr>
-        <w:t>;</w:t>
-      </w:r>
-    </w:p>
-    <w:p>
-      <w:pPr>
-        <w:jc w:val="both"/>
-        <w:rPr>
-          <w:rFonts w:cstheme="majorHAnsi"/>
-          <w:szCs w:val="24"/>
-        </w:rPr>
-      </w:pPr>
-      <w:r>
-        <w:rPr>
-          <w:rFonts w:cstheme="majorHAnsi"/>
-          <w:szCs w:val="24"/>
-        </w:rPr>
-        <w:t>CONDUC_ETÀ_65_E_OLTRE_FERITI</w:t>
-      </w:r>
-      <w:r>
-        <w:rPr>
-          <w:rFonts w:cstheme="majorHAnsi"/>
-          <w:szCs w:val="24"/>
-        </w:rPr>
-        <w:t xml:space="preserve"> </w:t>
-      </w:r>
-      <w:r>
-        <w:rPr>
-          <w:rFonts w:cstheme="majorHAnsi"/>
-          <w:szCs w:val="24"/>
-        </w:rPr>
-        <w:sym w:font="Wingdings" w:char="F0E0"/>
-      </w:r>
-      <w:r>
-        <w:rPr>
-          <w:rFonts w:cstheme="majorHAnsi"/>
-          <w:szCs w:val="24"/>
-        </w:rPr>
-        <w:t xml:space="preserve"> </w:t>
-      </w:r>
-      <w:r>
-        <w:rPr>
-          <w:rFonts w:cstheme="majorHAnsi"/>
-          <w:szCs w:val="24"/>
-        </w:rPr>
-        <w:t>CONDUC_ETA_65+_FERITI</w:t>
-      </w:r>
-      <w:r>
-        <w:rPr>
-          <w:rFonts w:cstheme="majorHAnsi"/>
-          <w:szCs w:val="24"/>
-        </w:rPr>
-        <w:t xml:space="preserve">; </w:t>
-      </w:r>
-    </w:p>
-    <w:p>
-      <w:pPr>
-        <w:jc w:val="both"/>
-        <w:rPr>
-          <w:rFonts w:cstheme="majorHAnsi"/>
-          <w:szCs w:val="24"/>
-        </w:rPr>
-      </w:pPr>
-      <w:r>
-        <w:rPr>
-          <w:rFonts w:cstheme="majorHAnsi"/>
-          <w:szCs w:val="24"/>
-        </w:rPr>
-        <w:t>CONDUC_ETÀ_65_E_OLTRE_MORTI</w:t>
-      </w:r>
-      <w:r>
-        <w:rPr>
-          <w:rFonts w:cstheme="majorHAnsi"/>
-          <w:szCs w:val="24"/>
-        </w:rPr>
-        <w:t xml:space="preserve"> </w:t>
-      </w:r>
-      <w:r>
-        <w:rPr>
-          <w:rFonts w:cstheme="majorHAnsi"/>
-          <w:szCs w:val="24"/>
-        </w:rPr>
-        <w:sym w:font="Wingdings" w:char="F0E0"/>
-      </w:r>
-      <w:r>
-        <w:rPr>
-          <w:rFonts w:cstheme="majorHAnsi"/>
-          <w:szCs w:val="24"/>
-        </w:rPr>
-        <w:t xml:space="preserve"> </w:t>
-      </w:r>
-      <w:r>
-        <w:rPr>
-          <w:rFonts w:cstheme="majorHAnsi"/>
-          <w:szCs w:val="24"/>
-        </w:rPr>
-        <w:t>CONDUC_ETA_65+_MORTI</w:t>
-      </w:r>
-      <w:r>
-        <w:rPr>
-          <w:rFonts w:cstheme="majorHAnsi"/>
-          <w:szCs w:val="24"/>
-        </w:rPr>
-        <w:t xml:space="preserve">; </w:t>
-      </w:r>
-    </w:p>
-    <w:p>
-      <w:pPr>
-        <w:jc w:val="both"/>
-        <w:rPr>
-          <w:i/>
-          <w:szCs w:val="24"/>
-        </w:rPr>
-      </w:pPr>
-      <w:r>
-        <w:rPr>
-          <w:i/>
-          <w:szCs w:val="24"/>
-        </w:rPr>
-        <w:t>DI_CUI_INC_NON_MORTALI</w:t>
-      </w:r>
-      <w:r>
-        <w:rPr>
-          <w:i/>
-          <w:szCs w:val="24"/>
-        </w:rPr>
-        <w:t xml:space="preserve"> </w:t>
-      </w:r>
-      <w:r>
-        <w:rPr>
-          <w:i/>
-          <w:szCs w:val="24"/>
-        </w:rPr>
-        <w:sym w:font="Wingdings" w:char="F0E0"/>
-      </w:r>
-      <w:r>
-        <w:rPr>
-          <w:i/>
-          <w:szCs w:val="24"/>
-        </w:rPr>
-        <w:t xml:space="preserve"> TOT_INC_NONMORTALI;</w:t>
-      </w:r>
-    </w:p>
-    <w:p>
-      <w:pPr>
-        <w:jc w:val="both"/>
-        <w:rPr>
-          <w:i/>
-          <w:szCs w:val="24"/>
-        </w:rPr>
-      </w:pPr>
-      <w:r>
-        <w:rPr>
-          <w:i/>
-          <w:szCs w:val="24"/>
-        </w:rPr>
-        <w:t xml:space="preserve"> DI_CUI_CONDUC_MASCHI</w:t>
-      </w:r>
-      <w:r>
-        <w:rPr>
-          <w:i/>
-          <w:szCs w:val="24"/>
-        </w:rPr>
-        <w:t xml:space="preserve"> </w:t>
-      </w:r>
-      <w:r>
-        <w:rPr>
-          <w:i/>
-          <w:szCs w:val="24"/>
-        </w:rPr>
-        <w:sym w:font="Wingdings" w:char="F0E0"/>
-      </w:r>
-      <w:r>
-        <w:rPr>
-          <w:i/>
-          <w:szCs w:val="24"/>
-        </w:rPr>
-        <w:t xml:space="preserve"> CONDUC_MASCHI;</w:t>
-      </w:r>
-    </w:p>
-    <w:p>
-      <w:pPr>
-        <w:jc w:val="both"/>
-        <w:rPr>
-          <w:szCs w:val="24"/>
-        </w:rPr>
-      </w:pPr>
-    </w:p>
-    <w:p>
-      <w:pPr>
-        <w:pStyle w:val="Titolo1"/>
-      </w:pPr>
-      <w:bookmarkStart w:id="8" w:name="_Toc532720449"/>
-      <w:r>
-        <w:t>Procedura ETL</w:t>
-      </w:r>
-      <w:bookmarkEnd w:id="8"/>
     </w:p>
     <w:p>
       <w:pPr>
@@ -18349,14 +18367,208 @@
     </w:p>
     <w:p>
       <w:pPr>
+        <w:spacing w:after="0" w:line="240" w:lineRule="auto"/>
+        <w:jc w:val="both"/>
+        <w:rPr>
+          <w:b/>
+          <w:sz w:val="28"/>
+          <w:szCs w:val="28"/>
+          <w:lang w:eastAsia="it-IT"/>
+        </w:rPr>
+      </w:pPr>
+      <w:r>
+        <w:rPr>
+          <w:b/>
+          <w:sz w:val="28"/>
+          <w:szCs w:val="28"/>
+          <w:lang w:eastAsia="it-IT"/>
+        </w:rPr>
+        <w:t>Analisi delle prestazioni</w:t>
+      </w:r>
+    </w:p>
+    <w:p>
+      <w:pPr>
+        <w:spacing w:after="0" w:line="240" w:lineRule="auto"/>
+        <w:jc w:val="both"/>
+        <w:rPr>
+          <w:szCs w:val="24"/>
+          <w:lang w:eastAsia="it-IT"/>
+        </w:rPr>
+      </w:pPr>
+      <w:r>
+        <w:rPr>
+          <w:szCs w:val="24"/>
+          <w:lang w:eastAsia="it-IT"/>
+        </w:rPr>
+        <w:t>S</w:t>
+      </w:r>
+      <w:r>
+        <w:rPr>
+          <w:szCs w:val="24"/>
+          <w:lang w:eastAsia="it-IT"/>
+        </w:rPr>
+        <w:t xml:space="preserve">i è verificato sperimentalmente che la procedura ETL impiega complessivamente 30-40 secondi ricevendo in input </w:t>
+      </w:r>
+      <w:r>
+        <w:rPr>
+          <w:szCs w:val="24"/>
+          <w:lang w:eastAsia="it-IT"/>
+        </w:rPr>
+        <w:t>poco più di</w:t>
+      </w:r>
+      <w:r>
+        <w:rPr>
+          <w:szCs w:val="24"/>
+          <w:lang w:eastAsia="it-IT"/>
+        </w:rPr>
+        <w:t xml:space="preserve"> 150000 record.</w:t>
+      </w:r>
+      <w:bookmarkStart w:id="8" w:name="_GoBack"/>
+      <w:bookmarkEnd w:id="8"/>
+    </w:p>
+    <w:p>
+      <w:pPr>
+        <w:spacing w:after="0" w:line="240" w:lineRule="auto"/>
+        <w:jc w:val="both"/>
+        <w:rPr>
+          <w:szCs w:val="24"/>
+          <w:lang w:eastAsia="it-IT"/>
+        </w:rPr>
+      </w:pPr>
+      <w:r>
+        <w:rPr>
+          <w:szCs w:val="24"/>
+          <w:lang w:eastAsia="it-IT"/>
+        </w:rPr>
+        <w:t>Si può quindi stimare che, se in un anno debbano essere caricati 1516 record (numero di comuni), la procedura mediamente non dovrebbe terminare dopo 4 secondi.</w:t>
+      </w:r>
+    </w:p>
+    <w:p>
+      <w:pPr>
+        <w:spacing w:after="0" w:line="240" w:lineRule="auto"/>
+        <w:jc w:val="both"/>
+        <w:rPr>
+          <w:szCs w:val="24"/>
+          <w:lang w:eastAsia="it-IT"/>
+        </w:rPr>
+      </w:pPr>
+    </w:p>
+    <w:p>
+      <w:pPr>
+        <w:spacing w:after="0" w:line="240" w:lineRule="auto"/>
+        <w:jc w:val="both"/>
+        <w:rPr>
+          <w:szCs w:val="24"/>
+          <w:lang w:eastAsia="it-IT"/>
+        </w:rPr>
+      </w:pPr>
+      <w:r>
+        <w:rPr>
+          <w:szCs w:val="24"/>
+          <w:lang w:eastAsia="it-IT"/>
+        </w:rPr>
+        <w:t>T</w:t>
+      </w:r>
+      <w:r>
+        <w:rPr>
+          <w:szCs w:val="24"/>
+          <w:vertAlign w:val="subscript"/>
+          <w:lang w:eastAsia="it-IT"/>
+        </w:rPr>
+        <w:t>15000</w:t>
+      </w:r>
+      <w:r>
+        <w:rPr>
+          <w:szCs w:val="24"/>
+          <w:lang w:eastAsia="it-IT"/>
+        </w:rPr>
+        <w:t xml:space="preserve"> = 40 s.</w:t>
+      </w:r>
+    </w:p>
+    <w:p>
+      <w:pPr>
+        <w:spacing w:after="0" w:line="240" w:lineRule="auto"/>
+        <w:jc w:val="both"/>
+        <w:rPr>
+          <w:szCs w:val="24"/>
+          <w:lang w:eastAsia="it-IT"/>
+        </w:rPr>
+      </w:pPr>
+      <w:r>
+        <w:rPr>
+          <w:szCs w:val="24"/>
+          <w:lang w:eastAsia="it-IT"/>
+        </w:rPr>
+        <w:t>T</w:t>
+      </w:r>
+      <w:r>
+        <w:rPr>
+          <w:szCs w:val="24"/>
+          <w:vertAlign w:val="subscript"/>
+          <w:lang w:eastAsia="it-IT"/>
+        </w:rPr>
+        <w:t xml:space="preserve">1516 </w:t>
+      </w:r>
+      <w:r>
+        <w:rPr>
+          <w:szCs w:val="24"/>
+          <w:lang w:eastAsia="it-IT"/>
+        </w:rPr>
+        <w:t>= T</w:t>
+      </w:r>
+      <w:r>
+        <w:rPr>
+          <w:szCs w:val="24"/>
+          <w:vertAlign w:val="subscript"/>
+          <w:lang w:eastAsia="it-IT"/>
+        </w:rPr>
+        <w:t>15000</w:t>
+      </w:r>
+      <w:r>
+        <w:rPr>
+          <w:szCs w:val="24"/>
+          <w:lang w:eastAsia="it-IT"/>
+        </w:rPr>
+        <w:t>/15000 * 1516 ≈ 4 s.</w:t>
+      </w:r>
+    </w:p>
+    <w:p>
+      <w:pPr>
+        <w:spacing w:after="0" w:line="240" w:lineRule="auto"/>
+        <w:jc w:val="both"/>
+        <w:rPr>
+          <w:szCs w:val="24"/>
+          <w:lang w:eastAsia="it-IT"/>
+        </w:rPr>
+      </w:pPr>
+    </w:p>
+    <w:p>
+      <w:pPr>
+        <w:spacing w:after="0" w:line="240" w:lineRule="auto"/>
+        <w:jc w:val="both"/>
+        <w:rPr>
+          <w:szCs w:val="24"/>
+          <w:lang w:eastAsia="it-IT"/>
+        </w:rPr>
+      </w:pPr>
+      <w:r>
+        <w:rPr>
+          <w:szCs w:val="24"/>
+          <w:lang w:eastAsia="it-IT"/>
+        </w:rPr>
+        <w:t>Possiamo considerare questo ritardo ampiamente accettabile visto che la procedura, in media, dovrebbe essere lanciata una volta all’anno.</w:t>
+      </w:r>
+    </w:p>
+    <w:p>
+      <w:pPr>
         <w:pStyle w:val="Titolo1"/>
       </w:pPr>
-      <w:bookmarkStart w:id="9" w:name="_Toc532720450"/>
-      <w:bookmarkStart w:id="10" w:name="_Toc532720447"/>
+      <w:bookmarkStart w:id="9" w:name="_Toc532720447"/>
+      <w:bookmarkStart w:id="10" w:name="_Toc532720450"/>
       <w:r>
         <w:t xml:space="preserve">Strumenti utilizzati </w:t>
       </w:r>
-      <w:bookmarkEnd w:id="10"/>
+      <w:bookmarkEnd w:id="9"/>
     </w:p>
     <w:p>
       <w:r>
@@ -18379,6 +18591,9 @@
       <w:r>
         <w:t xml:space="preserve"> IDE 8.2 per la realizzazione del codice Java che alla base della procedura ETL</w:t>
       </w:r>
+      <w:r>
+        <w:t>;</w:t>
+      </w:r>
     </w:p>
     <w:p>
       <w:pPr>
@@ -18412,6 +18627,26 @@
       <w:r>
         <w:t xml:space="preserve"> Plugin</w:t>
       </w:r>
+      <w:r>
+        <w:t>;</w:t>
+      </w:r>
+    </w:p>
+    <w:p>
+      <w:pPr>
+        <w:pStyle w:val="Paragrafoelenco"/>
+        <w:numPr>
+          <w:ilvl w:val="0"/>
+          <w:numId w:val="13"/>
+        </w:numPr>
+      </w:pPr>
+      <w:proofErr w:type="spellStart"/>
+      <w:r>
+        <w:t>RapidMiner</w:t>
+      </w:r>
+      <w:proofErr w:type="spellEnd"/>
+      <w:r>
+        <w:t xml:space="preserve"> per la realizzazione di grafici a partire dai risultati;</w:t>
+      </w:r>
     </w:p>
     <w:p>
       <w:pPr>
@@ -18433,19 +18668,7 @@
     </w:p>
     <w:p>
       <w:r>
-        <w:t>Inizialmente, per la realizzazione di un esempio di report finale, s</w:t>
-      </w:r>
-      <w:r>
-        <w:t xml:space="preserve">i </w:t>
-      </w:r>
-      <w:r>
-        <w:t>era</w:t>
-      </w:r>
-      <w:r>
-        <w:t xml:space="preserve"> deciso di utilizzare </w:t>
-      </w:r>
-      <w:r>
-        <w:t xml:space="preserve">il software di Business Intelligence (BI) “TIBCO </w:t>
+        <w:t xml:space="preserve">Inizialmente, per la realizzazione di un esempio di report finale, si era deciso di utilizzare il software di Business Intelligence (BI) “TIBCO </w:t>
       </w:r>
       <w:proofErr w:type="spellStart"/>
       <w:r>
@@ -18486,10 +18709,7 @@
       </w:r>
       <w:proofErr w:type="spellEnd"/>
       <w:r>
-        <w:t xml:space="preserve"> Plugin</w:t>
-      </w:r>
-      <w:r>
-        <w:t>”</w:t>
+        <w:t xml:space="preserve"> Plugin”</w:t>
       </w:r>
       <w:r>
         <w:rPr>
@@ -18591,6 +18811,7 @@
         <w:ind w:left="360"/>
       </w:pPr>
       <w:r>
+        <w:lastRenderedPageBreak/>
         <w:t>Per vedere un’anteprima del report che verrà generato, è possibile cliccare sulla voce “</w:t>
       </w:r>
       <w:proofErr w:type="spellStart"/>
@@ -18612,6 +18833,52 @@
     </w:p>
     <w:p>
       <w:pPr>
+        <w:rPr>
+          <w:b/>
+        </w:rPr>
+      </w:pPr>
+      <w:proofErr w:type="spellStart"/>
+      <w:r>
+        <w:rPr>
+          <w:b/>
+        </w:rPr>
+        <w:t>RapidMiner</w:t>
+      </w:r>
+      <w:proofErr w:type="spellEnd"/>
+    </w:p>
+    <w:p>
+      <w:r>
+        <w:t xml:space="preserve">Come strumento rapido per la produzione di grafici e tabelle si è deciso di utilizzare </w:t>
+      </w:r>
+      <w:proofErr w:type="spellStart"/>
+      <w:r>
+        <w:t>RapidMiner</w:t>
+      </w:r>
+      <w:proofErr w:type="spellEnd"/>
+      <w:r>
+        <w:t xml:space="preserve"> che necessita solo di un file in formato CSV (in alternativa PDF, XLS, …) per creare diversi tipi di diagramma (a torta, istogrammi, ecc.) utilizzando i dati numerici che ha a disposizione.</w:t>
+      </w:r>
+    </w:p>
+    <w:p>
+      <w:r>
+        <w:t>È possibile ovviamente utilizzare funzioni complesse su dati numerici quali somma, media, deviazione standard ecc.</w:t>
+      </w:r>
+    </w:p>
+    <w:p>
+      <w:r>
+        <w:t>All’interno dell’applicativo basterà creare un oggetto di tipo Data Resource, caricare il file sorgente e collegare la risorsa creata precedentemente a quest’ultimo.</w:t>
+      </w:r>
+    </w:p>
+    <w:p>
+      <w:r>
+        <w:t xml:space="preserve">L’unico </w:t>
+      </w:r>
+      <w:r>
+        <w:t>difetto è che non è possibile esportare i grafici in formati standard.</w:t>
+      </w:r>
+    </w:p>
+    <w:p>
+      <w:pPr>
         <w:pStyle w:val="Titolo1"/>
         <w:rPr>
           <w:lang w:eastAsia="it-IT"/>
@@ -18623,7 +18890,7 @@
         </w:rPr>
         <w:t>Conclusioni</w:t>
       </w:r>
-      <w:bookmarkEnd w:id="9"/>
+      <w:bookmarkEnd w:id="10"/>
     </w:p>
     <w:p>
       <w:pPr>
@@ -18770,7 +19037,6 @@
           <w:szCs w:val="24"/>
           <w:lang w:val="en-US"/>
         </w:rPr>
-        <w:lastRenderedPageBreak/>
         <w:t>[2]</w:t>
       </w:r>
       <w:r>
@@ -19096,6 +19362,7 @@
           <w:szCs w:val="24"/>
           <w:lang w:val="en-US"/>
         </w:rPr>
+        <w:lastRenderedPageBreak/>
         <w:t>[9]</w:t>
       </w:r>
       <w:r>
@@ -19426,17 +19693,7 @@
           <w:lang w:val="en-US"/>
         </w:rPr>
         <w:tab/>
-        <w:t xml:space="preserve">J. P. Shim, M. Warkentin, J. F. Courtney, D. J. Power, R. Sharda, and C. </w:t>
-      </w:r>
-      <w:r>
-        <w:rPr>
-          <w:rFonts w:cs="Times New Roman"/>
-          <w:noProof/>
-          <w:szCs w:val="24"/>
-          <w:lang w:val="en-US"/>
-        </w:rPr>
-        <w:lastRenderedPageBreak/>
-        <w:t>Carlsson, “Past, present, and future of decision support technology $.”</w:t>
+        <w:t>J. P. Shim, M. Warkentin, J. F. Courtney, D. J. Power, R. Sharda, and C. Carlsson, “Past, present, and future of decision support technology $.”</w:t>
       </w:r>
     </w:p>
     <w:p>
@@ -19684,7 +19941,17 @@
           <w:lang w:val="en-US"/>
         </w:rPr>
         <w:tab/>
-        <w:t>“What is MOLAP (multidimensional online analytical processing)? - Definition from WhatIs.com.” [Online]. Available: https://searchsqlserver.techtarget.com/definition/MOLAP. [Accessed: 09-Dec-2018].</w:t>
+        <w:t>“What is MOLAP (multidimensional online analytical processing)? - Definition from WhatIs.com.” [Online]. Available: https://searchsqlserver.techtarget.com/definition/MOLAP. [Accessed: 09-</w:t>
+      </w:r>
+      <w:r>
+        <w:rPr>
+          <w:rFonts w:cs="Times New Roman"/>
+          <w:noProof/>
+          <w:szCs w:val="24"/>
+          <w:lang w:val="en-US"/>
+        </w:rPr>
+        <w:lastRenderedPageBreak/>
+        <w:t>Dec-2018].</w:t>
       </w:r>
     </w:p>
     <w:p>
@@ -19757,6 +20024,7 @@
         <w:docPartUnique/>
       </w:docPartObj>
     </w:sdtPr>
+    <w:sdtEndPr/>
     <w:sdtContent>
       <w:p>
         <w:pPr>
@@ -22420,7 +22688,7 @@
 </file>
 
 <file path=customXml/itemProps1.xml><?xml version="1.0" encoding="utf-8"?>
-<ds:datastoreItem xmlns:ds="http://schemas.openxmlformats.org/officeDocument/2006/customXml" ds:itemID="{10FDA2F9-518C-49DA-A081-1978A7331F15}">
+<ds:datastoreItem xmlns:ds="http://schemas.openxmlformats.org/officeDocument/2006/customXml" ds:itemID="{36C76AD5-B8F8-4795-970B-E75E01C54EDA}">
   <ds:schemaRefs>
     <ds:schemaRef ds:uri="http://schemas.openxmlformats.org/officeDocument/2006/bibliography"/>
   </ds:schemaRefs>

--- a/4Designers_ITSS/Documents/Report.docx
+++ b/4Designers_ITSS/Documents/Report.docx
@@ -3438,7 +3438,16 @@
           <w:szCs w:val="24"/>
           <w:lang w:val="en-US"/>
         </w:rPr>
-        <w:instrText>e explanatory model. However, explanatory power does not imply predictive power and thus predictive analytics are necessary for assessing predictive power and for building empirical models that predict well. To show that predictive analytics and explanatory statistical modeling are fundamentally disparate, we show that they are different in each step of the modeling process. These differences translate into different final models, so that a pure explanatory statistical model is best tuned for testing causal hypotheses and a pure predictive model is best in terms of predictive power. We convert a well-known explanatory paper on TAM to a predictive context to illustrate these differe</w:instrText>
+        <w:instrText>e explanatory model. However, explanatory power does not imply predictive power and thus predictive analytics are necessary for assessing predictive power and for building empirical models that predict well. To show that predictive analytics and explanatory statistical modeling are fundamentally disparate, we show that they are different in each step of the modeling process. These differences translate into different final models, so that a pure explanatory statistical model is best tuned for testing causal hypotheses and a pure predictive model is best in terms of predictive power. We convert a well-known explanatory paper on TAM to a predictive context to illustrate these diffe</w:instrText>
+      </w:r>
+      <w:r>
+        <w:rPr>
+          <w:rFonts w:cstheme="majorHAnsi"/>
+          <w:noProof/>
+          <w:szCs w:val="24"/>
+          <w:lang w:val="en-US"/>
+        </w:rPr>
+        <w:instrText>re</w:instrText>
       </w:r>
       <w:r>
         <w:rPr>
@@ -18423,8 +18432,6 @@
         </w:rPr>
         <w:t xml:space="preserve"> 150000 record.</w:t>
       </w:r>
-      <w:bookmarkStart w:id="8" w:name="_GoBack"/>
-      <w:bookmarkEnd w:id="8"/>
     </w:p>
     <w:p>
       <w:pPr>
@@ -18563,12 +18570,12 @@
       <w:pPr>
         <w:pStyle w:val="Titolo1"/>
       </w:pPr>
-      <w:bookmarkStart w:id="9" w:name="_Toc532720447"/>
-      <w:bookmarkStart w:id="10" w:name="_Toc532720450"/>
+      <w:bookmarkStart w:id="8" w:name="_Toc532720447"/>
+      <w:bookmarkStart w:id="9" w:name="_Toc532720450"/>
       <w:r>
         <w:t xml:space="preserve">Strumenti utilizzati </w:t>
       </w:r>
-      <w:bookmarkEnd w:id="9"/>
+      <w:bookmarkEnd w:id="8"/>
     </w:p>
     <w:p>
       <w:r>
@@ -18877,6 +18884,5342 @@
         <w:t>difetto è che non è possibile esportare i grafici in formati standard.</w:t>
       </w:r>
     </w:p>
+    <w:p/>
+    <w:p>
+      <w:pPr>
+        <w:rPr>
+          <w:b/>
+          <w:sz w:val="28"/>
+          <w:szCs w:val="28"/>
+        </w:rPr>
+      </w:pPr>
+      <w:r>
+        <w:rPr>
+          <w:b/>
+          <w:sz w:val="28"/>
+          <w:szCs w:val="28"/>
+        </w:rPr>
+        <w:t>Progettazione casi di test</w:t>
+      </w:r>
+    </w:p>
+    <w:p>
+      <w:pPr>
+        <w:rPr>
+          <w:szCs w:val="24"/>
+        </w:rPr>
+      </w:pPr>
+      <w:r>
+        <w:rPr>
+          <w:szCs w:val="24"/>
+        </w:rPr>
+        <w:t>Attraverso il test non possiamo garantire la correttezza assoluta della procedura ma possiamo verificarne il comportamento in alcune situazioni più insolite.</w:t>
+      </w:r>
+    </w:p>
+    <w:p>
+      <w:pPr>
+        <w:rPr>
+          <w:szCs w:val="24"/>
+        </w:rPr>
+      </w:pPr>
+      <w:r>
+        <w:rPr>
+          <w:szCs w:val="24"/>
+        </w:rPr>
+        <w:t>Per i nostri casi verranno creati nuovi file sorgenti “simili” a quello originale forniti dalla regione Lombardia. Nello specifico, verranno creati altri cinque file: test_intestazione1.csv, test_intestazione2.csv, intestazione3.csv, intestazione4.csv e test.csv.</w:t>
+      </w:r>
+    </w:p>
+    <w:p>
+      <w:pPr>
+        <w:rPr>
+          <w:szCs w:val="24"/>
+        </w:rPr>
+      </w:pPr>
+      <w:r>
+        <w:rPr>
+          <w:szCs w:val="24"/>
+        </w:rPr>
+        <w:t>I casi di test progettati sono i seguenti:</w:t>
+      </w:r>
+    </w:p>
+    <w:p>
+      <w:pPr>
+        <w:pStyle w:val="Paragrafoelenco"/>
+        <w:numPr>
+          <w:ilvl w:val="0"/>
+          <w:numId w:val="15"/>
+        </w:numPr>
+        <w:rPr>
+          <w:szCs w:val="24"/>
+        </w:rPr>
+      </w:pPr>
+      <w:r>
+        <w:rPr>
+          <w:szCs w:val="24"/>
+        </w:rPr>
+        <w:t>Intestazione con meno campi rispetto a quanto definito nel protocollo (test_intestazione1.csv);</w:t>
+      </w:r>
+    </w:p>
+    <w:p>
+      <w:pPr>
+        <w:pStyle w:val="Paragrafoelenco"/>
+        <w:numPr>
+          <w:ilvl w:val="0"/>
+          <w:numId w:val="15"/>
+        </w:numPr>
+        <w:rPr>
+          <w:szCs w:val="24"/>
+        </w:rPr>
+      </w:pPr>
+      <w:r>
+        <w:rPr>
+          <w:szCs w:val="24"/>
+        </w:rPr>
+        <w:t>Intestazione con più campi rispetto a quanto definito nel protocollo (test_intestazione2.csv);</w:t>
+      </w:r>
+    </w:p>
+    <w:p>
+      <w:pPr>
+        <w:pStyle w:val="Paragrafoelenco"/>
+        <w:numPr>
+          <w:ilvl w:val="0"/>
+          <w:numId w:val="15"/>
+        </w:numPr>
+        <w:rPr>
+          <w:szCs w:val="24"/>
+        </w:rPr>
+      </w:pPr>
+      <w:r>
+        <w:rPr>
+          <w:szCs w:val="24"/>
+        </w:rPr>
+        <w:t>Intestazione con numero di campi corretto ma con nomi differenti rispetto a quanto definito nel protocollo (test_intestazione3.csv);</w:t>
+      </w:r>
+    </w:p>
+    <w:p>
+      <w:pPr>
+        <w:pStyle w:val="Paragrafoelenco"/>
+        <w:numPr>
+          <w:ilvl w:val="0"/>
+          <w:numId w:val="15"/>
+        </w:numPr>
+        <w:rPr>
+          <w:szCs w:val="24"/>
+        </w:rPr>
+      </w:pPr>
+      <w:r>
+        <w:rPr>
+          <w:szCs w:val="24"/>
+        </w:rPr>
+        <w:t>Intestazione con numero di campi corretto e con nomi uguali rispetto a quanto definito nel protocollo, ma in ordine diverso (test_intestazione4.csv);</w:t>
+      </w:r>
+    </w:p>
+    <w:p>
+      <w:pPr>
+        <w:rPr>
+          <w:szCs w:val="24"/>
+        </w:rPr>
+      </w:pPr>
+      <w:r>
+        <w:rPr>
+          <w:szCs w:val="24"/>
+        </w:rPr>
+        <w:t>Da ora in poi i test saranno progettati nel file test.csv, partendo dal presupposto che l’intestazione sia corretta con quanto predefinito nel protocollo, e sono i seguenti:</w:t>
+      </w:r>
+    </w:p>
+    <w:p>
+      <w:pPr>
+        <w:pStyle w:val="Paragrafoelenco"/>
+        <w:numPr>
+          <w:ilvl w:val="0"/>
+          <w:numId w:val="16"/>
+        </w:numPr>
+        <w:rPr>
+          <w:szCs w:val="24"/>
+        </w:rPr>
+      </w:pPr>
+      <w:r>
+        <w:rPr>
+          <w:szCs w:val="24"/>
+        </w:rPr>
+        <w:t xml:space="preserve">Inserire come campo </w:t>
+      </w:r>
+      <w:r>
+        <w:rPr>
+          <w:i/>
+          <w:szCs w:val="24"/>
+        </w:rPr>
+        <w:t>anno</w:t>
+      </w:r>
+      <w:r>
+        <w:rPr>
+          <w:i/>
+          <w:szCs w:val="24"/>
+        </w:rPr>
+        <w:t xml:space="preserve"> </w:t>
+      </w:r>
+      <w:r>
+        <w:rPr>
+          <w:szCs w:val="24"/>
+        </w:rPr>
+        <w:t>un valore non numerico</w:t>
+      </w:r>
+      <w:r>
+        <w:rPr>
+          <w:szCs w:val="24"/>
+        </w:rPr>
+        <w:t>;</w:t>
+      </w:r>
+    </w:p>
+    <w:p>
+      <w:pPr>
+        <w:pStyle w:val="Paragrafoelenco"/>
+        <w:numPr>
+          <w:ilvl w:val="0"/>
+          <w:numId w:val="16"/>
+        </w:numPr>
+        <w:rPr>
+          <w:szCs w:val="24"/>
+        </w:rPr>
+      </w:pPr>
+      <w:r>
+        <w:rPr>
+          <w:szCs w:val="24"/>
+        </w:rPr>
+        <w:t xml:space="preserve">Inserire come campo </w:t>
+      </w:r>
+      <w:r>
+        <w:rPr>
+          <w:i/>
+          <w:szCs w:val="24"/>
+        </w:rPr>
+        <w:t>anno</w:t>
+      </w:r>
+      <w:r>
+        <w:rPr>
+          <w:i/>
+          <w:szCs w:val="24"/>
+        </w:rPr>
+        <w:t xml:space="preserve"> </w:t>
+      </w:r>
+      <w:r>
+        <w:rPr>
+          <w:szCs w:val="24"/>
+        </w:rPr>
+        <w:t>un valore numerico non compreso tra 2000 e l’anno corrente</w:t>
+      </w:r>
+      <w:r>
+        <w:rPr>
+          <w:szCs w:val="24"/>
+        </w:rPr>
+        <w:t>;</w:t>
+      </w:r>
+    </w:p>
+    <w:p>
+      <w:pPr>
+        <w:pStyle w:val="Paragrafoelenco"/>
+        <w:numPr>
+          <w:ilvl w:val="0"/>
+          <w:numId w:val="16"/>
+        </w:numPr>
+        <w:rPr>
+          <w:szCs w:val="24"/>
+        </w:rPr>
+      </w:pPr>
+      <w:r>
+        <w:rPr>
+          <w:szCs w:val="24"/>
+        </w:rPr>
+        <w:lastRenderedPageBreak/>
+        <w:t xml:space="preserve">Inserire come campo </w:t>
+      </w:r>
+      <w:proofErr w:type="spellStart"/>
+      <w:r>
+        <w:rPr>
+          <w:i/>
+          <w:szCs w:val="24"/>
+        </w:rPr>
+        <w:t>prov</w:t>
+      </w:r>
+      <w:proofErr w:type="spellEnd"/>
+      <w:r>
+        <w:rPr>
+          <w:szCs w:val="24"/>
+        </w:rPr>
+        <w:t xml:space="preserve"> un valore numerico</w:t>
+      </w:r>
+      <w:r>
+        <w:rPr>
+          <w:szCs w:val="24"/>
+        </w:rPr>
+        <w:t>;</w:t>
+      </w:r>
+    </w:p>
+    <w:p>
+      <w:pPr>
+        <w:pStyle w:val="Paragrafoelenco"/>
+        <w:numPr>
+          <w:ilvl w:val="0"/>
+          <w:numId w:val="16"/>
+        </w:numPr>
+        <w:rPr>
+          <w:szCs w:val="24"/>
+        </w:rPr>
+      </w:pPr>
+      <w:r>
+        <w:rPr>
+          <w:szCs w:val="24"/>
+        </w:rPr>
+        <w:t xml:space="preserve">Inserire come campo </w:t>
+      </w:r>
+      <w:proofErr w:type="spellStart"/>
+      <w:r>
+        <w:rPr>
+          <w:i/>
+          <w:szCs w:val="24"/>
+        </w:rPr>
+        <w:t>prov</w:t>
+      </w:r>
+      <w:proofErr w:type="spellEnd"/>
+      <w:r>
+        <w:rPr>
+          <w:szCs w:val="24"/>
+        </w:rPr>
+        <w:t xml:space="preserve"> una provincia non presente in Lombardia</w:t>
+      </w:r>
+      <w:r>
+        <w:rPr>
+          <w:szCs w:val="24"/>
+        </w:rPr>
+        <w:t>;</w:t>
+      </w:r>
+    </w:p>
+    <w:p>
+      <w:pPr>
+        <w:pStyle w:val="Paragrafoelenco"/>
+        <w:numPr>
+          <w:ilvl w:val="0"/>
+          <w:numId w:val="16"/>
+        </w:numPr>
+        <w:rPr>
+          <w:i/>
+          <w:szCs w:val="24"/>
+        </w:rPr>
+      </w:pPr>
+      <w:r>
+        <w:rPr>
+          <w:szCs w:val="24"/>
+        </w:rPr>
+        <w:t>Inserire come campo</w:t>
+      </w:r>
+      <w:r>
+        <w:rPr>
+          <w:i/>
+          <w:szCs w:val="24"/>
+        </w:rPr>
+        <w:t xml:space="preserve"> </w:t>
+      </w:r>
+      <w:r>
+        <w:rPr>
+          <w:i/>
+          <w:szCs w:val="24"/>
+        </w:rPr>
+        <w:t>comune</w:t>
+      </w:r>
+      <w:r>
+        <w:rPr>
+          <w:i/>
+          <w:szCs w:val="24"/>
+        </w:rPr>
+        <w:t xml:space="preserve"> </w:t>
+      </w:r>
+      <w:r>
+        <w:rPr>
+          <w:szCs w:val="24"/>
+        </w:rPr>
+        <w:t>un valore numerico</w:t>
+      </w:r>
+      <w:r>
+        <w:rPr>
+          <w:i/>
+          <w:szCs w:val="24"/>
+        </w:rPr>
+        <w:t>;</w:t>
+      </w:r>
+    </w:p>
+    <w:p>
+      <w:pPr>
+        <w:pStyle w:val="Paragrafoelenco"/>
+        <w:numPr>
+          <w:ilvl w:val="0"/>
+          <w:numId w:val="16"/>
+        </w:numPr>
+        <w:rPr>
+          <w:i/>
+          <w:szCs w:val="24"/>
+        </w:rPr>
+      </w:pPr>
+      <w:r>
+        <w:rPr>
+          <w:szCs w:val="24"/>
+        </w:rPr>
+        <w:t>Inserire come campo</w:t>
+      </w:r>
+      <w:r>
+        <w:rPr>
+          <w:i/>
+          <w:szCs w:val="24"/>
+        </w:rPr>
+        <w:t xml:space="preserve"> </w:t>
+      </w:r>
+      <w:r>
+        <w:rPr>
+          <w:i/>
+          <w:szCs w:val="24"/>
+        </w:rPr>
+        <w:t>comune</w:t>
+      </w:r>
+      <w:r>
+        <w:rPr>
+          <w:i/>
+          <w:szCs w:val="24"/>
+        </w:rPr>
+        <w:t xml:space="preserve"> </w:t>
+      </w:r>
+      <w:r>
+        <w:rPr>
+          <w:szCs w:val="24"/>
+        </w:rPr>
+        <w:t xml:space="preserve">un </w:t>
+      </w:r>
+      <w:r>
+        <w:rPr>
+          <w:szCs w:val="24"/>
+        </w:rPr>
+        <w:t>comune non presente in Lombardia</w:t>
+      </w:r>
+      <w:r>
+        <w:rPr>
+          <w:i/>
+          <w:szCs w:val="24"/>
+        </w:rPr>
+        <w:t>;</w:t>
+      </w:r>
+    </w:p>
+    <w:p>
+      <w:pPr>
+        <w:pStyle w:val="Paragrafoelenco"/>
+        <w:numPr>
+          <w:ilvl w:val="0"/>
+          <w:numId w:val="16"/>
+        </w:numPr>
+        <w:rPr>
+          <w:i/>
+          <w:szCs w:val="24"/>
+        </w:rPr>
+      </w:pPr>
+      <w:r>
+        <w:rPr>
+          <w:szCs w:val="24"/>
+        </w:rPr>
+        <w:t>Inserire come campo</w:t>
+      </w:r>
+      <w:r>
+        <w:rPr>
+          <w:i/>
+          <w:szCs w:val="24"/>
+        </w:rPr>
+        <w:t xml:space="preserve"> </w:t>
+      </w:r>
+      <w:r>
+        <w:rPr>
+          <w:i/>
+          <w:szCs w:val="24"/>
+        </w:rPr>
+        <w:t>comune</w:t>
+      </w:r>
+      <w:r>
+        <w:rPr>
+          <w:i/>
+          <w:szCs w:val="24"/>
+        </w:rPr>
+        <w:t xml:space="preserve"> </w:t>
+      </w:r>
+      <w:r>
+        <w:rPr>
+          <w:szCs w:val="24"/>
+        </w:rPr>
+        <w:t>un comune presente in Lombardia ma non corrispondente alla provincia inserita</w:t>
+      </w:r>
+      <w:r>
+        <w:rPr>
+          <w:i/>
+          <w:szCs w:val="24"/>
+        </w:rPr>
+        <w:t>;</w:t>
+      </w:r>
+    </w:p>
+    <w:p>
+      <w:pPr>
+        <w:pStyle w:val="Paragrafoelenco"/>
+        <w:numPr>
+          <w:ilvl w:val="0"/>
+          <w:numId w:val="16"/>
+        </w:numPr>
+        <w:rPr>
+          <w:i/>
+          <w:szCs w:val="24"/>
+        </w:rPr>
+      </w:pPr>
+      <w:r>
+        <w:rPr>
+          <w:i/>
+          <w:szCs w:val="24"/>
+        </w:rPr>
+        <w:t xml:space="preserve">Inserire come campo </w:t>
+      </w:r>
+      <w:proofErr w:type="spellStart"/>
+      <w:r>
+        <w:rPr>
+          <w:i/>
+          <w:szCs w:val="24"/>
+        </w:rPr>
+        <w:t>tot_inc</w:t>
+      </w:r>
+      <w:proofErr w:type="spellEnd"/>
+      <w:r>
+        <w:rPr>
+          <w:i/>
+          <w:szCs w:val="24"/>
+        </w:rPr>
+        <w:t xml:space="preserve"> un valore non numerico</w:t>
+      </w:r>
+      <w:r>
+        <w:rPr>
+          <w:i/>
+          <w:szCs w:val="24"/>
+        </w:rPr>
+        <w:t>;</w:t>
+      </w:r>
+    </w:p>
+    <w:p>
+      <w:pPr>
+        <w:pStyle w:val="Paragrafoelenco"/>
+        <w:numPr>
+          <w:ilvl w:val="0"/>
+          <w:numId w:val="16"/>
+        </w:numPr>
+        <w:rPr>
+          <w:i/>
+          <w:szCs w:val="24"/>
+        </w:rPr>
+      </w:pPr>
+      <w:r>
+        <w:rPr>
+          <w:i/>
+          <w:szCs w:val="24"/>
+        </w:rPr>
+        <w:t xml:space="preserve">Inserire come campo </w:t>
+      </w:r>
+      <w:proofErr w:type="spellStart"/>
+      <w:r>
+        <w:rPr>
+          <w:i/>
+          <w:szCs w:val="24"/>
+        </w:rPr>
+        <w:t>tot_inc_mortali</w:t>
+      </w:r>
+      <w:proofErr w:type="spellEnd"/>
+      <w:r>
+        <w:rPr>
+          <w:i/>
+          <w:szCs w:val="24"/>
+        </w:rPr>
+        <w:t xml:space="preserve"> un valore non numerico</w:t>
+      </w:r>
+      <w:r>
+        <w:rPr>
+          <w:i/>
+          <w:szCs w:val="24"/>
+        </w:rPr>
+        <w:t>;</w:t>
+      </w:r>
+    </w:p>
+    <w:p>
+      <w:pPr>
+        <w:pStyle w:val="Paragrafoelenco"/>
+        <w:numPr>
+          <w:ilvl w:val="0"/>
+          <w:numId w:val="16"/>
+        </w:numPr>
+        <w:rPr>
+          <w:i/>
+          <w:szCs w:val="24"/>
+        </w:rPr>
+      </w:pPr>
+      <w:r>
+        <w:rPr>
+          <w:i/>
+          <w:szCs w:val="24"/>
+        </w:rPr>
+        <w:t xml:space="preserve">Inserire come campo </w:t>
+      </w:r>
+      <w:proofErr w:type="spellStart"/>
+      <w:r>
+        <w:rPr>
+          <w:i/>
+          <w:szCs w:val="24"/>
+        </w:rPr>
+        <w:t>tot_feriti</w:t>
+      </w:r>
+      <w:proofErr w:type="spellEnd"/>
+      <w:r>
+        <w:rPr>
+          <w:i/>
+          <w:szCs w:val="24"/>
+        </w:rPr>
+        <w:t xml:space="preserve"> un valore non numerico</w:t>
+      </w:r>
+      <w:r>
+        <w:rPr>
+          <w:i/>
+          <w:szCs w:val="24"/>
+        </w:rPr>
+        <w:t>;</w:t>
+      </w:r>
+    </w:p>
+    <w:p>
+      <w:pPr>
+        <w:pStyle w:val="Paragrafoelenco"/>
+        <w:numPr>
+          <w:ilvl w:val="0"/>
+          <w:numId w:val="16"/>
+        </w:numPr>
+        <w:rPr>
+          <w:i/>
+          <w:szCs w:val="24"/>
+        </w:rPr>
+      </w:pPr>
+      <w:r>
+        <w:rPr>
+          <w:i/>
+          <w:szCs w:val="24"/>
+        </w:rPr>
+        <w:t xml:space="preserve">Inserire come campo </w:t>
+      </w:r>
+      <w:proofErr w:type="spellStart"/>
+      <w:r>
+        <w:rPr>
+          <w:i/>
+          <w:szCs w:val="24"/>
+        </w:rPr>
+        <w:t>tot_morti</w:t>
+      </w:r>
+      <w:proofErr w:type="spellEnd"/>
+      <w:r>
+        <w:rPr>
+          <w:i/>
+          <w:szCs w:val="24"/>
+        </w:rPr>
+        <w:t xml:space="preserve"> un valore non numerico</w:t>
+      </w:r>
+      <w:r>
+        <w:rPr>
+          <w:i/>
+          <w:szCs w:val="24"/>
+        </w:rPr>
+        <w:t>;</w:t>
+      </w:r>
+    </w:p>
+    <w:p>
+      <w:pPr>
+        <w:pStyle w:val="Paragrafoelenco"/>
+        <w:numPr>
+          <w:ilvl w:val="0"/>
+          <w:numId w:val="16"/>
+        </w:numPr>
+        <w:rPr>
+          <w:i/>
+          <w:szCs w:val="24"/>
+        </w:rPr>
+      </w:pPr>
+      <w:r>
+        <w:rPr>
+          <w:i/>
+          <w:szCs w:val="24"/>
+        </w:rPr>
+        <w:t xml:space="preserve">Inserire come campo </w:t>
+      </w:r>
+      <w:proofErr w:type="spellStart"/>
+      <w:r>
+        <w:rPr>
+          <w:i/>
+          <w:szCs w:val="24"/>
+        </w:rPr>
+        <w:t>tot_veic_coinvolti</w:t>
+      </w:r>
+      <w:proofErr w:type="spellEnd"/>
+      <w:r>
+        <w:rPr>
+          <w:i/>
+          <w:szCs w:val="24"/>
+        </w:rPr>
+        <w:t xml:space="preserve"> un valore non numerico</w:t>
+      </w:r>
+      <w:r>
+        <w:rPr>
+          <w:i/>
+          <w:szCs w:val="24"/>
+        </w:rPr>
+        <w:t>;</w:t>
+      </w:r>
+    </w:p>
+    <w:p>
+      <w:pPr>
+        <w:pStyle w:val="Paragrafoelenco"/>
+        <w:numPr>
+          <w:ilvl w:val="0"/>
+          <w:numId w:val="16"/>
+        </w:numPr>
+        <w:rPr>
+          <w:i/>
+          <w:szCs w:val="24"/>
+        </w:rPr>
+      </w:pPr>
+      <w:r>
+        <w:rPr>
+          <w:i/>
+          <w:szCs w:val="24"/>
+        </w:rPr>
+        <w:t xml:space="preserve">Inserire come campo </w:t>
+      </w:r>
+      <w:proofErr w:type="spellStart"/>
+      <w:r>
+        <w:rPr>
+          <w:i/>
+          <w:szCs w:val="24"/>
+        </w:rPr>
+        <w:t>tot_veic_conduc_ignoto</w:t>
+      </w:r>
+      <w:proofErr w:type="spellEnd"/>
+      <w:r>
+        <w:rPr>
+          <w:i/>
+          <w:szCs w:val="24"/>
+        </w:rPr>
+        <w:t xml:space="preserve"> un valore non numerico</w:t>
+      </w:r>
+      <w:r>
+        <w:rPr>
+          <w:i/>
+          <w:szCs w:val="24"/>
+        </w:rPr>
+        <w:t>;</w:t>
+      </w:r>
+    </w:p>
+    <w:p>
+      <w:pPr>
+        <w:pStyle w:val="Paragrafoelenco"/>
+        <w:numPr>
+          <w:ilvl w:val="0"/>
+          <w:numId w:val="16"/>
+        </w:numPr>
+        <w:rPr>
+          <w:i/>
+          <w:szCs w:val="24"/>
+        </w:rPr>
+      </w:pPr>
+      <w:r>
+        <w:rPr>
+          <w:i/>
+          <w:szCs w:val="24"/>
+        </w:rPr>
+        <w:t xml:space="preserve">Inserire come campo </w:t>
+      </w:r>
+      <w:proofErr w:type="spellStart"/>
+      <w:r>
+        <w:rPr>
+          <w:i/>
+          <w:szCs w:val="24"/>
+        </w:rPr>
+        <w:t>tot_conduc</w:t>
+      </w:r>
+      <w:proofErr w:type="spellEnd"/>
+      <w:r>
+        <w:rPr>
+          <w:i/>
+          <w:szCs w:val="24"/>
+        </w:rPr>
+        <w:t xml:space="preserve"> un valore non numerico</w:t>
+      </w:r>
+      <w:r>
+        <w:rPr>
+          <w:i/>
+          <w:szCs w:val="24"/>
+        </w:rPr>
+        <w:t>;</w:t>
+      </w:r>
+    </w:p>
+    <w:p>
+      <w:pPr>
+        <w:pStyle w:val="Paragrafoelenco"/>
+        <w:numPr>
+          <w:ilvl w:val="0"/>
+          <w:numId w:val="16"/>
+        </w:numPr>
+        <w:rPr>
+          <w:i/>
+          <w:szCs w:val="24"/>
+        </w:rPr>
+      </w:pPr>
+      <w:r>
+        <w:rPr>
+          <w:i/>
+          <w:szCs w:val="24"/>
+        </w:rPr>
+        <w:t xml:space="preserve">Inserire come campo </w:t>
+      </w:r>
+      <w:proofErr w:type="spellStart"/>
+      <w:r>
+        <w:rPr>
+          <w:i/>
+          <w:szCs w:val="24"/>
+        </w:rPr>
+        <w:t>conduc_femmine</w:t>
+      </w:r>
+      <w:proofErr w:type="spellEnd"/>
+      <w:r>
+        <w:rPr>
+          <w:i/>
+          <w:szCs w:val="24"/>
+        </w:rPr>
+        <w:t xml:space="preserve"> un valore non numerico</w:t>
+      </w:r>
+      <w:r>
+        <w:rPr>
+          <w:i/>
+          <w:szCs w:val="24"/>
+        </w:rPr>
+        <w:t>;</w:t>
+      </w:r>
+    </w:p>
+    <w:p>
+      <w:pPr>
+        <w:pStyle w:val="Paragrafoelenco"/>
+        <w:numPr>
+          <w:ilvl w:val="0"/>
+          <w:numId w:val="16"/>
+        </w:numPr>
+        <w:rPr>
+          <w:i/>
+          <w:szCs w:val="24"/>
+        </w:rPr>
+      </w:pPr>
+      <w:r>
+        <w:rPr>
+          <w:i/>
+          <w:szCs w:val="24"/>
+        </w:rPr>
+        <w:t xml:space="preserve">Inserire come campo </w:t>
+      </w:r>
+      <w:proofErr w:type="spellStart"/>
+      <w:r>
+        <w:rPr>
+          <w:i/>
+          <w:szCs w:val="24"/>
+        </w:rPr>
+        <w:t>conduc_feriti</w:t>
+      </w:r>
+      <w:proofErr w:type="spellEnd"/>
+      <w:r>
+        <w:rPr>
+          <w:i/>
+          <w:szCs w:val="24"/>
+        </w:rPr>
+        <w:t xml:space="preserve"> un valore non numerico;</w:t>
+      </w:r>
+    </w:p>
+    <w:p>
+      <w:pPr>
+        <w:pStyle w:val="Paragrafoelenco"/>
+        <w:numPr>
+          <w:ilvl w:val="0"/>
+          <w:numId w:val="16"/>
+        </w:numPr>
+        <w:rPr>
+          <w:i/>
+          <w:szCs w:val="24"/>
+        </w:rPr>
+      </w:pPr>
+      <w:r>
+        <w:rPr>
+          <w:i/>
+          <w:szCs w:val="24"/>
+        </w:rPr>
+        <w:t xml:space="preserve">Inserire come campo </w:t>
+      </w:r>
+      <w:r>
+        <w:rPr>
+          <w:i/>
+          <w:szCs w:val="24"/>
+        </w:rPr>
+        <w:t>conduc_morti_entro24h</w:t>
+      </w:r>
+      <w:r>
+        <w:rPr>
+          <w:i/>
+          <w:szCs w:val="24"/>
+        </w:rPr>
+        <w:t xml:space="preserve"> un valore non numerico</w:t>
+      </w:r>
+      <w:r>
+        <w:rPr>
+          <w:i/>
+          <w:szCs w:val="24"/>
+        </w:rPr>
+        <w:t>;</w:t>
+      </w:r>
+    </w:p>
+    <w:p>
+      <w:pPr>
+        <w:pStyle w:val="Paragrafoelenco"/>
+        <w:numPr>
+          <w:ilvl w:val="0"/>
+          <w:numId w:val="16"/>
+        </w:numPr>
+        <w:rPr>
+          <w:i/>
+          <w:szCs w:val="24"/>
+        </w:rPr>
+      </w:pPr>
+      <w:r>
+        <w:rPr>
+          <w:i/>
+          <w:szCs w:val="24"/>
+        </w:rPr>
+        <w:t xml:space="preserve">Inserire come campo </w:t>
+      </w:r>
+      <w:proofErr w:type="spellStart"/>
+      <w:r>
+        <w:rPr>
+          <w:i/>
+          <w:szCs w:val="24"/>
+        </w:rPr>
+        <w:t>conduc_ignoti</w:t>
+      </w:r>
+      <w:proofErr w:type="spellEnd"/>
+      <w:r>
+        <w:rPr>
+          <w:i/>
+          <w:szCs w:val="24"/>
+        </w:rPr>
+        <w:t xml:space="preserve"> un valore non numerico</w:t>
+      </w:r>
+      <w:r>
+        <w:rPr>
+          <w:i/>
+          <w:szCs w:val="24"/>
+        </w:rPr>
+        <w:t>;</w:t>
+      </w:r>
+    </w:p>
+    <w:p>
+      <w:pPr>
+        <w:pStyle w:val="Paragrafoelenco"/>
+        <w:numPr>
+          <w:ilvl w:val="0"/>
+          <w:numId w:val="16"/>
+        </w:numPr>
+        <w:rPr>
+          <w:i/>
+          <w:szCs w:val="24"/>
+        </w:rPr>
+      </w:pPr>
+      <w:r>
+        <w:rPr>
+          <w:i/>
+          <w:szCs w:val="24"/>
+        </w:rPr>
+        <w:t xml:space="preserve">Inserire come campo </w:t>
+      </w:r>
+      <w:r>
+        <w:rPr>
+          <w:i/>
+          <w:szCs w:val="24"/>
+        </w:rPr>
+        <w:t>conduc_eta_0-14_inc</w:t>
+      </w:r>
+      <w:r>
+        <w:rPr>
+          <w:i/>
+          <w:szCs w:val="24"/>
+        </w:rPr>
+        <w:t xml:space="preserve"> un valore non numerico</w:t>
+      </w:r>
+      <w:r>
+        <w:rPr>
+          <w:i/>
+          <w:szCs w:val="24"/>
+        </w:rPr>
+        <w:t>;</w:t>
+      </w:r>
+    </w:p>
+    <w:p>
+      <w:pPr>
+        <w:pStyle w:val="Paragrafoelenco"/>
+        <w:numPr>
+          <w:ilvl w:val="0"/>
+          <w:numId w:val="16"/>
+        </w:numPr>
+        <w:rPr>
+          <w:i/>
+          <w:szCs w:val="24"/>
+        </w:rPr>
+      </w:pPr>
+      <w:r>
+        <w:rPr>
+          <w:i/>
+          <w:szCs w:val="24"/>
+        </w:rPr>
+        <w:t xml:space="preserve">Inserire come campo </w:t>
+      </w:r>
+      <w:r>
+        <w:rPr>
+          <w:i/>
+          <w:szCs w:val="24"/>
+        </w:rPr>
+        <w:t>conduc_eta_15-19_inc</w:t>
+      </w:r>
+      <w:r>
+        <w:rPr>
+          <w:i/>
+          <w:szCs w:val="24"/>
+        </w:rPr>
+        <w:t xml:space="preserve"> un valore non numerico</w:t>
+      </w:r>
+      <w:r>
+        <w:rPr>
+          <w:i/>
+          <w:szCs w:val="24"/>
+        </w:rPr>
+        <w:t>;</w:t>
+      </w:r>
+    </w:p>
+    <w:p>
+      <w:pPr>
+        <w:pStyle w:val="Paragrafoelenco"/>
+        <w:numPr>
+          <w:ilvl w:val="0"/>
+          <w:numId w:val="16"/>
+        </w:numPr>
+        <w:rPr>
+          <w:i/>
+          <w:szCs w:val="24"/>
+        </w:rPr>
+      </w:pPr>
+      <w:r>
+        <w:rPr>
+          <w:i/>
+          <w:szCs w:val="24"/>
+        </w:rPr>
+        <w:t xml:space="preserve">Inserire come campo </w:t>
+      </w:r>
+      <w:r>
+        <w:rPr>
+          <w:i/>
+          <w:szCs w:val="24"/>
+        </w:rPr>
+        <w:t>conduc_eta_20-64_inc</w:t>
+      </w:r>
+      <w:r>
+        <w:rPr>
+          <w:i/>
+          <w:szCs w:val="24"/>
+        </w:rPr>
+        <w:t xml:space="preserve"> un valore non numerico</w:t>
+      </w:r>
+      <w:r>
+        <w:rPr>
+          <w:i/>
+          <w:szCs w:val="24"/>
+        </w:rPr>
+        <w:t>;</w:t>
+      </w:r>
+    </w:p>
+    <w:p>
+      <w:pPr>
+        <w:pStyle w:val="Paragrafoelenco"/>
+        <w:numPr>
+          <w:ilvl w:val="0"/>
+          <w:numId w:val="16"/>
+        </w:numPr>
+        <w:rPr>
+          <w:i/>
+          <w:szCs w:val="24"/>
+        </w:rPr>
+      </w:pPr>
+      <w:r>
+        <w:rPr>
+          <w:i/>
+          <w:szCs w:val="24"/>
+        </w:rPr>
+        <w:t xml:space="preserve">Inserire come campo </w:t>
+      </w:r>
+      <w:r>
+        <w:rPr>
+          <w:i/>
+          <w:szCs w:val="24"/>
+        </w:rPr>
+        <w:t>conduc_eta_65+_inc</w:t>
+      </w:r>
+      <w:r>
+        <w:rPr>
+          <w:i/>
+          <w:szCs w:val="24"/>
+        </w:rPr>
+        <w:t xml:space="preserve"> un valore non numerico</w:t>
+      </w:r>
+      <w:r>
+        <w:rPr>
+          <w:i/>
+          <w:szCs w:val="24"/>
+        </w:rPr>
+        <w:t>;</w:t>
+      </w:r>
+    </w:p>
+    <w:p>
+      <w:pPr>
+        <w:pStyle w:val="Paragrafoelenco"/>
+        <w:numPr>
+          <w:ilvl w:val="0"/>
+          <w:numId w:val="16"/>
+        </w:numPr>
+        <w:rPr>
+          <w:i/>
+          <w:szCs w:val="24"/>
+        </w:rPr>
+      </w:pPr>
+      <w:r>
+        <w:rPr>
+          <w:i/>
+          <w:szCs w:val="24"/>
+        </w:rPr>
+        <w:t xml:space="preserve">Inserire come campo </w:t>
+      </w:r>
+      <w:r>
+        <w:rPr>
+          <w:i/>
+          <w:szCs w:val="24"/>
+        </w:rPr>
+        <w:t>conduc_eta_0-14_feriti</w:t>
+      </w:r>
+      <w:r>
+        <w:rPr>
+          <w:i/>
+          <w:szCs w:val="24"/>
+        </w:rPr>
+        <w:t xml:space="preserve"> un valore non numerico</w:t>
+      </w:r>
+      <w:r>
+        <w:rPr>
+          <w:i/>
+          <w:szCs w:val="24"/>
+        </w:rPr>
+        <w:t>;</w:t>
+      </w:r>
+    </w:p>
+    <w:p>
+      <w:pPr>
+        <w:pStyle w:val="Paragrafoelenco"/>
+        <w:numPr>
+          <w:ilvl w:val="0"/>
+          <w:numId w:val="16"/>
+        </w:numPr>
+        <w:rPr>
+          <w:i/>
+          <w:szCs w:val="24"/>
+        </w:rPr>
+      </w:pPr>
+      <w:r>
+        <w:rPr>
+          <w:i/>
+          <w:szCs w:val="24"/>
+        </w:rPr>
+        <w:t xml:space="preserve">Inserire come campo </w:t>
+      </w:r>
+      <w:r>
+        <w:rPr>
+          <w:i/>
+          <w:szCs w:val="24"/>
+        </w:rPr>
+        <w:t>conduc_eta_15-19_feriti</w:t>
+      </w:r>
+      <w:r>
+        <w:rPr>
+          <w:i/>
+          <w:szCs w:val="24"/>
+        </w:rPr>
+        <w:t xml:space="preserve"> un valore non numerico</w:t>
+      </w:r>
+      <w:r>
+        <w:rPr>
+          <w:i/>
+          <w:szCs w:val="24"/>
+        </w:rPr>
+        <w:t>;</w:t>
+      </w:r>
+    </w:p>
+    <w:p>
+      <w:pPr>
+        <w:pStyle w:val="Paragrafoelenco"/>
+        <w:numPr>
+          <w:ilvl w:val="0"/>
+          <w:numId w:val="16"/>
+        </w:numPr>
+        <w:rPr>
+          <w:i/>
+          <w:szCs w:val="24"/>
+        </w:rPr>
+      </w:pPr>
+      <w:r>
+        <w:rPr>
+          <w:i/>
+          <w:szCs w:val="24"/>
+        </w:rPr>
+        <w:t xml:space="preserve">Inserire come campo </w:t>
+      </w:r>
+      <w:r>
+        <w:rPr>
+          <w:i/>
+          <w:szCs w:val="24"/>
+        </w:rPr>
+        <w:t>conduc_età_20-64_feriti</w:t>
+      </w:r>
+      <w:r>
+        <w:rPr>
+          <w:i/>
+          <w:szCs w:val="24"/>
+        </w:rPr>
+        <w:t xml:space="preserve"> un valore non numerico</w:t>
+      </w:r>
+      <w:r>
+        <w:rPr>
+          <w:i/>
+          <w:szCs w:val="24"/>
+        </w:rPr>
+        <w:t>;</w:t>
+      </w:r>
+    </w:p>
+    <w:p>
+      <w:pPr>
+        <w:pStyle w:val="Paragrafoelenco"/>
+        <w:numPr>
+          <w:ilvl w:val="0"/>
+          <w:numId w:val="16"/>
+        </w:numPr>
+        <w:rPr>
+          <w:i/>
+          <w:szCs w:val="24"/>
+        </w:rPr>
+      </w:pPr>
+      <w:r>
+        <w:rPr>
+          <w:i/>
+          <w:szCs w:val="24"/>
+        </w:rPr>
+        <w:t xml:space="preserve">Inserire come campo </w:t>
+      </w:r>
+      <w:r>
+        <w:rPr>
+          <w:i/>
+          <w:szCs w:val="24"/>
+        </w:rPr>
+        <w:t>conduc_eta_65+_feriti</w:t>
+      </w:r>
+      <w:r>
+        <w:rPr>
+          <w:i/>
+          <w:szCs w:val="24"/>
+        </w:rPr>
+        <w:t xml:space="preserve"> un valore non numerico</w:t>
+      </w:r>
+      <w:r>
+        <w:rPr>
+          <w:i/>
+          <w:szCs w:val="24"/>
+        </w:rPr>
+        <w:t>;</w:t>
+      </w:r>
+    </w:p>
+    <w:p>
+      <w:pPr>
+        <w:pStyle w:val="Paragrafoelenco"/>
+        <w:numPr>
+          <w:ilvl w:val="0"/>
+          <w:numId w:val="16"/>
+        </w:numPr>
+        <w:rPr>
+          <w:i/>
+          <w:szCs w:val="24"/>
+        </w:rPr>
+      </w:pPr>
+      <w:r>
+        <w:rPr>
+          <w:i/>
+          <w:szCs w:val="24"/>
+        </w:rPr>
+        <w:t xml:space="preserve">Inserire come campo </w:t>
+      </w:r>
+      <w:r>
+        <w:rPr>
+          <w:i/>
+          <w:szCs w:val="24"/>
+        </w:rPr>
+        <w:t>conduc_eta_0-14_morti</w:t>
+      </w:r>
+      <w:r>
+        <w:rPr>
+          <w:i/>
+          <w:szCs w:val="24"/>
+        </w:rPr>
+        <w:t xml:space="preserve"> un valore non numerico</w:t>
+      </w:r>
+      <w:r>
+        <w:rPr>
+          <w:i/>
+          <w:szCs w:val="24"/>
+        </w:rPr>
+        <w:t>;</w:t>
+      </w:r>
+    </w:p>
+    <w:p>
+      <w:pPr>
+        <w:pStyle w:val="Paragrafoelenco"/>
+        <w:numPr>
+          <w:ilvl w:val="0"/>
+          <w:numId w:val="16"/>
+        </w:numPr>
+        <w:rPr>
+          <w:i/>
+          <w:szCs w:val="24"/>
+        </w:rPr>
+      </w:pPr>
+      <w:r>
+        <w:rPr>
+          <w:i/>
+          <w:szCs w:val="24"/>
+        </w:rPr>
+        <w:t xml:space="preserve">Inserire come campo </w:t>
+      </w:r>
+      <w:r>
+        <w:rPr>
+          <w:i/>
+          <w:szCs w:val="24"/>
+        </w:rPr>
+        <w:t>conduc_eta_15-19_morti</w:t>
+      </w:r>
+      <w:r>
+        <w:rPr>
+          <w:i/>
+          <w:szCs w:val="24"/>
+        </w:rPr>
+        <w:t xml:space="preserve"> un valore non numerico</w:t>
+      </w:r>
+      <w:r>
+        <w:rPr>
+          <w:i/>
+          <w:szCs w:val="24"/>
+        </w:rPr>
+        <w:t>;</w:t>
+      </w:r>
+    </w:p>
+    <w:p>
+      <w:pPr>
+        <w:pStyle w:val="Paragrafoelenco"/>
+        <w:numPr>
+          <w:ilvl w:val="0"/>
+          <w:numId w:val="16"/>
+        </w:numPr>
+        <w:rPr>
+          <w:i/>
+          <w:szCs w:val="24"/>
+        </w:rPr>
+      </w:pPr>
+      <w:r>
+        <w:rPr>
+          <w:i/>
+          <w:szCs w:val="24"/>
+        </w:rPr>
+        <w:t xml:space="preserve">Inserire come campo </w:t>
+      </w:r>
+      <w:r>
+        <w:rPr>
+          <w:i/>
+          <w:szCs w:val="24"/>
+        </w:rPr>
+        <w:t>conduc_eta_20-64_morti</w:t>
+      </w:r>
+      <w:r>
+        <w:rPr>
+          <w:i/>
+          <w:szCs w:val="24"/>
+        </w:rPr>
+        <w:t xml:space="preserve"> un valore non numerico</w:t>
+      </w:r>
+      <w:r>
+        <w:rPr>
+          <w:i/>
+          <w:szCs w:val="24"/>
+        </w:rPr>
+        <w:t>;</w:t>
+      </w:r>
+    </w:p>
+    <w:p>
+      <w:pPr>
+        <w:pStyle w:val="Paragrafoelenco"/>
+        <w:numPr>
+          <w:ilvl w:val="0"/>
+          <w:numId w:val="16"/>
+        </w:numPr>
+        <w:rPr>
+          <w:i/>
+          <w:szCs w:val="24"/>
+        </w:rPr>
+      </w:pPr>
+      <w:r>
+        <w:rPr>
+          <w:i/>
+          <w:szCs w:val="24"/>
+        </w:rPr>
+        <w:t xml:space="preserve">Inserire come campo </w:t>
+      </w:r>
+      <w:r>
+        <w:rPr>
+          <w:i/>
+          <w:szCs w:val="24"/>
+        </w:rPr>
+        <w:t>conduc_eta_65+_morti</w:t>
+      </w:r>
+      <w:r>
+        <w:rPr>
+          <w:i/>
+          <w:szCs w:val="24"/>
+        </w:rPr>
+        <w:t xml:space="preserve"> un valore non numerico</w:t>
+      </w:r>
+      <w:r>
+        <w:rPr>
+          <w:i/>
+          <w:szCs w:val="24"/>
+        </w:rPr>
+        <w:t>;</w:t>
+      </w:r>
+    </w:p>
+    <w:p>
+      <w:pPr>
+        <w:pStyle w:val="Paragrafoelenco"/>
+        <w:numPr>
+          <w:ilvl w:val="0"/>
+          <w:numId w:val="16"/>
+        </w:numPr>
+        <w:rPr>
+          <w:i/>
+          <w:szCs w:val="24"/>
+        </w:rPr>
+      </w:pPr>
+      <w:r>
+        <w:rPr>
+          <w:i/>
+          <w:szCs w:val="24"/>
+        </w:rPr>
+        <w:t xml:space="preserve">Inserire come campo </w:t>
+      </w:r>
+      <w:proofErr w:type="spellStart"/>
+      <w:r>
+        <w:rPr>
+          <w:i/>
+          <w:szCs w:val="24"/>
+        </w:rPr>
+        <w:t>passeggeri_feriti</w:t>
+      </w:r>
+      <w:proofErr w:type="spellEnd"/>
+      <w:r>
+        <w:rPr>
+          <w:i/>
+          <w:szCs w:val="24"/>
+        </w:rPr>
+        <w:t xml:space="preserve"> un valore non numerico</w:t>
+      </w:r>
+      <w:r>
+        <w:rPr>
+          <w:i/>
+          <w:szCs w:val="24"/>
+        </w:rPr>
+        <w:t>;</w:t>
+      </w:r>
+    </w:p>
+    <w:p>
+      <w:pPr>
+        <w:pStyle w:val="Paragrafoelenco"/>
+        <w:numPr>
+          <w:ilvl w:val="0"/>
+          <w:numId w:val="16"/>
+        </w:numPr>
+        <w:rPr>
+          <w:i/>
+          <w:szCs w:val="24"/>
+        </w:rPr>
+      </w:pPr>
+      <w:r>
+        <w:rPr>
+          <w:i/>
+          <w:szCs w:val="24"/>
+        </w:rPr>
+        <w:t xml:space="preserve">Inserire come campo </w:t>
+      </w:r>
+      <w:proofErr w:type="spellStart"/>
+      <w:r>
+        <w:rPr>
+          <w:i/>
+          <w:szCs w:val="24"/>
+        </w:rPr>
+        <w:t>passeggeri_morti</w:t>
+      </w:r>
+      <w:proofErr w:type="spellEnd"/>
+      <w:r>
+        <w:rPr>
+          <w:i/>
+          <w:szCs w:val="24"/>
+        </w:rPr>
+        <w:t xml:space="preserve"> un valore non numerico</w:t>
+      </w:r>
+      <w:r>
+        <w:rPr>
+          <w:i/>
+          <w:szCs w:val="24"/>
+        </w:rPr>
+        <w:t>;</w:t>
+      </w:r>
+    </w:p>
+    <w:p>
+      <w:pPr>
+        <w:pStyle w:val="Paragrafoelenco"/>
+        <w:numPr>
+          <w:ilvl w:val="0"/>
+          <w:numId w:val="16"/>
+        </w:numPr>
+        <w:rPr>
+          <w:i/>
+          <w:szCs w:val="24"/>
+        </w:rPr>
+      </w:pPr>
+      <w:r>
+        <w:rPr>
+          <w:i/>
+          <w:szCs w:val="24"/>
+        </w:rPr>
+        <w:t xml:space="preserve">Inserire come campo </w:t>
+      </w:r>
+      <w:proofErr w:type="spellStart"/>
+      <w:r>
+        <w:rPr>
+          <w:i/>
+          <w:szCs w:val="24"/>
+        </w:rPr>
+        <w:t>pedoni_feriti</w:t>
+      </w:r>
+      <w:proofErr w:type="spellEnd"/>
+      <w:r>
+        <w:rPr>
+          <w:i/>
+          <w:szCs w:val="24"/>
+        </w:rPr>
+        <w:t xml:space="preserve"> un valore non numerico</w:t>
+      </w:r>
+      <w:r>
+        <w:rPr>
+          <w:i/>
+          <w:szCs w:val="24"/>
+        </w:rPr>
+        <w:t>;</w:t>
+      </w:r>
+    </w:p>
+    <w:p>
+      <w:pPr>
+        <w:pStyle w:val="Paragrafoelenco"/>
+        <w:numPr>
+          <w:ilvl w:val="0"/>
+          <w:numId w:val="16"/>
+        </w:numPr>
+        <w:rPr>
+          <w:i/>
+          <w:szCs w:val="24"/>
+        </w:rPr>
+      </w:pPr>
+      <w:r>
+        <w:rPr>
+          <w:i/>
+          <w:szCs w:val="24"/>
+        </w:rPr>
+        <w:t xml:space="preserve">Inserire come campo </w:t>
+      </w:r>
+      <w:proofErr w:type="spellStart"/>
+      <w:r>
+        <w:rPr>
+          <w:i/>
+          <w:szCs w:val="24"/>
+        </w:rPr>
+        <w:t>pedoni_morti</w:t>
+      </w:r>
+      <w:proofErr w:type="spellEnd"/>
+      <w:r>
+        <w:rPr>
+          <w:i/>
+          <w:szCs w:val="24"/>
+        </w:rPr>
+        <w:t xml:space="preserve"> un valore non numerico</w:t>
+      </w:r>
+      <w:r>
+        <w:rPr>
+          <w:i/>
+          <w:szCs w:val="24"/>
+        </w:rPr>
+        <w:t>;</w:t>
+      </w:r>
+      <w:r>
+        <w:rPr>
+          <w:i/>
+          <w:szCs w:val="24"/>
+        </w:rPr>
+        <w:t xml:space="preserve"> </w:t>
+      </w:r>
+    </w:p>
+    <w:p>
+      <w:pPr>
+        <w:pStyle w:val="Paragrafoelenco"/>
+        <w:numPr>
+          <w:ilvl w:val="0"/>
+          <w:numId w:val="16"/>
+        </w:numPr>
+        <w:rPr>
+          <w:i/>
+          <w:szCs w:val="24"/>
+        </w:rPr>
+      </w:pPr>
+      <w:r>
+        <w:rPr>
+          <w:i/>
+          <w:szCs w:val="24"/>
+        </w:rPr>
+        <w:t xml:space="preserve">Inserire come campo </w:t>
+      </w:r>
+      <w:proofErr w:type="spellStart"/>
+      <w:r>
+        <w:rPr>
+          <w:i/>
+          <w:szCs w:val="24"/>
+        </w:rPr>
+        <w:t>strade_urbane_inc</w:t>
+      </w:r>
+      <w:proofErr w:type="spellEnd"/>
+      <w:r>
+        <w:rPr>
+          <w:i/>
+          <w:szCs w:val="24"/>
+        </w:rPr>
+        <w:t xml:space="preserve"> un valore non numerico</w:t>
+      </w:r>
+      <w:r>
+        <w:rPr>
+          <w:i/>
+          <w:szCs w:val="24"/>
+        </w:rPr>
+        <w:t>;</w:t>
+      </w:r>
+    </w:p>
+    <w:p>
+      <w:pPr>
+        <w:pStyle w:val="Paragrafoelenco"/>
+        <w:numPr>
+          <w:ilvl w:val="0"/>
+          <w:numId w:val="16"/>
+        </w:numPr>
+        <w:rPr>
+          <w:i/>
+          <w:szCs w:val="24"/>
+        </w:rPr>
+      </w:pPr>
+      <w:r>
+        <w:rPr>
+          <w:i/>
+          <w:szCs w:val="24"/>
+        </w:rPr>
+        <w:t xml:space="preserve">Inserire come campo </w:t>
+      </w:r>
+      <w:proofErr w:type="spellStart"/>
+      <w:r>
+        <w:rPr>
+          <w:i/>
+          <w:szCs w:val="24"/>
+        </w:rPr>
+        <w:t>strade_urbane_feriti</w:t>
+      </w:r>
+      <w:proofErr w:type="spellEnd"/>
+      <w:r>
+        <w:rPr>
+          <w:i/>
+          <w:szCs w:val="24"/>
+        </w:rPr>
+        <w:t xml:space="preserve"> un valore non numerico</w:t>
+      </w:r>
+      <w:r>
+        <w:rPr>
+          <w:i/>
+          <w:szCs w:val="24"/>
+        </w:rPr>
+        <w:t>;</w:t>
+      </w:r>
+    </w:p>
+    <w:p>
+      <w:pPr>
+        <w:pStyle w:val="Paragrafoelenco"/>
+        <w:numPr>
+          <w:ilvl w:val="0"/>
+          <w:numId w:val="16"/>
+        </w:numPr>
+        <w:rPr>
+          <w:i/>
+          <w:szCs w:val="24"/>
+        </w:rPr>
+      </w:pPr>
+      <w:r>
+        <w:rPr>
+          <w:i/>
+          <w:szCs w:val="24"/>
+        </w:rPr>
+        <w:t xml:space="preserve">Inserire come campo </w:t>
+      </w:r>
+      <w:proofErr w:type="spellStart"/>
+      <w:r>
+        <w:rPr>
+          <w:i/>
+          <w:szCs w:val="24"/>
+        </w:rPr>
+        <w:t>strade_urbane_morti</w:t>
+      </w:r>
+      <w:proofErr w:type="spellEnd"/>
+      <w:r>
+        <w:rPr>
+          <w:i/>
+          <w:szCs w:val="24"/>
+        </w:rPr>
+        <w:t xml:space="preserve"> un valore non numerico</w:t>
+      </w:r>
+      <w:r>
+        <w:rPr>
+          <w:i/>
+          <w:szCs w:val="24"/>
+        </w:rPr>
+        <w:t>;</w:t>
+      </w:r>
+    </w:p>
+    <w:p>
+      <w:pPr>
+        <w:pStyle w:val="Paragrafoelenco"/>
+        <w:numPr>
+          <w:ilvl w:val="0"/>
+          <w:numId w:val="16"/>
+        </w:numPr>
+        <w:rPr>
+          <w:i/>
+          <w:szCs w:val="24"/>
+        </w:rPr>
+      </w:pPr>
+      <w:r>
+        <w:rPr>
+          <w:i/>
+          <w:szCs w:val="24"/>
+        </w:rPr>
+        <w:t xml:space="preserve">Inserire come campo </w:t>
+      </w:r>
+      <w:proofErr w:type="spellStart"/>
+      <w:r>
+        <w:rPr>
+          <w:i/>
+          <w:szCs w:val="24"/>
+        </w:rPr>
+        <w:t>strade_extraurb_inc</w:t>
+      </w:r>
+      <w:proofErr w:type="spellEnd"/>
+      <w:r>
+        <w:rPr>
+          <w:i/>
+          <w:szCs w:val="24"/>
+        </w:rPr>
+        <w:t xml:space="preserve"> un valore non numerico</w:t>
+      </w:r>
+      <w:r>
+        <w:rPr>
+          <w:i/>
+          <w:szCs w:val="24"/>
+        </w:rPr>
+        <w:t>;</w:t>
+      </w:r>
+    </w:p>
+    <w:p>
+      <w:pPr>
+        <w:pStyle w:val="Paragrafoelenco"/>
+        <w:numPr>
+          <w:ilvl w:val="0"/>
+          <w:numId w:val="16"/>
+        </w:numPr>
+        <w:rPr>
+          <w:i/>
+          <w:szCs w:val="24"/>
+        </w:rPr>
+      </w:pPr>
+      <w:r>
+        <w:rPr>
+          <w:i/>
+          <w:szCs w:val="24"/>
+        </w:rPr>
+        <w:t xml:space="preserve">Inserire come campo </w:t>
+      </w:r>
+      <w:proofErr w:type="spellStart"/>
+      <w:r>
+        <w:rPr>
+          <w:i/>
+          <w:szCs w:val="24"/>
+        </w:rPr>
+        <w:t>strade_extraurb_feriti</w:t>
+      </w:r>
+      <w:proofErr w:type="spellEnd"/>
+      <w:r>
+        <w:rPr>
+          <w:i/>
+          <w:szCs w:val="24"/>
+        </w:rPr>
+        <w:t xml:space="preserve"> un valore non numerico</w:t>
+      </w:r>
+      <w:r>
+        <w:rPr>
+          <w:i/>
+          <w:szCs w:val="24"/>
+        </w:rPr>
+        <w:t>;</w:t>
+      </w:r>
+    </w:p>
+    <w:p>
+      <w:pPr>
+        <w:pStyle w:val="Paragrafoelenco"/>
+        <w:numPr>
+          <w:ilvl w:val="0"/>
+          <w:numId w:val="16"/>
+        </w:numPr>
+        <w:rPr>
+          <w:i/>
+          <w:szCs w:val="24"/>
+        </w:rPr>
+      </w:pPr>
+      <w:r>
+        <w:rPr>
+          <w:i/>
+          <w:szCs w:val="24"/>
+        </w:rPr>
+        <w:t xml:space="preserve">Inserire come campo </w:t>
+      </w:r>
+      <w:proofErr w:type="spellStart"/>
+      <w:r>
+        <w:rPr>
+          <w:i/>
+          <w:szCs w:val="24"/>
+        </w:rPr>
+        <w:t>strade_extraurb_morti</w:t>
+      </w:r>
+      <w:proofErr w:type="spellEnd"/>
+      <w:r>
+        <w:rPr>
+          <w:i/>
+          <w:szCs w:val="24"/>
+        </w:rPr>
+        <w:t xml:space="preserve"> un valore non numerico</w:t>
+      </w:r>
+      <w:r>
+        <w:rPr>
+          <w:i/>
+          <w:szCs w:val="24"/>
+        </w:rPr>
+        <w:t>;</w:t>
+      </w:r>
+    </w:p>
+    <w:p>
+      <w:pPr>
+        <w:pStyle w:val="Paragrafoelenco"/>
+        <w:numPr>
+          <w:ilvl w:val="0"/>
+          <w:numId w:val="16"/>
+        </w:numPr>
+        <w:rPr>
+          <w:i/>
+          <w:szCs w:val="24"/>
+        </w:rPr>
+      </w:pPr>
+      <w:r>
+        <w:rPr>
+          <w:i/>
+          <w:szCs w:val="24"/>
+        </w:rPr>
+        <w:t xml:space="preserve">Inserire come campo </w:t>
+      </w:r>
+      <w:proofErr w:type="spellStart"/>
+      <w:r>
+        <w:rPr>
+          <w:i/>
+          <w:szCs w:val="24"/>
+        </w:rPr>
+        <w:t>autostr_inc</w:t>
+      </w:r>
+      <w:proofErr w:type="spellEnd"/>
+      <w:r>
+        <w:rPr>
+          <w:i/>
+          <w:szCs w:val="24"/>
+        </w:rPr>
+        <w:t xml:space="preserve"> un valore non numerico</w:t>
+      </w:r>
+      <w:r>
+        <w:rPr>
+          <w:i/>
+          <w:szCs w:val="24"/>
+        </w:rPr>
+        <w:t>;</w:t>
+      </w:r>
+    </w:p>
+    <w:p>
+      <w:pPr>
+        <w:pStyle w:val="Paragrafoelenco"/>
+        <w:numPr>
+          <w:ilvl w:val="0"/>
+          <w:numId w:val="16"/>
+        </w:numPr>
+        <w:rPr>
+          <w:i/>
+          <w:szCs w:val="24"/>
+        </w:rPr>
+      </w:pPr>
+      <w:r>
+        <w:rPr>
+          <w:i/>
+          <w:szCs w:val="24"/>
+        </w:rPr>
+        <w:t xml:space="preserve">Inserire come campo </w:t>
+      </w:r>
+      <w:proofErr w:type="spellStart"/>
+      <w:r>
+        <w:rPr>
+          <w:i/>
+          <w:szCs w:val="24"/>
+        </w:rPr>
+        <w:t>autostr_feriti</w:t>
+      </w:r>
+      <w:proofErr w:type="spellEnd"/>
+      <w:r>
+        <w:rPr>
+          <w:i/>
+          <w:szCs w:val="24"/>
+        </w:rPr>
+        <w:t xml:space="preserve"> un valore non numerico</w:t>
+      </w:r>
+      <w:r>
+        <w:rPr>
+          <w:i/>
+          <w:szCs w:val="24"/>
+        </w:rPr>
+        <w:t>;</w:t>
+      </w:r>
+    </w:p>
+    <w:p>
+      <w:pPr>
+        <w:pStyle w:val="Paragrafoelenco"/>
+        <w:numPr>
+          <w:ilvl w:val="0"/>
+          <w:numId w:val="16"/>
+        </w:numPr>
+        <w:rPr>
+          <w:i/>
+          <w:szCs w:val="24"/>
+        </w:rPr>
+      </w:pPr>
+      <w:r>
+        <w:rPr>
+          <w:i/>
+          <w:szCs w:val="24"/>
+        </w:rPr>
+        <w:t xml:space="preserve">Inserire come campo </w:t>
+      </w:r>
+      <w:proofErr w:type="spellStart"/>
+      <w:r>
+        <w:rPr>
+          <w:i/>
+          <w:szCs w:val="24"/>
+        </w:rPr>
+        <w:t>autostr_morti</w:t>
+      </w:r>
+      <w:proofErr w:type="spellEnd"/>
+      <w:r>
+        <w:rPr>
+          <w:i/>
+          <w:szCs w:val="24"/>
+        </w:rPr>
+        <w:t xml:space="preserve"> un valore non numerico</w:t>
+      </w:r>
+      <w:r>
+        <w:rPr>
+          <w:i/>
+          <w:szCs w:val="24"/>
+        </w:rPr>
+        <w:t>;</w:t>
+      </w:r>
+    </w:p>
+    <w:p>
+      <w:pPr>
+        <w:pStyle w:val="Paragrafoelenco"/>
+        <w:numPr>
+          <w:ilvl w:val="0"/>
+          <w:numId w:val="16"/>
+        </w:numPr>
+        <w:rPr>
+          <w:i/>
+          <w:szCs w:val="24"/>
+        </w:rPr>
+      </w:pPr>
+      <w:r>
+        <w:rPr>
+          <w:i/>
+          <w:szCs w:val="24"/>
+        </w:rPr>
+        <w:t xml:space="preserve">Inserire come campo </w:t>
+      </w:r>
+      <w:proofErr w:type="spellStart"/>
+      <w:r>
+        <w:rPr>
+          <w:i/>
+          <w:szCs w:val="24"/>
+        </w:rPr>
+        <w:t>inc_tra_veic_in_marcia</w:t>
+      </w:r>
+      <w:proofErr w:type="spellEnd"/>
+      <w:r>
+        <w:rPr>
+          <w:i/>
+          <w:szCs w:val="24"/>
+        </w:rPr>
+        <w:t xml:space="preserve"> un valore non numerico</w:t>
+      </w:r>
+      <w:r>
+        <w:rPr>
+          <w:i/>
+          <w:szCs w:val="24"/>
+        </w:rPr>
+        <w:t>;</w:t>
+      </w:r>
+    </w:p>
+    <w:p>
+      <w:pPr>
+        <w:pStyle w:val="Paragrafoelenco"/>
+        <w:numPr>
+          <w:ilvl w:val="0"/>
+          <w:numId w:val="16"/>
+        </w:numPr>
+        <w:rPr>
+          <w:i/>
+          <w:szCs w:val="24"/>
+        </w:rPr>
+      </w:pPr>
+      <w:r>
+        <w:rPr>
+          <w:i/>
+          <w:szCs w:val="24"/>
+        </w:rPr>
+        <w:t xml:space="preserve">Inserire come campo </w:t>
+      </w:r>
+      <w:proofErr w:type="spellStart"/>
+      <w:r>
+        <w:rPr>
+          <w:i/>
+          <w:szCs w:val="24"/>
+        </w:rPr>
+        <w:t>inc_tra_veic_e_pedone</w:t>
+      </w:r>
+      <w:proofErr w:type="spellEnd"/>
+      <w:r>
+        <w:rPr>
+          <w:i/>
+          <w:szCs w:val="24"/>
+        </w:rPr>
+        <w:t xml:space="preserve"> un valore non numerico</w:t>
+      </w:r>
+      <w:r>
+        <w:rPr>
+          <w:i/>
+          <w:szCs w:val="24"/>
+        </w:rPr>
+        <w:t>;</w:t>
+      </w:r>
+      <w:r>
+        <w:rPr>
+          <w:i/>
+          <w:szCs w:val="24"/>
+        </w:rPr>
+        <w:t xml:space="preserve"> </w:t>
+      </w:r>
+    </w:p>
+    <w:p>
+      <w:pPr>
+        <w:pStyle w:val="Paragrafoelenco"/>
+        <w:numPr>
+          <w:ilvl w:val="0"/>
+          <w:numId w:val="16"/>
+        </w:numPr>
+        <w:rPr>
+          <w:i/>
+          <w:szCs w:val="24"/>
+        </w:rPr>
+      </w:pPr>
+      <w:r>
+        <w:rPr>
+          <w:i/>
+          <w:szCs w:val="24"/>
+        </w:rPr>
+        <w:lastRenderedPageBreak/>
+        <w:t xml:space="preserve">Inserire come campo </w:t>
+      </w:r>
+      <w:proofErr w:type="spellStart"/>
+      <w:r>
+        <w:rPr>
+          <w:i/>
+          <w:szCs w:val="24"/>
+        </w:rPr>
+        <w:t>inc_tra_veic_isolati</w:t>
+      </w:r>
+      <w:proofErr w:type="spellEnd"/>
+      <w:r>
+        <w:rPr>
+          <w:i/>
+          <w:szCs w:val="24"/>
+        </w:rPr>
+        <w:t xml:space="preserve"> un valore non numerico</w:t>
+      </w:r>
+      <w:r>
+        <w:rPr>
+          <w:i/>
+          <w:szCs w:val="24"/>
+        </w:rPr>
+        <w:t>;</w:t>
+      </w:r>
+    </w:p>
+    <w:p>
+      <w:pPr>
+        <w:pStyle w:val="Paragrafoelenco"/>
+        <w:numPr>
+          <w:ilvl w:val="0"/>
+          <w:numId w:val="16"/>
+        </w:numPr>
+        <w:rPr>
+          <w:i/>
+          <w:szCs w:val="24"/>
+        </w:rPr>
+      </w:pPr>
+      <w:r>
+        <w:rPr>
+          <w:i/>
+          <w:szCs w:val="24"/>
+        </w:rPr>
+        <w:t xml:space="preserve">Inserire come campo </w:t>
+      </w:r>
+      <w:proofErr w:type="spellStart"/>
+      <w:r>
+        <w:rPr>
+          <w:i/>
+          <w:szCs w:val="24"/>
+        </w:rPr>
+        <w:t>weekend_inc</w:t>
+      </w:r>
+      <w:proofErr w:type="spellEnd"/>
+      <w:r>
+        <w:rPr>
+          <w:i/>
+          <w:szCs w:val="24"/>
+        </w:rPr>
+        <w:t xml:space="preserve"> un valore non numerico</w:t>
+      </w:r>
+      <w:r>
+        <w:rPr>
+          <w:i/>
+          <w:szCs w:val="24"/>
+        </w:rPr>
+        <w:t>;</w:t>
+      </w:r>
+    </w:p>
+    <w:p>
+      <w:pPr>
+        <w:pStyle w:val="Paragrafoelenco"/>
+        <w:numPr>
+          <w:ilvl w:val="0"/>
+          <w:numId w:val="16"/>
+        </w:numPr>
+        <w:rPr>
+          <w:i/>
+          <w:szCs w:val="24"/>
+        </w:rPr>
+      </w:pPr>
+      <w:r>
+        <w:rPr>
+          <w:i/>
+          <w:szCs w:val="24"/>
+        </w:rPr>
+        <w:t xml:space="preserve">Inserire come campo </w:t>
+      </w:r>
+      <w:proofErr w:type="spellStart"/>
+      <w:r>
+        <w:rPr>
+          <w:i/>
+          <w:szCs w:val="24"/>
+        </w:rPr>
+        <w:t>feriali_inc</w:t>
+      </w:r>
+      <w:proofErr w:type="spellEnd"/>
+      <w:r>
+        <w:rPr>
+          <w:i/>
+          <w:szCs w:val="24"/>
+        </w:rPr>
+        <w:t xml:space="preserve"> un valore non numerico</w:t>
+      </w:r>
+      <w:r>
+        <w:rPr>
+          <w:i/>
+          <w:szCs w:val="24"/>
+        </w:rPr>
+        <w:t>;</w:t>
+      </w:r>
+    </w:p>
+    <w:p>
+      <w:pPr>
+        <w:pStyle w:val="Paragrafoelenco"/>
+        <w:numPr>
+          <w:ilvl w:val="0"/>
+          <w:numId w:val="16"/>
+        </w:numPr>
+        <w:rPr>
+          <w:i/>
+          <w:szCs w:val="24"/>
+        </w:rPr>
+      </w:pPr>
+      <w:r>
+        <w:rPr>
+          <w:i/>
+          <w:szCs w:val="24"/>
+        </w:rPr>
+        <w:t xml:space="preserve">Inserire come campo </w:t>
+      </w:r>
+      <w:proofErr w:type="spellStart"/>
+      <w:r>
+        <w:rPr>
+          <w:i/>
+          <w:szCs w:val="24"/>
+        </w:rPr>
+        <w:t>notte_inc</w:t>
+      </w:r>
+      <w:proofErr w:type="spellEnd"/>
+      <w:r>
+        <w:rPr>
+          <w:i/>
+          <w:szCs w:val="24"/>
+        </w:rPr>
+        <w:t xml:space="preserve"> un valore non numerico</w:t>
+      </w:r>
+      <w:r>
+        <w:rPr>
+          <w:i/>
+          <w:szCs w:val="24"/>
+        </w:rPr>
+        <w:t>;</w:t>
+      </w:r>
+    </w:p>
+    <w:p>
+      <w:pPr>
+        <w:pStyle w:val="Paragrafoelenco"/>
+        <w:numPr>
+          <w:ilvl w:val="0"/>
+          <w:numId w:val="16"/>
+        </w:numPr>
+        <w:rPr>
+          <w:i/>
+          <w:szCs w:val="24"/>
+        </w:rPr>
+      </w:pPr>
+      <w:r>
+        <w:rPr>
+          <w:i/>
+          <w:szCs w:val="24"/>
+        </w:rPr>
+        <w:t xml:space="preserve">Inserire come campo </w:t>
+      </w:r>
+      <w:proofErr w:type="spellStart"/>
+      <w:r>
+        <w:rPr>
+          <w:i/>
+          <w:szCs w:val="24"/>
+        </w:rPr>
+        <w:t>giorno_inc</w:t>
+      </w:r>
+      <w:proofErr w:type="spellEnd"/>
+      <w:r>
+        <w:rPr>
+          <w:i/>
+          <w:szCs w:val="24"/>
+        </w:rPr>
+        <w:t xml:space="preserve"> un valore non numerico</w:t>
+      </w:r>
+      <w:r>
+        <w:rPr>
+          <w:i/>
+          <w:szCs w:val="24"/>
+        </w:rPr>
+        <w:t>;</w:t>
+      </w:r>
+    </w:p>
+    <w:p>
+      <w:pPr>
+        <w:pStyle w:val="Paragrafoelenco"/>
+        <w:numPr>
+          <w:ilvl w:val="0"/>
+          <w:numId w:val="16"/>
+        </w:numPr>
+        <w:rPr>
+          <w:i/>
+          <w:szCs w:val="24"/>
+        </w:rPr>
+      </w:pPr>
+      <w:r>
+        <w:rPr>
+          <w:i/>
+          <w:szCs w:val="24"/>
+        </w:rPr>
+        <w:t xml:space="preserve">Inserire come campo </w:t>
+      </w:r>
+      <w:r>
+        <w:rPr>
+          <w:i/>
+          <w:szCs w:val="24"/>
+        </w:rPr>
+        <w:t>ore_07-09_inc</w:t>
+      </w:r>
+      <w:r>
+        <w:rPr>
+          <w:i/>
+          <w:szCs w:val="24"/>
+        </w:rPr>
+        <w:t xml:space="preserve"> un valore non numerico</w:t>
+      </w:r>
+      <w:r>
+        <w:rPr>
+          <w:i/>
+          <w:szCs w:val="24"/>
+        </w:rPr>
+        <w:t>;</w:t>
+      </w:r>
+    </w:p>
+    <w:p>
+      <w:pPr>
+        <w:pStyle w:val="Paragrafoelenco"/>
+        <w:numPr>
+          <w:ilvl w:val="0"/>
+          <w:numId w:val="16"/>
+        </w:numPr>
+        <w:rPr>
+          <w:i/>
+          <w:szCs w:val="24"/>
+        </w:rPr>
+      </w:pPr>
+      <w:r>
+        <w:rPr>
+          <w:i/>
+          <w:szCs w:val="24"/>
+        </w:rPr>
+        <w:t xml:space="preserve">Inserire come campo </w:t>
+      </w:r>
+      <w:r>
+        <w:rPr>
+          <w:i/>
+          <w:szCs w:val="24"/>
+        </w:rPr>
+        <w:t>ore_17-19_inc</w:t>
+      </w:r>
+      <w:r>
+        <w:rPr>
+          <w:i/>
+          <w:szCs w:val="24"/>
+        </w:rPr>
+        <w:t xml:space="preserve"> un valore non numerico</w:t>
+      </w:r>
+      <w:r>
+        <w:rPr>
+          <w:i/>
+          <w:szCs w:val="24"/>
+        </w:rPr>
+        <w:t>;</w:t>
+      </w:r>
+    </w:p>
+    <w:p>
+      <w:pPr>
+        <w:pStyle w:val="Paragrafoelenco"/>
+        <w:numPr>
+          <w:ilvl w:val="0"/>
+          <w:numId w:val="16"/>
+        </w:numPr>
+        <w:rPr>
+          <w:i/>
+          <w:szCs w:val="24"/>
+        </w:rPr>
+      </w:pPr>
+      <w:r>
+        <w:rPr>
+          <w:i/>
+          <w:szCs w:val="24"/>
+        </w:rPr>
+        <w:t xml:space="preserve">Inserire come campo </w:t>
+      </w:r>
+      <w:proofErr w:type="spellStart"/>
+      <w:r>
+        <w:rPr>
+          <w:i/>
+          <w:szCs w:val="24"/>
+        </w:rPr>
+        <w:t>sereno_inc</w:t>
+      </w:r>
+      <w:proofErr w:type="spellEnd"/>
+      <w:r>
+        <w:rPr>
+          <w:i/>
+          <w:szCs w:val="24"/>
+        </w:rPr>
+        <w:t xml:space="preserve"> un valore non numerico</w:t>
+      </w:r>
+      <w:r>
+        <w:rPr>
+          <w:i/>
+          <w:szCs w:val="24"/>
+        </w:rPr>
+        <w:t>;</w:t>
+      </w:r>
+    </w:p>
+    <w:p>
+      <w:pPr>
+        <w:pStyle w:val="Paragrafoelenco"/>
+        <w:numPr>
+          <w:ilvl w:val="0"/>
+          <w:numId w:val="16"/>
+        </w:numPr>
+        <w:rPr>
+          <w:i/>
+          <w:szCs w:val="24"/>
+        </w:rPr>
+      </w:pPr>
+      <w:r>
+        <w:rPr>
+          <w:i/>
+          <w:szCs w:val="24"/>
+        </w:rPr>
+        <w:t xml:space="preserve">Inserire come campo </w:t>
+      </w:r>
+      <w:proofErr w:type="spellStart"/>
+      <w:r>
+        <w:rPr>
+          <w:i/>
+          <w:szCs w:val="24"/>
+        </w:rPr>
+        <w:t>nebbia_inc</w:t>
+      </w:r>
+      <w:proofErr w:type="spellEnd"/>
+      <w:r>
+        <w:rPr>
+          <w:i/>
+          <w:szCs w:val="24"/>
+        </w:rPr>
+        <w:t xml:space="preserve"> un valore non numerico</w:t>
+      </w:r>
+      <w:r>
+        <w:rPr>
+          <w:i/>
+          <w:szCs w:val="24"/>
+        </w:rPr>
+        <w:t>;</w:t>
+      </w:r>
+    </w:p>
+    <w:p>
+      <w:pPr>
+        <w:pStyle w:val="Paragrafoelenco"/>
+        <w:numPr>
+          <w:ilvl w:val="0"/>
+          <w:numId w:val="16"/>
+        </w:numPr>
+        <w:rPr>
+          <w:i/>
+          <w:szCs w:val="24"/>
+        </w:rPr>
+      </w:pPr>
+      <w:r>
+        <w:rPr>
+          <w:i/>
+          <w:szCs w:val="24"/>
+        </w:rPr>
+        <w:t xml:space="preserve">Inserire come campo </w:t>
+      </w:r>
+      <w:r>
+        <w:rPr>
+          <w:i/>
+          <w:szCs w:val="24"/>
+        </w:rPr>
+        <w:t>pioggia-</w:t>
+      </w:r>
+      <w:proofErr w:type="spellStart"/>
+      <w:r>
+        <w:rPr>
+          <w:i/>
+          <w:szCs w:val="24"/>
+        </w:rPr>
+        <w:t>neve_inc</w:t>
+      </w:r>
+      <w:proofErr w:type="spellEnd"/>
+      <w:r>
+        <w:rPr>
+          <w:i/>
+          <w:szCs w:val="24"/>
+        </w:rPr>
+        <w:t xml:space="preserve"> un valore non numerico</w:t>
+      </w:r>
+      <w:r>
+        <w:rPr>
+          <w:i/>
+          <w:szCs w:val="24"/>
+        </w:rPr>
+        <w:t>;</w:t>
+      </w:r>
+    </w:p>
+    <w:p>
+      <w:pPr>
+        <w:pStyle w:val="Paragrafoelenco"/>
+        <w:numPr>
+          <w:ilvl w:val="0"/>
+          <w:numId w:val="16"/>
+        </w:numPr>
+        <w:rPr>
+          <w:i/>
+          <w:szCs w:val="24"/>
+        </w:rPr>
+      </w:pPr>
+      <w:r>
+        <w:rPr>
+          <w:i/>
+          <w:szCs w:val="24"/>
+        </w:rPr>
+        <w:t xml:space="preserve">Inserire come campo </w:t>
+      </w:r>
+      <w:proofErr w:type="spellStart"/>
+      <w:r>
+        <w:rPr>
+          <w:i/>
+          <w:szCs w:val="24"/>
+        </w:rPr>
+        <w:t>veic_coinvolti_autovet</w:t>
+      </w:r>
+      <w:proofErr w:type="spellEnd"/>
+      <w:r>
+        <w:rPr>
+          <w:i/>
+          <w:szCs w:val="24"/>
+        </w:rPr>
+        <w:t>_(</w:t>
+      </w:r>
+      <w:proofErr w:type="spellStart"/>
+      <w:r>
+        <w:rPr>
+          <w:i/>
+          <w:szCs w:val="24"/>
+        </w:rPr>
+        <w:t>priv_e_pub</w:t>
+      </w:r>
+      <w:proofErr w:type="spellEnd"/>
+      <w:r>
+        <w:rPr>
+          <w:i/>
+          <w:szCs w:val="24"/>
+        </w:rPr>
+        <w:t>)</w:t>
+      </w:r>
+      <w:r>
+        <w:rPr>
+          <w:i/>
+          <w:szCs w:val="24"/>
+        </w:rPr>
+        <w:t xml:space="preserve"> un valore non numerico</w:t>
+      </w:r>
+      <w:r>
+        <w:rPr>
+          <w:i/>
+          <w:szCs w:val="24"/>
+        </w:rPr>
+        <w:t>;</w:t>
+      </w:r>
+    </w:p>
+    <w:p>
+      <w:pPr>
+        <w:pStyle w:val="Paragrafoelenco"/>
+        <w:numPr>
+          <w:ilvl w:val="0"/>
+          <w:numId w:val="16"/>
+        </w:numPr>
+        <w:rPr>
+          <w:i/>
+          <w:szCs w:val="24"/>
+        </w:rPr>
+      </w:pPr>
+      <w:r>
+        <w:rPr>
+          <w:i/>
+          <w:szCs w:val="24"/>
+        </w:rPr>
+        <w:t xml:space="preserve">Inserire come campo </w:t>
+      </w:r>
+      <w:proofErr w:type="spellStart"/>
+      <w:r>
+        <w:rPr>
+          <w:i/>
+          <w:szCs w:val="24"/>
+        </w:rPr>
+        <w:t>veic_coinvolti_autocar_e_simili</w:t>
+      </w:r>
+      <w:proofErr w:type="spellEnd"/>
+      <w:r>
+        <w:rPr>
+          <w:i/>
+          <w:szCs w:val="24"/>
+        </w:rPr>
+        <w:t xml:space="preserve"> un valore non numerico</w:t>
+      </w:r>
+      <w:r>
+        <w:rPr>
+          <w:i/>
+          <w:szCs w:val="24"/>
+        </w:rPr>
+        <w:t>;</w:t>
+      </w:r>
+    </w:p>
+    <w:p>
+      <w:pPr>
+        <w:pStyle w:val="Paragrafoelenco"/>
+        <w:numPr>
+          <w:ilvl w:val="0"/>
+          <w:numId w:val="16"/>
+        </w:numPr>
+        <w:rPr>
+          <w:i/>
+          <w:szCs w:val="24"/>
+        </w:rPr>
+      </w:pPr>
+      <w:r>
+        <w:rPr>
+          <w:i/>
+          <w:szCs w:val="24"/>
+        </w:rPr>
+        <w:t xml:space="preserve">Inserire come campo </w:t>
+      </w:r>
+      <w:proofErr w:type="spellStart"/>
+      <w:r>
+        <w:rPr>
+          <w:i/>
+          <w:szCs w:val="24"/>
+        </w:rPr>
+        <w:t>veic_coinvolti_motocicli</w:t>
+      </w:r>
+      <w:proofErr w:type="spellEnd"/>
+      <w:r>
+        <w:rPr>
+          <w:i/>
+          <w:szCs w:val="24"/>
+        </w:rPr>
+        <w:t xml:space="preserve"> un valore non numerico</w:t>
+      </w:r>
+      <w:r>
+        <w:rPr>
+          <w:i/>
+          <w:szCs w:val="24"/>
+        </w:rPr>
+        <w:t>;</w:t>
+      </w:r>
+    </w:p>
+    <w:p>
+      <w:pPr>
+        <w:pStyle w:val="Paragrafoelenco"/>
+        <w:numPr>
+          <w:ilvl w:val="0"/>
+          <w:numId w:val="16"/>
+        </w:numPr>
+        <w:rPr>
+          <w:i/>
+          <w:szCs w:val="24"/>
+        </w:rPr>
+      </w:pPr>
+      <w:r>
+        <w:rPr>
+          <w:i/>
+          <w:szCs w:val="24"/>
+        </w:rPr>
+        <w:t xml:space="preserve">Inserire come campo </w:t>
+      </w:r>
+      <w:proofErr w:type="spellStart"/>
+      <w:r>
+        <w:rPr>
+          <w:i/>
+          <w:szCs w:val="24"/>
+        </w:rPr>
+        <w:t>veic_coinvolti_velocipedi</w:t>
+      </w:r>
+      <w:proofErr w:type="spellEnd"/>
+      <w:r>
+        <w:rPr>
+          <w:i/>
+          <w:szCs w:val="24"/>
+        </w:rPr>
+        <w:t xml:space="preserve"> un valore non numerico</w:t>
+      </w:r>
+      <w:r>
+        <w:rPr>
+          <w:i/>
+          <w:szCs w:val="24"/>
+        </w:rPr>
+        <w:t>;</w:t>
+      </w:r>
+    </w:p>
+    <w:p>
+      <w:pPr>
+        <w:pStyle w:val="Paragrafoelenco"/>
+        <w:numPr>
+          <w:ilvl w:val="0"/>
+          <w:numId w:val="16"/>
+        </w:numPr>
+        <w:rPr>
+          <w:i/>
+          <w:szCs w:val="24"/>
+        </w:rPr>
+      </w:pPr>
+      <w:r>
+        <w:rPr>
+          <w:i/>
+          <w:szCs w:val="24"/>
+        </w:rPr>
+        <w:t xml:space="preserve">Inserire come campo </w:t>
+      </w:r>
+      <w:proofErr w:type="spellStart"/>
+      <w:r>
+        <w:rPr>
+          <w:i/>
+          <w:szCs w:val="24"/>
+        </w:rPr>
+        <w:t>tot_inc</w:t>
+      </w:r>
+      <w:proofErr w:type="spellEnd"/>
+      <w:r>
+        <w:rPr>
+          <w:i/>
+          <w:szCs w:val="24"/>
+        </w:rPr>
+        <w:t xml:space="preserve"> un valore </w:t>
+      </w:r>
+      <w:r>
+        <w:rPr>
+          <w:i/>
+          <w:szCs w:val="24"/>
+        </w:rPr>
+        <w:t>numerico ma minore di zero</w:t>
+      </w:r>
+      <w:r>
+        <w:rPr>
+          <w:i/>
+          <w:szCs w:val="24"/>
+        </w:rPr>
+        <w:t>;</w:t>
+      </w:r>
+    </w:p>
+    <w:p>
+      <w:pPr>
+        <w:pStyle w:val="Paragrafoelenco"/>
+        <w:numPr>
+          <w:ilvl w:val="0"/>
+          <w:numId w:val="16"/>
+        </w:numPr>
+        <w:rPr>
+          <w:i/>
+          <w:szCs w:val="24"/>
+        </w:rPr>
+      </w:pPr>
+      <w:r>
+        <w:rPr>
+          <w:i/>
+          <w:szCs w:val="24"/>
+        </w:rPr>
+        <w:t xml:space="preserve">Inserire come campo </w:t>
+      </w:r>
+      <w:proofErr w:type="spellStart"/>
+      <w:r>
+        <w:rPr>
+          <w:i/>
+          <w:szCs w:val="24"/>
+        </w:rPr>
+        <w:t>tot_inc_mortali</w:t>
+      </w:r>
+      <w:proofErr w:type="spellEnd"/>
+      <w:r>
+        <w:rPr>
+          <w:i/>
+          <w:szCs w:val="24"/>
+        </w:rPr>
+        <w:t xml:space="preserve"> un valore </w:t>
+      </w:r>
+      <w:r>
+        <w:rPr>
+          <w:i/>
+          <w:szCs w:val="24"/>
+        </w:rPr>
+        <w:t>numerico ma minore di zero</w:t>
+      </w:r>
+      <w:r>
+        <w:rPr>
+          <w:i/>
+          <w:szCs w:val="24"/>
+        </w:rPr>
+        <w:t>;</w:t>
+      </w:r>
+    </w:p>
+    <w:p>
+      <w:pPr>
+        <w:pStyle w:val="Paragrafoelenco"/>
+        <w:numPr>
+          <w:ilvl w:val="0"/>
+          <w:numId w:val="16"/>
+        </w:numPr>
+        <w:rPr>
+          <w:i/>
+          <w:szCs w:val="24"/>
+        </w:rPr>
+      </w:pPr>
+      <w:r>
+        <w:rPr>
+          <w:i/>
+          <w:szCs w:val="24"/>
+        </w:rPr>
+        <w:t xml:space="preserve">Inserire come campo </w:t>
+      </w:r>
+      <w:proofErr w:type="spellStart"/>
+      <w:r>
+        <w:rPr>
+          <w:i/>
+          <w:szCs w:val="24"/>
+        </w:rPr>
+        <w:t>tot_feriti</w:t>
+      </w:r>
+      <w:proofErr w:type="spellEnd"/>
+      <w:r>
+        <w:rPr>
+          <w:i/>
+          <w:szCs w:val="24"/>
+        </w:rPr>
+        <w:t xml:space="preserve"> un valore </w:t>
+      </w:r>
+      <w:r>
+        <w:rPr>
+          <w:i/>
+          <w:szCs w:val="24"/>
+        </w:rPr>
+        <w:t>numerico ma minore di zero</w:t>
+      </w:r>
+      <w:r>
+        <w:rPr>
+          <w:i/>
+          <w:szCs w:val="24"/>
+        </w:rPr>
+        <w:t>;</w:t>
+      </w:r>
+    </w:p>
+    <w:p>
+      <w:pPr>
+        <w:pStyle w:val="Paragrafoelenco"/>
+        <w:numPr>
+          <w:ilvl w:val="0"/>
+          <w:numId w:val="16"/>
+        </w:numPr>
+        <w:rPr>
+          <w:i/>
+          <w:szCs w:val="24"/>
+        </w:rPr>
+      </w:pPr>
+      <w:r>
+        <w:rPr>
+          <w:i/>
+          <w:szCs w:val="24"/>
+        </w:rPr>
+        <w:t xml:space="preserve">Inserire come campo </w:t>
+      </w:r>
+      <w:proofErr w:type="spellStart"/>
+      <w:r>
+        <w:rPr>
+          <w:i/>
+          <w:szCs w:val="24"/>
+        </w:rPr>
+        <w:t>tot_morti</w:t>
+      </w:r>
+      <w:proofErr w:type="spellEnd"/>
+      <w:r>
+        <w:rPr>
+          <w:i/>
+          <w:szCs w:val="24"/>
+        </w:rPr>
+        <w:t xml:space="preserve"> un valore </w:t>
+      </w:r>
+      <w:r>
+        <w:rPr>
+          <w:i/>
+          <w:szCs w:val="24"/>
+        </w:rPr>
+        <w:t>numerico ma minore di zero</w:t>
+      </w:r>
+      <w:r>
+        <w:rPr>
+          <w:i/>
+          <w:szCs w:val="24"/>
+        </w:rPr>
+        <w:t>;</w:t>
+      </w:r>
+    </w:p>
+    <w:p>
+      <w:pPr>
+        <w:pStyle w:val="Paragrafoelenco"/>
+        <w:numPr>
+          <w:ilvl w:val="0"/>
+          <w:numId w:val="16"/>
+        </w:numPr>
+        <w:rPr>
+          <w:i/>
+          <w:szCs w:val="24"/>
+        </w:rPr>
+      </w:pPr>
+      <w:r>
+        <w:rPr>
+          <w:i/>
+          <w:szCs w:val="24"/>
+        </w:rPr>
+        <w:t xml:space="preserve">Inserire come campo </w:t>
+      </w:r>
+      <w:proofErr w:type="spellStart"/>
+      <w:r>
+        <w:rPr>
+          <w:i/>
+          <w:szCs w:val="24"/>
+        </w:rPr>
+        <w:t>tot_veic_coinvolti</w:t>
+      </w:r>
+      <w:proofErr w:type="spellEnd"/>
+      <w:r>
+        <w:rPr>
+          <w:i/>
+          <w:szCs w:val="24"/>
+        </w:rPr>
+        <w:t xml:space="preserve"> un valore </w:t>
+      </w:r>
+      <w:r>
+        <w:rPr>
+          <w:i/>
+          <w:szCs w:val="24"/>
+        </w:rPr>
+        <w:t>numerico ma minore di zero</w:t>
+      </w:r>
+      <w:r>
+        <w:rPr>
+          <w:i/>
+          <w:szCs w:val="24"/>
+        </w:rPr>
+        <w:t>;</w:t>
+      </w:r>
+    </w:p>
+    <w:p>
+      <w:pPr>
+        <w:pStyle w:val="Paragrafoelenco"/>
+        <w:numPr>
+          <w:ilvl w:val="0"/>
+          <w:numId w:val="16"/>
+        </w:numPr>
+        <w:rPr>
+          <w:i/>
+          <w:szCs w:val="24"/>
+        </w:rPr>
+      </w:pPr>
+      <w:r>
+        <w:rPr>
+          <w:i/>
+          <w:szCs w:val="24"/>
+        </w:rPr>
+        <w:t xml:space="preserve">Inserire come campo </w:t>
+      </w:r>
+      <w:proofErr w:type="spellStart"/>
+      <w:r>
+        <w:rPr>
+          <w:i/>
+          <w:szCs w:val="24"/>
+        </w:rPr>
+        <w:t>tot_veic_conduc_ignoto</w:t>
+      </w:r>
+      <w:proofErr w:type="spellEnd"/>
+      <w:r>
+        <w:rPr>
+          <w:i/>
+          <w:szCs w:val="24"/>
+        </w:rPr>
+        <w:t xml:space="preserve"> un valore </w:t>
+      </w:r>
+      <w:r>
+        <w:rPr>
+          <w:i/>
+          <w:szCs w:val="24"/>
+        </w:rPr>
+        <w:t>numerico ma minore di zero</w:t>
+      </w:r>
+      <w:r>
+        <w:rPr>
+          <w:i/>
+          <w:szCs w:val="24"/>
+        </w:rPr>
+        <w:t>;</w:t>
+      </w:r>
+    </w:p>
+    <w:p>
+      <w:pPr>
+        <w:pStyle w:val="Paragrafoelenco"/>
+        <w:numPr>
+          <w:ilvl w:val="0"/>
+          <w:numId w:val="16"/>
+        </w:numPr>
+        <w:rPr>
+          <w:i/>
+          <w:szCs w:val="24"/>
+        </w:rPr>
+      </w:pPr>
+      <w:r>
+        <w:rPr>
+          <w:i/>
+          <w:szCs w:val="24"/>
+        </w:rPr>
+        <w:t xml:space="preserve">Inserire come campo </w:t>
+      </w:r>
+      <w:proofErr w:type="spellStart"/>
+      <w:r>
+        <w:rPr>
+          <w:i/>
+          <w:szCs w:val="24"/>
+        </w:rPr>
+        <w:t>tot_conduc</w:t>
+      </w:r>
+      <w:proofErr w:type="spellEnd"/>
+      <w:r>
+        <w:rPr>
+          <w:i/>
+          <w:szCs w:val="24"/>
+        </w:rPr>
+        <w:t xml:space="preserve"> un valore </w:t>
+      </w:r>
+      <w:r>
+        <w:rPr>
+          <w:i/>
+          <w:szCs w:val="24"/>
+        </w:rPr>
+        <w:t>numerico ma minore di zero</w:t>
+      </w:r>
+      <w:r>
+        <w:rPr>
+          <w:i/>
+          <w:szCs w:val="24"/>
+        </w:rPr>
+        <w:t>;</w:t>
+      </w:r>
+    </w:p>
+    <w:p>
+      <w:pPr>
+        <w:pStyle w:val="Paragrafoelenco"/>
+        <w:numPr>
+          <w:ilvl w:val="0"/>
+          <w:numId w:val="16"/>
+        </w:numPr>
+        <w:rPr>
+          <w:i/>
+          <w:szCs w:val="24"/>
+        </w:rPr>
+      </w:pPr>
+      <w:r>
+        <w:rPr>
+          <w:i/>
+          <w:szCs w:val="24"/>
+        </w:rPr>
+        <w:t xml:space="preserve">Inserire come campo </w:t>
+      </w:r>
+      <w:proofErr w:type="spellStart"/>
+      <w:r>
+        <w:rPr>
+          <w:i/>
+          <w:szCs w:val="24"/>
+        </w:rPr>
+        <w:t>conduc_femmine</w:t>
+      </w:r>
+      <w:proofErr w:type="spellEnd"/>
+      <w:r>
+        <w:rPr>
+          <w:i/>
+          <w:szCs w:val="24"/>
+        </w:rPr>
+        <w:t xml:space="preserve"> un valore </w:t>
+      </w:r>
+      <w:r>
+        <w:rPr>
+          <w:i/>
+          <w:szCs w:val="24"/>
+        </w:rPr>
+        <w:t>numerico ma minore di zero</w:t>
+      </w:r>
+      <w:r>
+        <w:rPr>
+          <w:i/>
+          <w:szCs w:val="24"/>
+        </w:rPr>
+        <w:t>;</w:t>
+      </w:r>
+    </w:p>
+    <w:p>
+      <w:pPr>
+        <w:pStyle w:val="Paragrafoelenco"/>
+        <w:numPr>
+          <w:ilvl w:val="0"/>
+          <w:numId w:val="16"/>
+        </w:numPr>
+        <w:rPr>
+          <w:i/>
+          <w:szCs w:val="24"/>
+        </w:rPr>
+      </w:pPr>
+      <w:r>
+        <w:rPr>
+          <w:i/>
+          <w:szCs w:val="24"/>
+        </w:rPr>
+        <w:t xml:space="preserve">Inserire come campo </w:t>
+      </w:r>
+      <w:proofErr w:type="spellStart"/>
+      <w:r>
+        <w:rPr>
+          <w:i/>
+          <w:szCs w:val="24"/>
+        </w:rPr>
+        <w:t>conduc_feriti</w:t>
+      </w:r>
+      <w:proofErr w:type="spellEnd"/>
+      <w:r>
+        <w:rPr>
+          <w:i/>
+          <w:szCs w:val="24"/>
+        </w:rPr>
+        <w:t xml:space="preserve"> un valore </w:t>
+      </w:r>
+      <w:r>
+        <w:rPr>
+          <w:i/>
+          <w:szCs w:val="24"/>
+        </w:rPr>
+        <w:t>numerico ma minore di zero</w:t>
+      </w:r>
+      <w:r>
+        <w:rPr>
+          <w:i/>
+          <w:szCs w:val="24"/>
+        </w:rPr>
+        <w:t>;</w:t>
+      </w:r>
+    </w:p>
+    <w:p>
+      <w:pPr>
+        <w:pStyle w:val="Paragrafoelenco"/>
+        <w:numPr>
+          <w:ilvl w:val="0"/>
+          <w:numId w:val="16"/>
+        </w:numPr>
+        <w:rPr>
+          <w:i/>
+          <w:szCs w:val="24"/>
+        </w:rPr>
+      </w:pPr>
+      <w:r>
+        <w:rPr>
+          <w:i/>
+          <w:szCs w:val="24"/>
+        </w:rPr>
+        <w:t xml:space="preserve">Inserire come campo </w:t>
+      </w:r>
+      <w:r>
+        <w:rPr>
+          <w:i/>
+          <w:szCs w:val="24"/>
+        </w:rPr>
+        <w:t>conduc_morti_entro24h</w:t>
+      </w:r>
+      <w:r>
+        <w:rPr>
+          <w:i/>
+          <w:szCs w:val="24"/>
+        </w:rPr>
+        <w:t xml:space="preserve"> un valore </w:t>
+      </w:r>
+      <w:r>
+        <w:rPr>
+          <w:i/>
+          <w:szCs w:val="24"/>
+        </w:rPr>
+        <w:t>numerico ma minore di zero</w:t>
+      </w:r>
+      <w:r>
+        <w:rPr>
+          <w:i/>
+          <w:szCs w:val="24"/>
+        </w:rPr>
+        <w:t>;</w:t>
+      </w:r>
+    </w:p>
+    <w:p>
+      <w:pPr>
+        <w:pStyle w:val="Paragrafoelenco"/>
+        <w:numPr>
+          <w:ilvl w:val="0"/>
+          <w:numId w:val="16"/>
+        </w:numPr>
+        <w:rPr>
+          <w:i/>
+          <w:szCs w:val="24"/>
+        </w:rPr>
+      </w:pPr>
+      <w:r>
+        <w:rPr>
+          <w:i/>
+          <w:szCs w:val="24"/>
+        </w:rPr>
+        <w:t xml:space="preserve">Inserire come campo </w:t>
+      </w:r>
+      <w:proofErr w:type="spellStart"/>
+      <w:r>
+        <w:rPr>
+          <w:i/>
+          <w:szCs w:val="24"/>
+        </w:rPr>
+        <w:t>conduc_ignoti</w:t>
+      </w:r>
+      <w:proofErr w:type="spellEnd"/>
+      <w:r>
+        <w:rPr>
+          <w:i/>
+          <w:szCs w:val="24"/>
+        </w:rPr>
+        <w:t xml:space="preserve"> un valore </w:t>
+      </w:r>
+      <w:r>
+        <w:rPr>
+          <w:i/>
+          <w:szCs w:val="24"/>
+        </w:rPr>
+        <w:t>numerico ma minore di zero</w:t>
+      </w:r>
+      <w:r>
+        <w:rPr>
+          <w:i/>
+          <w:szCs w:val="24"/>
+        </w:rPr>
+        <w:t>;</w:t>
+      </w:r>
+    </w:p>
+    <w:p>
+      <w:pPr>
+        <w:pStyle w:val="Paragrafoelenco"/>
+        <w:numPr>
+          <w:ilvl w:val="0"/>
+          <w:numId w:val="16"/>
+        </w:numPr>
+        <w:rPr>
+          <w:i/>
+          <w:szCs w:val="24"/>
+        </w:rPr>
+      </w:pPr>
+      <w:r>
+        <w:rPr>
+          <w:i/>
+          <w:szCs w:val="24"/>
+        </w:rPr>
+        <w:t xml:space="preserve">Inserire come campo </w:t>
+      </w:r>
+      <w:r>
+        <w:rPr>
+          <w:i/>
+          <w:szCs w:val="24"/>
+        </w:rPr>
+        <w:t>conduc_eta_0-14_inc</w:t>
+      </w:r>
+      <w:r>
+        <w:rPr>
+          <w:i/>
+          <w:szCs w:val="24"/>
+        </w:rPr>
+        <w:t xml:space="preserve"> un valore </w:t>
+      </w:r>
+      <w:r>
+        <w:rPr>
+          <w:i/>
+          <w:szCs w:val="24"/>
+        </w:rPr>
+        <w:t>numerico ma minore di zero</w:t>
+      </w:r>
+      <w:r>
+        <w:rPr>
+          <w:i/>
+          <w:szCs w:val="24"/>
+        </w:rPr>
+        <w:t>;</w:t>
+      </w:r>
+    </w:p>
+    <w:p>
+      <w:pPr>
+        <w:pStyle w:val="Paragrafoelenco"/>
+        <w:numPr>
+          <w:ilvl w:val="0"/>
+          <w:numId w:val="16"/>
+        </w:numPr>
+        <w:rPr>
+          <w:i/>
+          <w:szCs w:val="24"/>
+        </w:rPr>
+      </w:pPr>
+      <w:r>
+        <w:rPr>
+          <w:i/>
+          <w:szCs w:val="24"/>
+        </w:rPr>
+        <w:t xml:space="preserve">Inserire come campo </w:t>
+      </w:r>
+      <w:r>
+        <w:rPr>
+          <w:i/>
+          <w:szCs w:val="24"/>
+        </w:rPr>
+        <w:t>conduc_eta_15-19_inc</w:t>
+      </w:r>
+      <w:r>
+        <w:rPr>
+          <w:i/>
+          <w:szCs w:val="24"/>
+        </w:rPr>
+        <w:t xml:space="preserve"> un valore </w:t>
+      </w:r>
+      <w:r>
+        <w:rPr>
+          <w:i/>
+          <w:szCs w:val="24"/>
+        </w:rPr>
+        <w:t>numerico ma minore di zero</w:t>
+      </w:r>
+      <w:r>
+        <w:rPr>
+          <w:i/>
+          <w:szCs w:val="24"/>
+        </w:rPr>
+        <w:t>;</w:t>
+      </w:r>
+    </w:p>
+    <w:p>
+      <w:pPr>
+        <w:pStyle w:val="Paragrafoelenco"/>
+        <w:numPr>
+          <w:ilvl w:val="0"/>
+          <w:numId w:val="16"/>
+        </w:numPr>
+        <w:rPr>
+          <w:i/>
+          <w:szCs w:val="24"/>
+        </w:rPr>
+      </w:pPr>
+      <w:r>
+        <w:rPr>
+          <w:i/>
+          <w:szCs w:val="24"/>
+        </w:rPr>
+        <w:t xml:space="preserve">Inserire come campo </w:t>
+      </w:r>
+      <w:r>
+        <w:rPr>
+          <w:i/>
+          <w:szCs w:val="24"/>
+        </w:rPr>
+        <w:t>conduc_eta_20-64_inc</w:t>
+      </w:r>
+      <w:r>
+        <w:rPr>
+          <w:i/>
+          <w:szCs w:val="24"/>
+        </w:rPr>
+        <w:t xml:space="preserve"> un valore </w:t>
+      </w:r>
+      <w:r>
+        <w:rPr>
+          <w:i/>
+          <w:szCs w:val="24"/>
+        </w:rPr>
+        <w:t>numerico ma minore di zero</w:t>
+      </w:r>
+      <w:r>
+        <w:rPr>
+          <w:i/>
+          <w:szCs w:val="24"/>
+        </w:rPr>
+        <w:t>;</w:t>
+      </w:r>
+    </w:p>
+    <w:p>
+      <w:pPr>
+        <w:pStyle w:val="Paragrafoelenco"/>
+        <w:numPr>
+          <w:ilvl w:val="0"/>
+          <w:numId w:val="16"/>
+        </w:numPr>
+        <w:rPr>
+          <w:i/>
+          <w:szCs w:val="24"/>
+        </w:rPr>
+      </w:pPr>
+      <w:r>
+        <w:rPr>
+          <w:i/>
+          <w:szCs w:val="24"/>
+        </w:rPr>
+        <w:t xml:space="preserve">Inserire come campo </w:t>
+      </w:r>
+      <w:r>
+        <w:rPr>
+          <w:i/>
+          <w:szCs w:val="24"/>
+        </w:rPr>
+        <w:t>conduc_eta_65+_inc</w:t>
+      </w:r>
+      <w:r>
+        <w:rPr>
+          <w:i/>
+          <w:szCs w:val="24"/>
+        </w:rPr>
+        <w:t xml:space="preserve"> un valore </w:t>
+      </w:r>
+      <w:r>
+        <w:rPr>
+          <w:i/>
+          <w:szCs w:val="24"/>
+        </w:rPr>
+        <w:t>numerico ma minore di zero</w:t>
+      </w:r>
+      <w:r>
+        <w:rPr>
+          <w:i/>
+          <w:szCs w:val="24"/>
+        </w:rPr>
+        <w:t>;</w:t>
+      </w:r>
+    </w:p>
+    <w:p>
+      <w:pPr>
+        <w:pStyle w:val="Paragrafoelenco"/>
+        <w:numPr>
+          <w:ilvl w:val="0"/>
+          <w:numId w:val="16"/>
+        </w:numPr>
+        <w:rPr>
+          <w:i/>
+          <w:szCs w:val="24"/>
+        </w:rPr>
+      </w:pPr>
+      <w:r>
+        <w:rPr>
+          <w:i/>
+          <w:szCs w:val="24"/>
+        </w:rPr>
+        <w:t xml:space="preserve">Inserire come campo </w:t>
+      </w:r>
+      <w:r>
+        <w:rPr>
+          <w:i/>
+          <w:szCs w:val="24"/>
+        </w:rPr>
+        <w:t>conduc_eta_0-14_feriti</w:t>
+      </w:r>
+      <w:r>
+        <w:rPr>
+          <w:i/>
+          <w:szCs w:val="24"/>
+        </w:rPr>
+        <w:t xml:space="preserve"> un valore </w:t>
+      </w:r>
+      <w:r>
+        <w:rPr>
+          <w:i/>
+          <w:szCs w:val="24"/>
+        </w:rPr>
+        <w:t>numerico ma minore di zero</w:t>
+      </w:r>
+      <w:r>
+        <w:rPr>
+          <w:i/>
+          <w:szCs w:val="24"/>
+        </w:rPr>
+        <w:t>;</w:t>
+      </w:r>
+    </w:p>
+    <w:p>
+      <w:pPr>
+        <w:pStyle w:val="Paragrafoelenco"/>
+        <w:numPr>
+          <w:ilvl w:val="0"/>
+          <w:numId w:val="16"/>
+        </w:numPr>
+        <w:rPr>
+          <w:i/>
+          <w:szCs w:val="24"/>
+        </w:rPr>
+      </w:pPr>
+      <w:r>
+        <w:rPr>
+          <w:i/>
+          <w:szCs w:val="24"/>
+        </w:rPr>
+        <w:t xml:space="preserve">Inserire come campo </w:t>
+      </w:r>
+      <w:r>
+        <w:rPr>
+          <w:i/>
+          <w:szCs w:val="24"/>
+        </w:rPr>
+        <w:t>conduc_eta_15-19_feriti</w:t>
+      </w:r>
+      <w:r>
+        <w:rPr>
+          <w:i/>
+          <w:szCs w:val="24"/>
+        </w:rPr>
+        <w:t xml:space="preserve"> un valore </w:t>
+      </w:r>
+      <w:r>
+        <w:rPr>
+          <w:i/>
+          <w:szCs w:val="24"/>
+        </w:rPr>
+        <w:t>numerico ma minore di zero</w:t>
+      </w:r>
+      <w:r>
+        <w:rPr>
+          <w:i/>
+          <w:szCs w:val="24"/>
+        </w:rPr>
+        <w:t>;</w:t>
+      </w:r>
+    </w:p>
+    <w:p>
+      <w:pPr>
+        <w:pStyle w:val="Paragrafoelenco"/>
+        <w:numPr>
+          <w:ilvl w:val="0"/>
+          <w:numId w:val="16"/>
+        </w:numPr>
+        <w:rPr>
+          <w:i/>
+          <w:szCs w:val="24"/>
+        </w:rPr>
+      </w:pPr>
+      <w:r>
+        <w:rPr>
+          <w:i/>
+          <w:szCs w:val="24"/>
+        </w:rPr>
+        <w:t xml:space="preserve">Inserire come campo </w:t>
+      </w:r>
+      <w:r>
+        <w:rPr>
+          <w:i/>
+          <w:szCs w:val="24"/>
+        </w:rPr>
+        <w:t>conduc_età_20-64_feriti</w:t>
+      </w:r>
+      <w:r>
+        <w:rPr>
+          <w:i/>
+          <w:szCs w:val="24"/>
+        </w:rPr>
+        <w:t xml:space="preserve"> un valore </w:t>
+      </w:r>
+      <w:r>
+        <w:rPr>
+          <w:i/>
+          <w:szCs w:val="24"/>
+        </w:rPr>
+        <w:t>numerico ma minore di zero</w:t>
+      </w:r>
+      <w:r>
+        <w:rPr>
+          <w:i/>
+          <w:szCs w:val="24"/>
+        </w:rPr>
+        <w:t>;</w:t>
+      </w:r>
+    </w:p>
+    <w:p>
+      <w:pPr>
+        <w:pStyle w:val="Paragrafoelenco"/>
+        <w:numPr>
+          <w:ilvl w:val="0"/>
+          <w:numId w:val="16"/>
+        </w:numPr>
+        <w:rPr>
+          <w:i/>
+          <w:szCs w:val="24"/>
+        </w:rPr>
+      </w:pPr>
+      <w:r>
+        <w:rPr>
+          <w:i/>
+          <w:szCs w:val="24"/>
+        </w:rPr>
+        <w:t xml:space="preserve">Inserire come campo </w:t>
+      </w:r>
+      <w:r>
+        <w:rPr>
+          <w:i/>
+          <w:szCs w:val="24"/>
+        </w:rPr>
+        <w:t>conduc_eta_65+_feriti</w:t>
+      </w:r>
+      <w:r>
+        <w:rPr>
+          <w:i/>
+          <w:szCs w:val="24"/>
+        </w:rPr>
+        <w:t xml:space="preserve"> un valore </w:t>
+      </w:r>
+      <w:r>
+        <w:rPr>
+          <w:i/>
+          <w:szCs w:val="24"/>
+        </w:rPr>
+        <w:t>numerico ma minore di zero</w:t>
+      </w:r>
+      <w:r>
+        <w:rPr>
+          <w:i/>
+          <w:szCs w:val="24"/>
+        </w:rPr>
+        <w:t>;</w:t>
+      </w:r>
+    </w:p>
+    <w:p>
+      <w:pPr>
+        <w:pStyle w:val="Paragrafoelenco"/>
+        <w:numPr>
+          <w:ilvl w:val="0"/>
+          <w:numId w:val="16"/>
+        </w:numPr>
+        <w:rPr>
+          <w:i/>
+          <w:szCs w:val="24"/>
+        </w:rPr>
+      </w:pPr>
+      <w:r>
+        <w:rPr>
+          <w:i/>
+          <w:szCs w:val="24"/>
+        </w:rPr>
+        <w:lastRenderedPageBreak/>
+        <w:t xml:space="preserve">Inserire come campo </w:t>
+      </w:r>
+      <w:r>
+        <w:rPr>
+          <w:i/>
+          <w:szCs w:val="24"/>
+        </w:rPr>
+        <w:t>conduc_eta_0-14_morti</w:t>
+      </w:r>
+      <w:r>
+        <w:rPr>
+          <w:i/>
+          <w:szCs w:val="24"/>
+        </w:rPr>
+        <w:t xml:space="preserve"> un valore </w:t>
+      </w:r>
+      <w:r>
+        <w:rPr>
+          <w:i/>
+          <w:szCs w:val="24"/>
+        </w:rPr>
+        <w:t>numerico ma minore di zero</w:t>
+      </w:r>
+      <w:r>
+        <w:rPr>
+          <w:i/>
+          <w:szCs w:val="24"/>
+        </w:rPr>
+        <w:t>;</w:t>
+      </w:r>
+    </w:p>
+    <w:p>
+      <w:pPr>
+        <w:pStyle w:val="Paragrafoelenco"/>
+        <w:numPr>
+          <w:ilvl w:val="0"/>
+          <w:numId w:val="16"/>
+        </w:numPr>
+        <w:rPr>
+          <w:i/>
+          <w:szCs w:val="24"/>
+        </w:rPr>
+      </w:pPr>
+      <w:r>
+        <w:rPr>
+          <w:i/>
+          <w:szCs w:val="24"/>
+        </w:rPr>
+        <w:t xml:space="preserve">Inserire come campo </w:t>
+      </w:r>
+      <w:r>
+        <w:rPr>
+          <w:i/>
+          <w:szCs w:val="24"/>
+        </w:rPr>
+        <w:t>conduc_eta_15-19_morti</w:t>
+      </w:r>
+      <w:r>
+        <w:rPr>
+          <w:i/>
+          <w:szCs w:val="24"/>
+        </w:rPr>
+        <w:t xml:space="preserve"> un valore </w:t>
+      </w:r>
+      <w:r>
+        <w:rPr>
+          <w:i/>
+          <w:szCs w:val="24"/>
+        </w:rPr>
+        <w:t>numerico ma minore di zero</w:t>
+      </w:r>
+      <w:r>
+        <w:rPr>
+          <w:i/>
+          <w:szCs w:val="24"/>
+        </w:rPr>
+        <w:t>;</w:t>
+      </w:r>
+    </w:p>
+    <w:p>
+      <w:pPr>
+        <w:pStyle w:val="Paragrafoelenco"/>
+        <w:numPr>
+          <w:ilvl w:val="0"/>
+          <w:numId w:val="16"/>
+        </w:numPr>
+        <w:rPr>
+          <w:i/>
+          <w:szCs w:val="24"/>
+        </w:rPr>
+      </w:pPr>
+      <w:r>
+        <w:rPr>
+          <w:i/>
+          <w:szCs w:val="24"/>
+        </w:rPr>
+        <w:t xml:space="preserve">Inserire come campo </w:t>
+      </w:r>
+      <w:r>
+        <w:rPr>
+          <w:i/>
+          <w:szCs w:val="24"/>
+        </w:rPr>
+        <w:t>conduc_eta_20-64_morti</w:t>
+      </w:r>
+      <w:r>
+        <w:rPr>
+          <w:i/>
+          <w:szCs w:val="24"/>
+        </w:rPr>
+        <w:t xml:space="preserve"> un valore </w:t>
+      </w:r>
+      <w:r>
+        <w:rPr>
+          <w:i/>
+          <w:szCs w:val="24"/>
+        </w:rPr>
+        <w:t>numerico ma minore di zero</w:t>
+      </w:r>
+      <w:r>
+        <w:rPr>
+          <w:i/>
+          <w:szCs w:val="24"/>
+        </w:rPr>
+        <w:t>;</w:t>
+      </w:r>
+    </w:p>
+    <w:p>
+      <w:pPr>
+        <w:pStyle w:val="Paragrafoelenco"/>
+        <w:numPr>
+          <w:ilvl w:val="0"/>
+          <w:numId w:val="16"/>
+        </w:numPr>
+        <w:rPr>
+          <w:i/>
+          <w:szCs w:val="24"/>
+        </w:rPr>
+      </w:pPr>
+      <w:r>
+        <w:rPr>
+          <w:i/>
+          <w:szCs w:val="24"/>
+        </w:rPr>
+        <w:t xml:space="preserve">Inserire come campo </w:t>
+      </w:r>
+      <w:r>
+        <w:rPr>
+          <w:i/>
+          <w:szCs w:val="24"/>
+        </w:rPr>
+        <w:t>conduc_eta_65+_morti</w:t>
+      </w:r>
+      <w:r>
+        <w:rPr>
+          <w:i/>
+          <w:szCs w:val="24"/>
+        </w:rPr>
+        <w:t xml:space="preserve"> un valore </w:t>
+      </w:r>
+      <w:r>
+        <w:rPr>
+          <w:i/>
+          <w:szCs w:val="24"/>
+        </w:rPr>
+        <w:t>numerico ma minore di zero</w:t>
+      </w:r>
+      <w:r>
+        <w:rPr>
+          <w:i/>
+          <w:szCs w:val="24"/>
+        </w:rPr>
+        <w:t>;</w:t>
+      </w:r>
+    </w:p>
+    <w:p>
+      <w:pPr>
+        <w:pStyle w:val="Paragrafoelenco"/>
+        <w:numPr>
+          <w:ilvl w:val="0"/>
+          <w:numId w:val="16"/>
+        </w:numPr>
+        <w:rPr>
+          <w:i/>
+          <w:szCs w:val="24"/>
+        </w:rPr>
+      </w:pPr>
+      <w:r>
+        <w:rPr>
+          <w:i/>
+          <w:szCs w:val="24"/>
+        </w:rPr>
+        <w:t xml:space="preserve">Inserire come campo </w:t>
+      </w:r>
+      <w:proofErr w:type="spellStart"/>
+      <w:r>
+        <w:rPr>
+          <w:i/>
+          <w:szCs w:val="24"/>
+        </w:rPr>
+        <w:t>passeggeri_feriti</w:t>
+      </w:r>
+      <w:proofErr w:type="spellEnd"/>
+      <w:r>
+        <w:rPr>
+          <w:i/>
+          <w:szCs w:val="24"/>
+        </w:rPr>
+        <w:t xml:space="preserve"> un valore </w:t>
+      </w:r>
+      <w:r>
+        <w:rPr>
+          <w:i/>
+          <w:szCs w:val="24"/>
+        </w:rPr>
+        <w:t>numerico ma minore di zero</w:t>
+      </w:r>
+      <w:r>
+        <w:rPr>
+          <w:i/>
+          <w:szCs w:val="24"/>
+        </w:rPr>
+        <w:t>;</w:t>
+      </w:r>
+    </w:p>
+    <w:p>
+      <w:pPr>
+        <w:pStyle w:val="Paragrafoelenco"/>
+        <w:numPr>
+          <w:ilvl w:val="0"/>
+          <w:numId w:val="16"/>
+        </w:numPr>
+        <w:rPr>
+          <w:i/>
+          <w:szCs w:val="24"/>
+        </w:rPr>
+      </w:pPr>
+      <w:r>
+        <w:rPr>
+          <w:i/>
+          <w:szCs w:val="24"/>
+        </w:rPr>
+        <w:t xml:space="preserve">Inserire come campo </w:t>
+      </w:r>
+      <w:proofErr w:type="spellStart"/>
+      <w:r>
+        <w:rPr>
+          <w:i/>
+          <w:szCs w:val="24"/>
+        </w:rPr>
+        <w:t>passeggeri_morti</w:t>
+      </w:r>
+      <w:proofErr w:type="spellEnd"/>
+      <w:r>
+        <w:rPr>
+          <w:i/>
+          <w:szCs w:val="24"/>
+        </w:rPr>
+        <w:t xml:space="preserve"> un valore </w:t>
+      </w:r>
+      <w:r>
+        <w:rPr>
+          <w:i/>
+          <w:szCs w:val="24"/>
+        </w:rPr>
+        <w:t>numerico ma minore di zero</w:t>
+      </w:r>
+      <w:r>
+        <w:rPr>
+          <w:i/>
+          <w:szCs w:val="24"/>
+        </w:rPr>
+        <w:t>;</w:t>
+      </w:r>
+    </w:p>
+    <w:p>
+      <w:pPr>
+        <w:pStyle w:val="Paragrafoelenco"/>
+        <w:numPr>
+          <w:ilvl w:val="0"/>
+          <w:numId w:val="16"/>
+        </w:numPr>
+        <w:rPr>
+          <w:i/>
+          <w:szCs w:val="24"/>
+        </w:rPr>
+      </w:pPr>
+      <w:r>
+        <w:rPr>
+          <w:i/>
+          <w:szCs w:val="24"/>
+        </w:rPr>
+        <w:t xml:space="preserve">Inserire come campo </w:t>
+      </w:r>
+      <w:proofErr w:type="spellStart"/>
+      <w:r>
+        <w:rPr>
+          <w:i/>
+          <w:szCs w:val="24"/>
+        </w:rPr>
+        <w:t>pedoni_feriti</w:t>
+      </w:r>
+      <w:proofErr w:type="spellEnd"/>
+      <w:r>
+        <w:rPr>
+          <w:i/>
+          <w:szCs w:val="24"/>
+        </w:rPr>
+        <w:t xml:space="preserve"> un valore </w:t>
+      </w:r>
+      <w:r>
+        <w:rPr>
+          <w:i/>
+          <w:szCs w:val="24"/>
+        </w:rPr>
+        <w:t>numerico ma minore di zero</w:t>
+      </w:r>
+      <w:r>
+        <w:rPr>
+          <w:i/>
+          <w:szCs w:val="24"/>
+        </w:rPr>
+        <w:t>;</w:t>
+      </w:r>
+    </w:p>
+    <w:p>
+      <w:pPr>
+        <w:pStyle w:val="Paragrafoelenco"/>
+        <w:numPr>
+          <w:ilvl w:val="0"/>
+          <w:numId w:val="16"/>
+        </w:numPr>
+        <w:rPr>
+          <w:i/>
+          <w:szCs w:val="24"/>
+        </w:rPr>
+      </w:pPr>
+      <w:r>
+        <w:rPr>
+          <w:i/>
+          <w:szCs w:val="24"/>
+        </w:rPr>
+        <w:t xml:space="preserve">Inserire come campo </w:t>
+      </w:r>
+      <w:proofErr w:type="spellStart"/>
+      <w:r>
+        <w:rPr>
+          <w:i/>
+          <w:szCs w:val="24"/>
+        </w:rPr>
+        <w:t>pedoni_morti</w:t>
+      </w:r>
+      <w:proofErr w:type="spellEnd"/>
+      <w:r>
+        <w:rPr>
+          <w:i/>
+          <w:szCs w:val="24"/>
+        </w:rPr>
+        <w:t xml:space="preserve"> un valore </w:t>
+      </w:r>
+      <w:r>
+        <w:rPr>
+          <w:i/>
+          <w:szCs w:val="24"/>
+        </w:rPr>
+        <w:t>numerico ma minore di zero</w:t>
+      </w:r>
+      <w:r>
+        <w:rPr>
+          <w:i/>
+          <w:szCs w:val="24"/>
+        </w:rPr>
+        <w:t>;</w:t>
+      </w:r>
+      <w:r>
+        <w:rPr>
+          <w:i/>
+          <w:szCs w:val="24"/>
+        </w:rPr>
+        <w:t xml:space="preserve"> </w:t>
+      </w:r>
+    </w:p>
+    <w:p>
+      <w:pPr>
+        <w:pStyle w:val="Paragrafoelenco"/>
+        <w:numPr>
+          <w:ilvl w:val="0"/>
+          <w:numId w:val="16"/>
+        </w:numPr>
+        <w:rPr>
+          <w:i/>
+          <w:szCs w:val="24"/>
+        </w:rPr>
+      </w:pPr>
+      <w:r>
+        <w:rPr>
+          <w:i/>
+          <w:szCs w:val="24"/>
+        </w:rPr>
+        <w:t xml:space="preserve">Inserire come campo </w:t>
+      </w:r>
+      <w:proofErr w:type="spellStart"/>
+      <w:r>
+        <w:rPr>
+          <w:i/>
+          <w:szCs w:val="24"/>
+        </w:rPr>
+        <w:t>strade_urbane_inc</w:t>
+      </w:r>
+      <w:proofErr w:type="spellEnd"/>
+      <w:r>
+        <w:rPr>
+          <w:i/>
+          <w:szCs w:val="24"/>
+        </w:rPr>
+        <w:t xml:space="preserve"> un valore </w:t>
+      </w:r>
+      <w:r>
+        <w:rPr>
+          <w:i/>
+          <w:szCs w:val="24"/>
+        </w:rPr>
+        <w:t>numerico ma minore di zero</w:t>
+      </w:r>
+      <w:r>
+        <w:rPr>
+          <w:i/>
+          <w:szCs w:val="24"/>
+        </w:rPr>
+        <w:t>;</w:t>
+      </w:r>
+    </w:p>
+    <w:p>
+      <w:pPr>
+        <w:pStyle w:val="Paragrafoelenco"/>
+        <w:numPr>
+          <w:ilvl w:val="0"/>
+          <w:numId w:val="16"/>
+        </w:numPr>
+        <w:rPr>
+          <w:i/>
+          <w:szCs w:val="24"/>
+        </w:rPr>
+      </w:pPr>
+      <w:r>
+        <w:rPr>
+          <w:i/>
+          <w:szCs w:val="24"/>
+        </w:rPr>
+        <w:t xml:space="preserve">Inserire come campo </w:t>
+      </w:r>
+      <w:proofErr w:type="spellStart"/>
+      <w:r>
+        <w:rPr>
+          <w:i/>
+          <w:szCs w:val="24"/>
+        </w:rPr>
+        <w:t>strade_urbane_feriti</w:t>
+      </w:r>
+      <w:proofErr w:type="spellEnd"/>
+      <w:r>
+        <w:rPr>
+          <w:i/>
+          <w:szCs w:val="24"/>
+        </w:rPr>
+        <w:t xml:space="preserve"> un valore </w:t>
+      </w:r>
+      <w:r>
+        <w:rPr>
+          <w:i/>
+          <w:szCs w:val="24"/>
+        </w:rPr>
+        <w:t>numerico ma minore di zero</w:t>
+      </w:r>
+      <w:r>
+        <w:rPr>
+          <w:i/>
+          <w:szCs w:val="24"/>
+        </w:rPr>
+        <w:t>;</w:t>
+      </w:r>
+    </w:p>
+    <w:p>
+      <w:pPr>
+        <w:pStyle w:val="Paragrafoelenco"/>
+        <w:numPr>
+          <w:ilvl w:val="0"/>
+          <w:numId w:val="16"/>
+        </w:numPr>
+        <w:rPr>
+          <w:i/>
+          <w:szCs w:val="24"/>
+        </w:rPr>
+      </w:pPr>
+      <w:r>
+        <w:rPr>
+          <w:i/>
+          <w:szCs w:val="24"/>
+        </w:rPr>
+        <w:t xml:space="preserve">Inserire come campo </w:t>
+      </w:r>
+      <w:proofErr w:type="spellStart"/>
+      <w:r>
+        <w:rPr>
+          <w:i/>
+          <w:szCs w:val="24"/>
+        </w:rPr>
+        <w:t>strade_urbane_morti</w:t>
+      </w:r>
+      <w:proofErr w:type="spellEnd"/>
+      <w:r>
+        <w:rPr>
+          <w:i/>
+          <w:szCs w:val="24"/>
+        </w:rPr>
+        <w:t xml:space="preserve"> un valore </w:t>
+      </w:r>
+      <w:r>
+        <w:rPr>
+          <w:i/>
+          <w:szCs w:val="24"/>
+        </w:rPr>
+        <w:t>numerico ma minore di zero</w:t>
+      </w:r>
+      <w:r>
+        <w:rPr>
+          <w:i/>
+          <w:szCs w:val="24"/>
+        </w:rPr>
+        <w:t>;</w:t>
+      </w:r>
+    </w:p>
+    <w:p>
+      <w:pPr>
+        <w:pStyle w:val="Paragrafoelenco"/>
+        <w:numPr>
+          <w:ilvl w:val="0"/>
+          <w:numId w:val="16"/>
+        </w:numPr>
+        <w:rPr>
+          <w:i/>
+          <w:szCs w:val="24"/>
+        </w:rPr>
+      </w:pPr>
+      <w:r>
+        <w:rPr>
+          <w:i/>
+          <w:szCs w:val="24"/>
+        </w:rPr>
+        <w:t xml:space="preserve">Inserire come campo </w:t>
+      </w:r>
+      <w:proofErr w:type="spellStart"/>
+      <w:r>
+        <w:rPr>
+          <w:i/>
+          <w:szCs w:val="24"/>
+        </w:rPr>
+        <w:t>strade_extraurb_inc</w:t>
+      </w:r>
+      <w:proofErr w:type="spellEnd"/>
+      <w:r>
+        <w:rPr>
+          <w:i/>
+          <w:szCs w:val="24"/>
+        </w:rPr>
+        <w:t xml:space="preserve"> un valore </w:t>
+      </w:r>
+      <w:r>
+        <w:rPr>
+          <w:i/>
+          <w:szCs w:val="24"/>
+        </w:rPr>
+        <w:t>numerico ma minore di zero</w:t>
+      </w:r>
+      <w:r>
+        <w:rPr>
+          <w:i/>
+          <w:szCs w:val="24"/>
+        </w:rPr>
+        <w:t>;</w:t>
+      </w:r>
+    </w:p>
+    <w:p>
+      <w:pPr>
+        <w:pStyle w:val="Paragrafoelenco"/>
+        <w:numPr>
+          <w:ilvl w:val="0"/>
+          <w:numId w:val="16"/>
+        </w:numPr>
+        <w:rPr>
+          <w:i/>
+          <w:szCs w:val="24"/>
+        </w:rPr>
+      </w:pPr>
+      <w:r>
+        <w:rPr>
+          <w:i/>
+          <w:szCs w:val="24"/>
+        </w:rPr>
+        <w:t xml:space="preserve">Inserire come campo </w:t>
+      </w:r>
+      <w:proofErr w:type="spellStart"/>
+      <w:r>
+        <w:rPr>
+          <w:i/>
+          <w:szCs w:val="24"/>
+        </w:rPr>
+        <w:t>strade_extraurb_feriti</w:t>
+      </w:r>
+      <w:proofErr w:type="spellEnd"/>
+      <w:r>
+        <w:rPr>
+          <w:i/>
+          <w:szCs w:val="24"/>
+        </w:rPr>
+        <w:t xml:space="preserve"> un valore </w:t>
+      </w:r>
+      <w:r>
+        <w:rPr>
+          <w:i/>
+          <w:szCs w:val="24"/>
+        </w:rPr>
+        <w:t>numerico ma minore di zero</w:t>
+      </w:r>
+      <w:r>
+        <w:rPr>
+          <w:i/>
+          <w:szCs w:val="24"/>
+        </w:rPr>
+        <w:t>;</w:t>
+      </w:r>
+    </w:p>
+    <w:p>
+      <w:pPr>
+        <w:pStyle w:val="Paragrafoelenco"/>
+        <w:numPr>
+          <w:ilvl w:val="0"/>
+          <w:numId w:val="16"/>
+        </w:numPr>
+        <w:rPr>
+          <w:i/>
+          <w:szCs w:val="24"/>
+        </w:rPr>
+      </w:pPr>
+      <w:r>
+        <w:rPr>
+          <w:i/>
+          <w:szCs w:val="24"/>
+        </w:rPr>
+        <w:t xml:space="preserve">Inserire come campo </w:t>
+      </w:r>
+      <w:proofErr w:type="spellStart"/>
+      <w:r>
+        <w:rPr>
+          <w:i/>
+          <w:szCs w:val="24"/>
+        </w:rPr>
+        <w:t>strade_extraurb_morti</w:t>
+      </w:r>
+      <w:proofErr w:type="spellEnd"/>
+      <w:r>
+        <w:rPr>
+          <w:i/>
+          <w:szCs w:val="24"/>
+        </w:rPr>
+        <w:t xml:space="preserve"> un valore </w:t>
+      </w:r>
+      <w:r>
+        <w:rPr>
+          <w:i/>
+          <w:szCs w:val="24"/>
+        </w:rPr>
+        <w:t>numerico ma minore di zero</w:t>
+      </w:r>
+      <w:r>
+        <w:rPr>
+          <w:i/>
+          <w:szCs w:val="24"/>
+        </w:rPr>
+        <w:t>;</w:t>
+      </w:r>
+    </w:p>
+    <w:p>
+      <w:pPr>
+        <w:pStyle w:val="Paragrafoelenco"/>
+        <w:numPr>
+          <w:ilvl w:val="0"/>
+          <w:numId w:val="16"/>
+        </w:numPr>
+        <w:rPr>
+          <w:i/>
+          <w:szCs w:val="24"/>
+        </w:rPr>
+      </w:pPr>
+      <w:r>
+        <w:rPr>
+          <w:i/>
+          <w:szCs w:val="24"/>
+        </w:rPr>
+        <w:t xml:space="preserve">Inserire come campo </w:t>
+      </w:r>
+      <w:proofErr w:type="spellStart"/>
+      <w:r>
+        <w:rPr>
+          <w:i/>
+          <w:szCs w:val="24"/>
+        </w:rPr>
+        <w:t>autostr_inc</w:t>
+      </w:r>
+      <w:proofErr w:type="spellEnd"/>
+      <w:r>
+        <w:rPr>
+          <w:i/>
+          <w:szCs w:val="24"/>
+        </w:rPr>
+        <w:t xml:space="preserve"> un valore </w:t>
+      </w:r>
+      <w:r>
+        <w:rPr>
+          <w:i/>
+          <w:szCs w:val="24"/>
+        </w:rPr>
+        <w:t>numerico ma minore di zero</w:t>
+      </w:r>
+      <w:r>
+        <w:rPr>
+          <w:i/>
+          <w:szCs w:val="24"/>
+        </w:rPr>
+        <w:t>;</w:t>
+      </w:r>
+    </w:p>
+    <w:p>
+      <w:pPr>
+        <w:pStyle w:val="Paragrafoelenco"/>
+        <w:numPr>
+          <w:ilvl w:val="0"/>
+          <w:numId w:val="16"/>
+        </w:numPr>
+        <w:rPr>
+          <w:i/>
+          <w:szCs w:val="24"/>
+        </w:rPr>
+      </w:pPr>
+      <w:r>
+        <w:rPr>
+          <w:i/>
+          <w:szCs w:val="24"/>
+        </w:rPr>
+        <w:t xml:space="preserve">Inserire come campo </w:t>
+      </w:r>
+      <w:proofErr w:type="spellStart"/>
+      <w:r>
+        <w:rPr>
+          <w:i/>
+          <w:szCs w:val="24"/>
+        </w:rPr>
+        <w:t>autostr_feriti</w:t>
+      </w:r>
+      <w:proofErr w:type="spellEnd"/>
+      <w:r>
+        <w:rPr>
+          <w:i/>
+          <w:szCs w:val="24"/>
+        </w:rPr>
+        <w:t xml:space="preserve"> un valore </w:t>
+      </w:r>
+      <w:r>
+        <w:rPr>
+          <w:i/>
+          <w:szCs w:val="24"/>
+        </w:rPr>
+        <w:t>numerico ma minore di zero</w:t>
+      </w:r>
+      <w:r>
+        <w:rPr>
+          <w:i/>
+          <w:szCs w:val="24"/>
+        </w:rPr>
+        <w:t>;</w:t>
+      </w:r>
+    </w:p>
+    <w:p>
+      <w:pPr>
+        <w:pStyle w:val="Paragrafoelenco"/>
+        <w:numPr>
+          <w:ilvl w:val="0"/>
+          <w:numId w:val="16"/>
+        </w:numPr>
+        <w:rPr>
+          <w:i/>
+          <w:szCs w:val="24"/>
+        </w:rPr>
+      </w:pPr>
+      <w:r>
+        <w:rPr>
+          <w:i/>
+          <w:szCs w:val="24"/>
+        </w:rPr>
+        <w:t xml:space="preserve">Inserire come campo </w:t>
+      </w:r>
+      <w:proofErr w:type="spellStart"/>
+      <w:r>
+        <w:rPr>
+          <w:i/>
+          <w:szCs w:val="24"/>
+        </w:rPr>
+        <w:t>autostr_morti</w:t>
+      </w:r>
+      <w:proofErr w:type="spellEnd"/>
+      <w:r>
+        <w:rPr>
+          <w:i/>
+          <w:szCs w:val="24"/>
+        </w:rPr>
+        <w:t xml:space="preserve"> un valore </w:t>
+      </w:r>
+      <w:r>
+        <w:rPr>
+          <w:i/>
+          <w:szCs w:val="24"/>
+        </w:rPr>
+        <w:t>numerico ma minore di zero</w:t>
+      </w:r>
+      <w:r>
+        <w:rPr>
+          <w:i/>
+          <w:szCs w:val="24"/>
+        </w:rPr>
+        <w:t>;</w:t>
+      </w:r>
+    </w:p>
+    <w:p>
+      <w:pPr>
+        <w:pStyle w:val="Paragrafoelenco"/>
+        <w:numPr>
+          <w:ilvl w:val="0"/>
+          <w:numId w:val="16"/>
+        </w:numPr>
+        <w:rPr>
+          <w:i/>
+          <w:szCs w:val="24"/>
+        </w:rPr>
+      </w:pPr>
+      <w:r>
+        <w:rPr>
+          <w:i/>
+          <w:szCs w:val="24"/>
+        </w:rPr>
+        <w:t xml:space="preserve">Inserire come campo </w:t>
+      </w:r>
+      <w:proofErr w:type="spellStart"/>
+      <w:r>
+        <w:rPr>
+          <w:i/>
+          <w:szCs w:val="24"/>
+        </w:rPr>
+        <w:t>inc_tra_veic_in_marcia</w:t>
+      </w:r>
+      <w:proofErr w:type="spellEnd"/>
+      <w:r>
+        <w:rPr>
+          <w:i/>
+          <w:szCs w:val="24"/>
+        </w:rPr>
+        <w:t xml:space="preserve"> un valore </w:t>
+      </w:r>
+      <w:r>
+        <w:rPr>
+          <w:i/>
+          <w:szCs w:val="24"/>
+        </w:rPr>
+        <w:t>numerico ma minore di zero</w:t>
+      </w:r>
+      <w:r>
+        <w:rPr>
+          <w:i/>
+          <w:szCs w:val="24"/>
+        </w:rPr>
+        <w:t>;</w:t>
+      </w:r>
+    </w:p>
+    <w:p>
+      <w:pPr>
+        <w:pStyle w:val="Paragrafoelenco"/>
+        <w:numPr>
+          <w:ilvl w:val="0"/>
+          <w:numId w:val="16"/>
+        </w:numPr>
+        <w:rPr>
+          <w:i/>
+          <w:szCs w:val="24"/>
+        </w:rPr>
+      </w:pPr>
+      <w:r>
+        <w:rPr>
+          <w:i/>
+          <w:szCs w:val="24"/>
+        </w:rPr>
+        <w:t xml:space="preserve">Inserire come campo </w:t>
+      </w:r>
+      <w:proofErr w:type="spellStart"/>
+      <w:r>
+        <w:rPr>
+          <w:i/>
+          <w:szCs w:val="24"/>
+        </w:rPr>
+        <w:t>inc_tra_veic_e_pedone</w:t>
+      </w:r>
+      <w:proofErr w:type="spellEnd"/>
+      <w:r>
+        <w:rPr>
+          <w:i/>
+          <w:szCs w:val="24"/>
+        </w:rPr>
+        <w:t xml:space="preserve"> un valore </w:t>
+      </w:r>
+      <w:r>
+        <w:rPr>
+          <w:i/>
+          <w:szCs w:val="24"/>
+        </w:rPr>
+        <w:t>numerico ma minore di zero</w:t>
+      </w:r>
+      <w:r>
+        <w:rPr>
+          <w:i/>
+          <w:szCs w:val="24"/>
+        </w:rPr>
+        <w:t>;</w:t>
+      </w:r>
+      <w:r>
+        <w:rPr>
+          <w:i/>
+          <w:szCs w:val="24"/>
+        </w:rPr>
+        <w:t xml:space="preserve"> </w:t>
+      </w:r>
+    </w:p>
+    <w:p>
+      <w:pPr>
+        <w:pStyle w:val="Paragrafoelenco"/>
+        <w:numPr>
+          <w:ilvl w:val="0"/>
+          <w:numId w:val="16"/>
+        </w:numPr>
+        <w:rPr>
+          <w:i/>
+          <w:szCs w:val="24"/>
+        </w:rPr>
+      </w:pPr>
+      <w:r>
+        <w:rPr>
+          <w:i/>
+          <w:szCs w:val="24"/>
+        </w:rPr>
+        <w:t xml:space="preserve">Inserire come campo </w:t>
+      </w:r>
+      <w:proofErr w:type="spellStart"/>
+      <w:r>
+        <w:rPr>
+          <w:i/>
+          <w:szCs w:val="24"/>
+        </w:rPr>
+        <w:t>inc_tra_veic_isolati</w:t>
+      </w:r>
+      <w:proofErr w:type="spellEnd"/>
+      <w:r>
+        <w:rPr>
+          <w:i/>
+          <w:szCs w:val="24"/>
+        </w:rPr>
+        <w:t xml:space="preserve"> un valore </w:t>
+      </w:r>
+      <w:r>
+        <w:rPr>
+          <w:i/>
+          <w:szCs w:val="24"/>
+        </w:rPr>
+        <w:t>numerico ma minore di zero</w:t>
+      </w:r>
+      <w:r>
+        <w:rPr>
+          <w:i/>
+          <w:szCs w:val="24"/>
+        </w:rPr>
+        <w:t>;</w:t>
+      </w:r>
+    </w:p>
+    <w:p>
+      <w:pPr>
+        <w:pStyle w:val="Paragrafoelenco"/>
+        <w:numPr>
+          <w:ilvl w:val="0"/>
+          <w:numId w:val="16"/>
+        </w:numPr>
+        <w:rPr>
+          <w:i/>
+          <w:szCs w:val="24"/>
+        </w:rPr>
+      </w:pPr>
+      <w:r>
+        <w:rPr>
+          <w:i/>
+          <w:szCs w:val="24"/>
+        </w:rPr>
+        <w:t xml:space="preserve">Inserire come campo </w:t>
+      </w:r>
+      <w:proofErr w:type="spellStart"/>
+      <w:r>
+        <w:rPr>
+          <w:i/>
+          <w:szCs w:val="24"/>
+        </w:rPr>
+        <w:t>weekend_inc</w:t>
+      </w:r>
+      <w:proofErr w:type="spellEnd"/>
+      <w:r>
+        <w:rPr>
+          <w:i/>
+          <w:szCs w:val="24"/>
+        </w:rPr>
+        <w:t xml:space="preserve"> un valore </w:t>
+      </w:r>
+      <w:r>
+        <w:rPr>
+          <w:i/>
+          <w:szCs w:val="24"/>
+        </w:rPr>
+        <w:t>numerico ma minore di zero</w:t>
+      </w:r>
+      <w:r>
+        <w:rPr>
+          <w:i/>
+          <w:szCs w:val="24"/>
+        </w:rPr>
+        <w:t>;</w:t>
+      </w:r>
+    </w:p>
+    <w:p>
+      <w:pPr>
+        <w:pStyle w:val="Paragrafoelenco"/>
+        <w:numPr>
+          <w:ilvl w:val="0"/>
+          <w:numId w:val="16"/>
+        </w:numPr>
+        <w:rPr>
+          <w:i/>
+          <w:szCs w:val="24"/>
+        </w:rPr>
+      </w:pPr>
+      <w:r>
+        <w:rPr>
+          <w:i/>
+          <w:szCs w:val="24"/>
+        </w:rPr>
+        <w:t xml:space="preserve">Inserire come campo </w:t>
+      </w:r>
+      <w:proofErr w:type="spellStart"/>
+      <w:r>
+        <w:rPr>
+          <w:i/>
+          <w:szCs w:val="24"/>
+        </w:rPr>
+        <w:t>feriali_inc</w:t>
+      </w:r>
+      <w:proofErr w:type="spellEnd"/>
+      <w:r>
+        <w:rPr>
+          <w:i/>
+          <w:szCs w:val="24"/>
+        </w:rPr>
+        <w:t xml:space="preserve"> un valore </w:t>
+      </w:r>
+      <w:r>
+        <w:rPr>
+          <w:i/>
+          <w:szCs w:val="24"/>
+        </w:rPr>
+        <w:t>numerico ma minore di zero</w:t>
+      </w:r>
+      <w:r>
+        <w:rPr>
+          <w:i/>
+          <w:szCs w:val="24"/>
+        </w:rPr>
+        <w:t>;</w:t>
+      </w:r>
+    </w:p>
+    <w:p>
+      <w:pPr>
+        <w:pStyle w:val="Paragrafoelenco"/>
+        <w:numPr>
+          <w:ilvl w:val="0"/>
+          <w:numId w:val="16"/>
+        </w:numPr>
+        <w:rPr>
+          <w:i/>
+          <w:szCs w:val="24"/>
+        </w:rPr>
+      </w:pPr>
+      <w:r>
+        <w:rPr>
+          <w:i/>
+          <w:szCs w:val="24"/>
+        </w:rPr>
+        <w:t xml:space="preserve">Inserire come campo </w:t>
+      </w:r>
+      <w:proofErr w:type="spellStart"/>
+      <w:r>
+        <w:rPr>
+          <w:i/>
+          <w:szCs w:val="24"/>
+        </w:rPr>
+        <w:t>notte_inc</w:t>
+      </w:r>
+      <w:proofErr w:type="spellEnd"/>
+      <w:r>
+        <w:rPr>
+          <w:i/>
+          <w:szCs w:val="24"/>
+        </w:rPr>
+        <w:t xml:space="preserve"> un valore </w:t>
+      </w:r>
+      <w:r>
+        <w:rPr>
+          <w:i/>
+          <w:szCs w:val="24"/>
+        </w:rPr>
+        <w:t>numerico ma minore di zero</w:t>
+      </w:r>
+      <w:r>
+        <w:rPr>
+          <w:i/>
+          <w:szCs w:val="24"/>
+        </w:rPr>
+        <w:t>;</w:t>
+      </w:r>
+    </w:p>
+    <w:p>
+      <w:pPr>
+        <w:pStyle w:val="Paragrafoelenco"/>
+        <w:numPr>
+          <w:ilvl w:val="0"/>
+          <w:numId w:val="16"/>
+        </w:numPr>
+        <w:rPr>
+          <w:i/>
+          <w:szCs w:val="24"/>
+        </w:rPr>
+      </w:pPr>
+      <w:r>
+        <w:rPr>
+          <w:i/>
+          <w:szCs w:val="24"/>
+        </w:rPr>
+        <w:t xml:space="preserve">Inserire come campo </w:t>
+      </w:r>
+      <w:proofErr w:type="spellStart"/>
+      <w:r>
+        <w:rPr>
+          <w:i/>
+          <w:szCs w:val="24"/>
+        </w:rPr>
+        <w:t>giorno_inc</w:t>
+      </w:r>
+      <w:proofErr w:type="spellEnd"/>
+      <w:r>
+        <w:rPr>
+          <w:i/>
+          <w:szCs w:val="24"/>
+        </w:rPr>
+        <w:t xml:space="preserve"> un valore </w:t>
+      </w:r>
+      <w:r>
+        <w:rPr>
+          <w:i/>
+          <w:szCs w:val="24"/>
+        </w:rPr>
+        <w:t>numerico ma minore di zero</w:t>
+      </w:r>
+      <w:r>
+        <w:rPr>
+          <w:i/>
+          <w:szCs w:val="24"/>
+        </w:rPr>
+        <w:t>;</w:t>
+      </w:r>
+    </w:p>
+    <w:p>
+      <w:pPr>
+        <w:pStyle w:val="Paragrafoelenco"/>
+        <w:numPr>
+          <w:ilvl w:val="0"/>
+          <w:numId w:val="16"/>
+        </w:numPr>
+        <w:rPr>
+          <w:i/>
+          <w:szCs w:val="24"/>
+        </w:rPr>
+      </w:pPr>
+      <w:r>
+        <w:rPr>
+          <w:i/>
+          <w:szCs w:val="24"/>
+        </w:rPr>
+        <w:t xml:space="preserve">Inserire come campo </w:t>
+      </w:r>
+      <w:r>
+        <w:rPr>
+          <w:i/>
+          <w:szCs w:val="24"/>
+        </w:rPr>
+        <w:t>ore_07-09_inc</w:t>
+      </w:r>
+      <w:r>
+        <w:rPr>
+          <w:i/>
+          <w:szCs w:val="24"/>
+        </w:rPr>
+        <w:t xml:space="preserve"> un valore </w:t>
+      </w:r>
+      <w:r>
+        <w:rPr>
+          <w:i/>
+          <w:szCs w:val="24"/>
+        </w:rPr>
+        <w:t>numerico ma minore di zero</w:t>
+      </w:r>
+      <w:r>
+        <w:rPr>
+          <w:i/>
+          <w:szCs w:val="24"/>
+        </w:rPr>
+        <w:t>;</w:t>
+      </w:r>
+    </w:p>
+    <w:p>
+      <w:pPr>
+        <w:pStyle w:val="Paragrafoelenco"/>
+        <w:numPr>
+          <w:ilvl w:val="0"/>
+          <w:numId w:val="16"/>
+        </w:numPr>
+        <w:rPr>
+          <w:i/>
+          <w:szCs w:val="24"/>
+        </w:rPr>
+      </w:pPr>
+      <w:r>
+        <w:rPr>
+          <w:i/>
+          <w:szCs w:val="24"/>
+        </w:rPr>
+        <w:t xml:space="preserve">Inserire come campo </w:t>
+      </w:r>
+      <w:r>
+        <w:rPr>
+          <w:i/>
+          <w:szCs w:val="24"/>
+        </w:rPr>
+        <w:t>ore_17-19_inc</w:t>
+      </w:r>
+      <w:r>
+        <w:rPr>
+          <w:i/>
+          <w:szCs w:val="24"/>
+        </w:rPr>
+        <w:t xml:space="preserve"> un valore </w:t>
+      </w:r>
+      <w:r>
+        <w:rPr>
+          <w:i/>
+          <w:szCs w:val="24"/>
+        </w:rPr>
+        <w:t>numerico ma minore di zero</w:t>
+      </w:r>
+      <w:r>
+        <w:rPr>
+          <w:i/>
+          <w:szCs w:val="24"/>
+        </w:rPr>
+        <w:t>;</w:t>
+      </w:r>
+    </w:p>
+    <w:p>
+      <w:pPr>
+        <w:pStyle w:val="Paragrafoelenco"/>
+        <w:numPr>
+          <w:ilvl w:val="0"/>
+          <w:numId w:val="16"/>
+        </w:numPr>
+        <w:rPr>
+          <w:i/>
+          <w:szCs w:val="24"/>
+        </w:rPr>
+      </w:pPr>
+      <w:r>
+        <w:rPr>
+          <w:i/>
+          <w:szCs w:val="24"/>
+        </w:rPr>
+        <w:t xml:space="preserve">Inserire come campo </w:t>
+      </w:r>
+      <w:proofErr w:type="spellStart"/>
+      <w:r>
+        <w:rPr>
+          <w:i/>
+          <w:szCs w:val="24"/>
+        </w:rPr>
+        <w:t>sereno_inc</w:t>
+      </w:r>
+      <w:proofErr w:type="spellEnd"/>
+      <w:r>
+        <w:rPr>
+          <w:i/>
+          <w:szCs w:val="24"/>
+        </w:rPr>
+        <w:t xml:space="preserve"> un valore </w:t>
+      </w:r>
+      <w:r>
+        <w:rPr>
+          <w:i/>
+          <w:szCs w:val="24"/>
+        </w:rPr>
+        <w:t>numerico ma minore di zero</w:t>
+      </w:r>
+      <w:r>
+        <w:rPr>
+          <w:i/>
+          <w:szCs w:val="24"/>
+        </w:rPr>
+        <w:t>;</w:t>
+      </w:r>
+    </w:p>
+    <w:p>
+      <w:pPr>
+        <w:pStyle w:val="Paragrafoelenco"/>
+        <w:numPr>
+          <w:ilvl w:val="0"/>
+          <w:numId w:val="16"/>
+        </w:numPr>
+        <w:rPr>
+          <w:i/>
+          <w:szCs w:val="24"/>
+        </w:rPr>
+      </w:pPr>
+      <w:r>
+        <w:rPr>
+          <w:i/>
+          <w:szCs w:val="24"/>
+        </w:rPr>
+        <w:t xml:space="preserve">Inserire come campo </w:t>
+      </w:r>
+      <w:proofErr w:type="spellStart"/>
+      <w:r>
+        <w:rPr>
+          <w:i/>
+          <w:szCs w:val="24"/>
+        </w:rPr>
+        <w:t>nebbia_inc</w:t>
+      </w:r>
+      <w:proofErr w:type="spellEnd"/>
+      <w:r>
+        <w:rPr>
+          <w:i/>
+          <w:szCs w:val="24"/>
+        </w:rPr>
+        <w:t xml:space="preserve"> un valore </w:t>
+      </w:r>
+      <w:r>
+        <w:rPr>
+          <w:i/>
+          <w:szCs w:val="24"/>
+        </w:rPr>
+        <w:t>numerico ma minore di zero</w:t>
+      </w:r>
+      <w:r>
+        <w:rPr>
+          <w:i/>
+          <w:szCs w:val="24"/>
+        </w:rPr>
+        <w:t>;</w:t>
+      </w:r>
+    </w:p>
+    <w:p>
+      <w:pPr>
+        <w:pStyle w:val="Paragrafoelenco"/>
+        <w:numPr>
+          <w:ilvl w:val="0"/>
+          <w:numId w:val="16"/>
+        </w:numPr>
+        <w:rPr>
+          <w:i/>
+          <w:szCs w:val="24"/>
+        </w:rPr>
+      </w:pPr>
+      <w:r>
+        <w:rPr>
+          <w:i/>
+          <w:szCs w:val="24"/>
+        </w:rPr>
+        <w:t xml:space="preserve">Inserire come campo </w:t>
+      </w:r>
+      <w:r>
+        <w:rPr>
+          <w:i/>
+          <w:szCs w:val="24"/>
+        </w:rPr>
+        <w:t>pioggia-</w:t>
+      </w:r>
+      <w:proofErr w:type="spellStart"/>
+      <w:r>
+        <w:rPr>
+          <w:i/>
+          <w:szCs w:val="24"/>
+        </w:rPr>
+        <w:t>neve_inc</w:t>
+      </w:r>
+      <w:proofErr w:type="spellEnd"/>
+      <w:r>
+        <w:rPr>
+          <w:i/>
+          <w:szCs w:val="24"/>
+        </w:rPr>
+        <w:t xml:space="preserve"> un valore </w:t>
+      </w:r>
+      <w:r>
+        <w:rPr>
+          <w:i/>
+          <w:szCs w:val="24"/>
+        </w:rPr>
+        <w:t>numerico ma minore di zero</w:t>
+      </w:r>
+      <w:r>
+        <w:rPr>
+          <w:i/>
+          <w:szCs w:val="24"/>
+        </w:rPr>
+        <w:t>;</w:t>
+      </w:r>
+    </w:p>
+    <w:p>
+      <w:pPr>
+        <w:pStyle w:val="Paragrafoelenco"/>
+        <w:numPr>
+          <w:ilvl w:val="0"/>
+          <w:numId w:val="16"/>
+        </w:numPr>
+        <w:rPr>
+          <w:i/>
+          <w:szCs w:val="24"/>
+        </w:rPr>
+      </w:pPr>
+      <w:r>
+        <w:rPr>
+          <w:i/>
+          <w:szCs w:val="24"/>
+        </w:rPr>
+        <w:t xml:space="preserve">Inserire come campo </w:t>
+      </w:r>
+      <w:proofErr w:type="spellStart"/>
+      <w:r>
+        <w:rPr>
+          <w:i/>
+          <w:szCs w:val="24"/>
+        </w:rPr>
+        <w:t>veic_coinvolti_autovet</w:t>
+      </w:r>
+      <w:proofErr w:type="spellEnd"/>
+      <w:r>
+        <w:rPr>
+          <w:i/>
+          <w:szCs w:val="24"/>
+        </w:rPr>
+        <w:t>_(</w:t>
+      </w:r>
+      <w:proofErr w:type="spellStart"/>
+      <w:r>
+        <w:rPr>
+          <w:i/>
+          <w:szCs w:val="24"/>
+        </w:rPr>
+        <w:t>priv_e_pub</w:t>
+      </w:r>
+      <w:proofErr w:type="spellEnd"/>
+      <w:r>
+        <w:rPr>
+          <w:i/>
+          <w:szCs w:val="24"/>
+        </w:rPr>
+        <w:t>)</w:t>
+      </w:r>
+      <w:r>
+        <w:rPr>
+          <w:i/>
+          <w:szCs w:val="24"/>
+        </w:rPr>
+        <w:t xml:space="preserve"> un valore </w:t>
+      </w:r>
+      <w:r>
+        <w:rPr>
+          <w:i/>
+          <w:szCs w:val="24"/>
+        </w:rPr>
+        <w:t>numerico ma minore di zero</w:t>
+      </w:r>
+      <w:r>
+        <w:rPr>
+          <w:i/>
+          <w:szCs w:val="24"/>
+        </w:rPr>
+        <w:t>;</w:t>
+      </w:r>
+    </w:p>
+    <w:p>
+      <w:pPr>
+        <w:pStyle w:val="Paragrafoelenco"/>
+        <w:numPr>
+          <w:ilvl w:val="0"/>
+          <w:numId w:val="16"/>
+        </w:numPr>
+        <w:rPr>
+          <w:i/>
+          <w:szCs w:val="24"/>
+        </w:rPr>
+      </w:pPr>
+      <w:r>
+        <w:rPr>
+          <w:i/>
+          <w:szCs w:val="24"/>
+        </w:rPr>
+        <w:lastRenderedPageBreak/>
+        <w:t xml:space="preserve">Inserire come campo </w:t>
+      </w:r>
+      <w:proofErr w:type="spellStart"/>
+      <w:r>
+        <w:rPr>
+          <w:i/>
+          <w:szCs w:val="24"/>
+        </w:rPr>
+        <w:t>veic_coinvolti_autocar_e_simili</w:t>
+      </w:r>
+      <w:proofErr w:type="spellEnd"/>
+      <w:r>
+        <w:rPr>
+          <w:i/>
+          <w:szCs w:val="24"/>
+        </w:rPr>
+        <w:t xml:space="preserve"> un valore </w:t>
+      </w:r>
+      <w:r>
+        <w:rPr>
+          <w:i/>
+          <w:szCs w:val="24"/>
+        </w:rPr>
+        <w:t>numerico ma minore di zero</w:t>
+      </w:r>
+      <w:r>
+        <w:rPr>
+          <w:i/>
+          <w:szCs w:val="24"/>
+        </w:rPr>
+        <w:t>;</w:t>
+      </w:r>
+    </w:p>
+    <w:p>
+      <w:pPr>
+        <w:pStyle w:val="Paragrafoelenco"/>
+        <w:numPr>
+          <w:ilvl w:val="0"/>
+          <w:numId w:val="16"/>
+        </w:numPr>
+        <w:rPr>
+          <w:i/>
+          <w:szCs w:val="24"/>
+        </w:rPr>
+      </w:pPr>
+      <w:r>
+        <w:rPr>
+          <w:i/>
+          <w:szCs w:val="24"/>
+        </w:rPr>
+        <w:t xml:space="preserve">Inserire come campo </w:t>
+      </w:r>
+      <w:proofErr w:type="spellStart"/>
+      <w:r>
+        <w:rPr>
+          <w:i/>
+          <w:szCs w:val="24"/>
+        </w:rPr>
+        <w:t>veic_coinvolti_motocicli</w:t>
+      </w:r>
+      <w:proofErr w:type="spellEnd"/>
+      <w:r>
+        <w:rPr>
+          <w:i/>
+          <w:szCs w:val="24"/>
+        </w:rPr>
+        <w:t xml:space="preserve"> un valore </w:t>
+      </w:r>
+      <w:r>
+        <w:rPr>
+          <w:i/>
+          <w:szCs w:val="24"/>
+        </w:rPr>
+        <w:t>numerico ma minore di zero</w:t>
+      </w:r>
+      <w:r>
+        <w:rPr>
+          <w:i/>
+          <w:szCs w:val="24"/>
+        </w:rPr>
+        <w:t>;</w:t>
+      </w:r>
+    </w:p>
+    <w:p>
+      <w:pPr>
+        <w:pStyle w:val="Paragrafoelenco"/>
+        <w:numPr>
+          <w:ilvl w:val="0"/>
+          <w:numId w:val="16"/>
+        </w:numPr>
+        <w:rPr>
+          <w:i/>
+          <w:szCs w:val="24"/>
+        </w:rPr>
+      </w:pPr>
+      <w:r>
+        <w:rPr>
+          <w:i/>
+          <w:szCs w:val="24"/>
+        </w:rPr>
+        <w:t xml:space="preserve">Inserire come campo </w:t>
+      </w:r>
+      <w:proofErr w:type="spellStart"/>
+      <w:r>
+        <w:rPr>
+          <w:i/>
+          <w:szCs w:val="24"/>
+        </w:rPr>
+        <w:t>veic_coinvolti_velocipedi</w:t>
+      </w:r>
+      <w:proofErr w:type="spellEnd"/>
+      <w:r>
+        <w:rPr>
+          <w:i/>
+          <w:szCs w:val="24"/>
+        </w:rPr>
+        <w:t xml:space="preserve"> un valore </w:t>
+      </w:r>
+      <w:r>
+        <w:rPr>
+          <w:i/>
+          <w:szCs w:val="24"/>
+        </w:rPr>
+        <w:t>numerico ma minore di zero</w:t>
+      </w:r>
+      <w:r>
+        <w:rPr>
+          <w:i/>
+          <w:szCs w:val="24"/>
+        </w:rPr>
+        <w:t>;</w:t>
+      </w:r>
+      <w:bookmarkStart w:id="10" w:name="_GoBack"/>
+      <w:bookmarkEnd w:id="10"/>
+    </w:p>
     <w:p>
       <w:pPr>
         <w:pStyle w:val="Titolo1"/>
@@ -18890,7 +24233,7 @@
         </w:rPr>
         <w:t>Conclusioni</w:t>
       </w:r>
-      <w:bookmarkEnd w:id="10"/>
+      <w:bookmarkEnd w:id="9"/>
     </w:p>
     <w:p>
       <w:pPr>
@@ -19362,7 +24705,6 @@
           <w:szCs w:val="24"/>
           <w:lang w:val="en-US"/>
         </w:rPr>
-        <w:lastRenderedPageBreak/>
         <w:t>[9]</w:t>
       </w:r>
       <w:r>
@@ -19553,7 +24895,17 @@
           <w:lang w:val="en-US"/>
         </w:rPr>
         <w:tab/>
-        <w:t>“What is Online Transaction Processing (OLTP)? - Definition from Techopedia.” [Online]. Available: https://www.techopedia.com/definition/24436/online-transaction-processing-oltp. [Accessed: 09-Dec-2018].</w:t>
+        <w:t xml:space="preserve">“What is Online Transaction Processing (OLTP)? - Definition from </w:t>
+      </w:r>
+      <w:r>
+        <w:rPr>
+          <w:rFonts w:cs="Times New Roman"/>
+          <w:noProof/>
+          <w:szCs w:val="24"/>
+          <w:lang w:val="en-US"/>
+        </w:rPr>
+        <w:lastRenderedPageBreak/>
+        <w:t>Techopedia.” [Online]. Available: https://www.techopedia.com/definition/24436/online-transaction-processing-oltp. [Accessed: 09-Dec-2018].</w:t>
       </w:r>
     </w:p>
     <w:p>
@@ -19941,17 +25293,7 @@
           <w:lang w:val="en-US"/>
         </w:rPr>
         <w:tab/>
-        <w:t>“What is MOLAP (multidimensional online analytical processing)? - Definition from WhatIs.com.” [Online]. Available: https://searchsqlserver.techtarget.com/definition/MOLAP. [Accessed: 09-</w:t>
-      </w:r>
-      <w:r>
-        <w:rPr>
-          <w:rFonts w:cs="Times New Roman"/>
-          <w:noProof/>
-          <w:szCs w:val="24"/>
-          <w:lang w:val="en-US"/>
-        </w:rPr>
-        <w:lastRenderedPageBreak/>
-        <w:t>Dec-2018].</w:t>
+        <w:t>“What is MOLAP (multidimensional online analytical processing)? - Definition from WhatIs.com.” [Online]. Available: https://searchsqlserver.techtarget.com/definition/MOLAP. [Accessed: 09-Dec-2018].</w:t>
       </w:r>
     </w:p>
     <w:p>
@@ -20024,7 +25366,6 @@
         <w:docPartUnique/>
       </w:docPartObj>
     </w:sdtPr>
-    <w:sdtEndPr/>
     <w:sdtContent>
       <w:p>
         <w:pPr>
@@ -21089,9 +26430,9 @@
     </w:lvl>
   </w:abstractNum>
   <w:abstractNum w:abstractNumId="9" w15:restartNumberingAfterBreak="0">
-    <w:nsid w:val="4CD8488D"/>
+    <w:nsid w:val="384442DF"/>
     <w:multiLevelType w:val="hybridMultilevel"/>
-    <w:tmpl w:val="08A642EA"/>
+    <w:tmpl w:val="7068E03E"/>
     <w:lvl w:ilvl="0" w:tplc="04100001">
       <w:start w:val="1"/>
       <w:numFmt w:val="bullet"/>
@@ -21116,7 +26457,7 @@
         <w:rFonts w:ascii="Courier New" w:hAnsi="Courier New" w:cs="Courier New" w:hint="default"/>
       </w:rPr>
     </w:lvl>
-    <w:lvl w:ilvl="2" w:tplc="04100005">
+    <w:lvl w:ilvl="2" w:tplc="04100005" w:tentative="1">
       <w:start w:val="1"/>
       <w:numFmt w:val="bullet"/>
       <w:lvlText w:val=""/>
@@ -21202,9 +26543,9 @@
     </w:lvl>
   </w:abstractNum>
   <w:abstractNum w:abstractNumId="10" w15:restartNumberingAfterBreak="0">
-    <w:nsid w:val="5316419F"/>
+    <w:nsid w:val="4CD8488D"/>
     <w:multiLevelType w:val="hybridMultilevel"/>
-    <w:tmpl w:val="445292A2"/>
+    <w:tmpl w:val="08A642EA"/>
     <w:lvl w:ilvl="0" w:tplc="04100001">
       <w:start w:val="1"/>
       <w:numFmt w:val="bullet"/>
@@ -21229,7 +26570,7 @@
         <w:rFonts w:ascii="Courier New" w:hAnsi="Courier New" w:cs="Courier New" w:hint="default"/>
       </w:rPr>
     </w:lvl>
-    <w:lvl w:ilvl="2" w:tplc="04100005" w:tentative="1">
+    <w:lvl w:ilvl="2" w:tplc="04100005">
       <w:start w:val="1"/>
       <w:numFmt w:val="bullet"/>
       <w:lvlText w:val=""/>
@@ -21315,95 +26656,9 @@
     </w:lvl>
   </w:abstractNum>
   <w:abstractNum w:abstractNumId="11" w15:restartNumberingAfterBreak="0">
-    <w:nsid w:val="76184E91"/>
+    <w:nsid w:val="5316419F"/>
     <w:multiLevelType w:val="hybridMultilevel"/>
-    <w:tmpl w:val="A2842756"/>
-    <w:lvl w:ilvl="0" w:tplc="0410000F">
-      <w:start w:val="1"/>
-      <w:numFmt w:val="decimal"/>
-      <w:lvlText w:val="%1."/>
-      <w:lvlJc w:val="left"/>
-      <w:pPr>
-        <w:ind w:left="720" w:hanging="360"/>
-      </w:pPr>
-    </w:lvl>
-    <w:lvl w:ilvl="1" w:tplc="04100019" w:tentative="1">
-      <w:start w:val="1"/>
-      <w:numFmt w:val="lowerLetter"/>
-      <w:lvlText w:val="%2."/>
-      <w:lvlJc w:val="left"/>
-      <w:pPr>
-        <w:ind w:left="1440" w:hanging="360"/>
-      </w:pPr>
-    </w:lvl>
-    <w:lvl w:ilvl="2" w:tplc="0410001B" w:tentative="1">
-      <w:start w:val="1"/>
-      <w:numFmt w:val="lowerRoman"/>
-      <w:lvlText w:val="%3."/>
-      <w:lvlJc w:val="right"/>
-      <w:pPr>
-        <w:ind w:left="2160" w:hanging="180"/>
-      </w:pPr>
-    </w:lvl>
-    <w:lvl w:ilvl="3" w:tplc="0410000F" w:tentative="1">
-      <w:start w:val="1"/>
-      <w:numFmt w:val="decimal"/>
-      <w:lvlText w:val="%4."/>
-      <w:lvlJc w:val="left"/>
-      <w:pPr>
-        <w:ind w:left="2880" w:hanging="360"/>
-      </w:pPr>
-    </w:lvl>
-    <w:lvl w:ilvl="4" w:tplc="04100019" w:tentative="1">
-      <w:start w:val="1"/>
-      <w:numFmt w:val="lowerLetter"/>
-      <w:lvlText w:val="%5."/>
-      <w:lvlJc w:val="left"/>
-      <w:pPr>
-        <w:ind w:left="3600" w:hanging="360"/>
-      </w:pPr>
-    </w:lvl>
-    <w:lvl w:ilvl="5" w:tplc="0410001B" w:tentative="1">
-      <w:start w:val="1"/>
-      <w:numFmt w:val="lowerRoman"/>
-      <w:lvlText w:val="%6."/>
-      <w:lvlJc w:val="right"/>
-      <w:pPr>
-        <w:ind w:left="4320" w:hanging="180"/>
-      </w:pPr>
-    </w:lvl>
-    <w:lvl w:ilvl="6" w:tplc="0410000F" w:tentative="1">
-      <w:start w:val="1"/>
-      <w:numFmt w:val="decimal"/>
-      <w:lvlText w:val="%7."/>
-      <w:lvlJc w:val="left"/>
-      <w:pPr>
-        <w:ind w:left="5040" w:hanging="360"/>
-      </w:pPr>
-    </w:lvl>
-    <w:lvl w:ilvl="7" w:tplc="04100019" w:tentative="1">
-      <w:start w:val="1"/>
-      <w:numFmt w:val="lowerLetter"/>
-      <w:lvlText w:val="%8."/>
-      <w:lvlJc w:val="left"/>
-      <w:pPr>
-        <w:ind w:left="5760" w:hanging="360"/>
-      </w:pPr>
-    </w:lvl>
-    <w:lvl w:ilvl="8" w:tplc="0410001B" w:tentative="1">
-      <w:start w:val="1"/>
-      <w:numFmt w:val="lowerRoman"/>
-      <w:lvlText w:val="%9."/>
-      <w:lvlJc w:val="right"/>
-      <w:pPr>
-        <w:ind w:left="6480" w:hanging="180"/>
-      </w:pPr>
-    </w:lvl>
-  </w:abstractNum>
-  <w:abstractNum w:abstractNumId="12" w15:restartNumberingAfterBreak="0">
-    <w:nsid w:val="7AC51CD8"/>
-    <w:multiLevelType w:val="hybridMultilevel"/>
-    <w:tmpl w:val="88A008DE"/>
+    <w:tmpl w:val="445292A2"/>
     <w:lvl w:ilvl="0" w:tplc="04100001">
       <w:start w:val="1"/>
       <w:numFmt w:val="bullet"/>
@@ -21513,7 +26768,319 @@
       </w:rPr>
     </w:lvl>
   </w:abstractNum>
+  <w:abstractNum w:abstractNumId="12" w15:restartNumberingAfterBreak="0">
+    <w:nsid w:val="639E66FE"/>
+    <w:multiLevelType w:val="hybridMultilevel"/>
+    <w:tmpl w:val="C9A07AB4"/>
+    <w:lvl w:ilvl="0" w:tplc="04100001">
+      <w:start w:val="1"/>
+      <w:numFmt w:val="bullet"/>
+      <w:lvlText w:val=""/>
+      <w:lvlJc w:val="left"/>
+      <w:pPr>
+        <w:ind w:left="720" w:hanging="360"/>
+      </w:pPr>
+      <w:rPr>
+        <w:rFonts w:ascii="Symbol" w:hAnsi="Symbol" w:hint="default"/>
+      </w:rPr>
+    </w:lvl>
+    <w:lvl w:ilvl="1" w:tplc="04100003" w:tentative="1">
+      <w:start w:val="1"/>
+      <w:numFmt w:val="bullet"/>
+      <w:lvlText w:val="o"/>
+      <w:lvlJc w:val="left"/>
+      <w:pPr>
+        <w:ind w:left="1440" w:hanging="360"/>
+      </w:pPr>
+      <w:rPr>
+        <w:rFonts w:ascii="Courier New" w:hAnsi="Courier New" w:cs="Courier New" w:hint="default"/>
+      </w:rPr>
+    </w:lvl>
+    <w:lvl w:ilvl="2" w:tplc="04100005" w:tentative="1">
+      <w:start w:val="1"/>
+      <w:numFmt w:val="bullet"/>
+      <w:lvlText w:val=""/>
+      <w:lvlJc w:val="left"/>
+      <w:pPr>
+        <w:ind w:left="2160" w:hanging="360"/>
+      </w:pPr>
+      <w:rPr>
+        <w:rFonts w:ascii="Wingdings" w:hAnsi="Wingdings" w:hint="default"/>
+      </w:rPr>
+    </w:lvl>
+    <w:lvl w:ilvl="3" w:tplc="04100001" w:tentative="1">
+      <w:start w:val="1"/>
+      <w:numFmt w:val="bullet"/>
+      <w:lvlText w:val=""/>
+      <w:lvlJc w:val="left"/>
+      <w:pPr>
+        <w:ind w:left="2880" w:hanging="360"/>
+      </w:pPr>
+      <w:rPr>
+        <w:rFonts w:ascii="Symbol" w:hAnsi="Symbol" w:hint="default"/>
+      </w:rPr>
+    </w:lvl>
+    <w:lvl w:ilvl="4" w:tplc="04100003" w:tentative="1">
+      <w:start w:val="1"/>
+      <w:numFmt w:val="bullet"/>
+      <w:lvlText w:val="o"/>
+      <w:lvlJc w:val="left"/>
+      <w:pPr>
+        <w:ind w:left="3600" w:hanging="360"/>
+      </w:pPr>
+      <w:rPr>
+        <w:rFonts w:ascii="Courier New" w:hAnsi="Courier New" w:cs="Courier New" w:hint="default"/>
+      </w:rPr>
+    </w:lvl>
+    <w:lvl w:ilvl="5" w:tplc="04100005" w:tentative="1">
+      <w:start w:val="1"/>
+      <w:numFmt w:val="bullet"/>
+      <w:lvlText w:val=""/>
+      <w:lvlJc w:val="left"/>
+      <w:pPr>
+        <w:ind w:left="4320" w:hanging="360"/>
+      </w:pPr>
+      <w:rPr>
+        <w:rFonts w:ascii="Wingdings" w:hAnsi="Wingdings" w:hint="default"/>
+      </w:rPr>
+    </w:lvl>
+    <w:lvl w:ilvl="6" w:tplc="04100001" w:tentative="1">
+      <w:start w:val="1"/>
+      <w:numFmt w:val="bullet"/>
+      <w:lvlText w:val=""/>
+      <w:lvlJc w:val="left"/>
+      <w:pPr>
+        <w:ind w:left="5040" w:hanging="360"/>
+      </w:pPr>
+      <w:rPr>
+        <w:rFonts w:ascii="Symbol" w:hAnsi="Symbol" w:hint="default"/>
+      </w:rPr>
+    </w:lvl>
+    <w:lvl w:ilvl="7" w:tplc="04100003" w:tentative="1">
+      <w:start w:val="1"/>
+      <w:numFmt w:val="bullet"/>
+      <w:lvlText w:val="o"/>
+      <w:lvlJc w:val="left"/>
+      <w:pPr>
+        <w:ind w:left="5760" w:hanging="360"/>
+      </w:pPr>
+      <w:rPr>
+        <w:rFonts w:ascii="Courier New" w:hAnsi="Courier New" w:cs="Courier New" w:hint="default"/>
+      </w:rPr>
+    </w:lvl>
+    <w:lvl w:ilvl="8" w:tplc="04100005" w:tentative="1">
+      <w:start w:val="1"/>
+      <w:numFmt w:val="bullet"/>
+      <w:lvlText w:val=""/>
+      <w:lvlJc w:val="left"/>
+      <w:pPr>
+        <w:ind w:left="6480" w:hanging="360"/>
+      </w:pPr>
+      <w:rPr>
+        <w:rFonts w:ascii="Wingdings" w:hAnsi="Wingdings" w:hint="default"/>
+      </w:rPr>
+    </w:lvl>
+  </w:abstractNum>
   <w:abstractNum w:abstractNumId="13" w15:restartNumberingAfterBreak="0">
+    <w:nsid w:val="76184E91"/>
+    <w:multiLevelType w:val="hybridMultilevel"/>
+    <w:tmpl w:val="A2842756"/>
+    <w:lvl w:ilvl="0" w:tplc="0410000F">
+      <w:start w:val="1"/>
+      <w:numFmt w:val="decimal"/>
+      <w:lvlText w:val="%1."/>
+      <w:lvlJc w:val="left"/>
+      <w:pPr>
+        <w:ind w:left="720" w:hanging="360"/>
+      </w:pPr>
+    </w:lvl>
+    <w:lvl w:ilvl="1" w:tplc="04100019" w:tentative="1">
+      <w:start w:val="1"/>
+      <w:numFmt w:val="lowerLetter"/>
+      <w:lvlText w:val="%2."/>
+      <w:lvlJc w:val="left"/>
+      <w:pPr>
+        <w:ind w:left="1440" w:hanging="360"/>
+      </w:pPr>
+    </w:lvl>
+    <w:lvl w:ilvl="2" w:tplc="0410001B" w:tentative="1">
+      <w:start w:val="1"/>
+      <w:numFmt w:val="lowerRoman"/>
+      <w:lvlText w:val="%3."/>
+      <w:lvlJc w:val="right"/>
+      <w:pPr>
+        <w:ind w:left="2160" w:hanging="180"/>
+      </w:pPr>
+    </w:lvl>
+    <w:lvl w:ilvl="3" w:tplc="0410000F" w:tentative="1">
+      <w:start w:val="1"/>
+      <w:numFmt w:val="decimal"/>
+      <w:lvlText w:val="%4."/>
+      <w:lvlJc w:val="left"/>
+      <w:pPr>
+        <w:ind w:left="2880" w:hanging="360"/>
+      </w:pPr>
+    </w:lvl>
+    <w:lvl w:ilvl="4" w:tplc="04100019" w:tentative="1">
+      <w:start w:val="1"/>
+      <w:numFmt w:val="lowerLetter"/>
+      <w:lvlText w:val="%5."/>
+      <w:lvlJc w:val="left"/>
+      <w:pPr>
+        <w:ind w:left="3600" w:hanging="360"/>
+      </w:pPr>
+    </w:lvl>
+    <w:lvl w:ilvl="5" w:tplc="0410001B" w:tentative="1">
+      <w:start w:val="1"/>
+      <w:numFmt w:val="lowerRoman"/>
+      <w:lvlText w:val="%6."/>
+      <w:lvlJc w:val="right"/>
+      <w:pPr>
+        <w:ind w:left="4320" w:hanging="180"/>
+      </w:pPr>
+    </w:lvl>
+    <w:lvl w:ilvl="6" w:tplc="0410000F" w:tentative="1">
+      <w:start w:val="1"/>
+      <w:numFmt w:val="decimal"/>
+      <w:lvlText w:val="%7."/>
+      <w:lvlJc w:val="left"/>
+      <w:pPr>
+        <w:ind w:left="5040" w:hanging="360"/>
+      </w:pPr>
+    </w:lvl>
+    <w:lvl w:ilvl="7" w:tplc="04100019" w:tentative="1">
+      <w:start w:val="1"/>
+      <w:numFmt w:val="lowerLetter"/>
+      <w:lvlText w:val="%8."/>
+      <w:lvlJc w:val="left"/>
+      <w:pPr>
+        <w:ind w:left="5760" w:hanging="360"/>
+      </w:pPr>
+    </w:lvl>
+    <w:lvl w:ilvl="8" w:tplc="0410001B" w:tentative="1">
+      <w:start w:val="1"/>
+      <w:numFmt w:val="lowerRoman"/>
+      <w:lvlText w:val="%9."/>
+      <w:lvlJc w:val="right"/>
+      <w:pPr>
+        <w:ind w:left="6480" w:hanging="180"/>
+      </w:pPr>
+    </w:lvl>
+  </w:abstractNum>
+  <w:abstractNum w:abstractNumId="14" w15:restartNumberingAfterBreak="0">
+    <w:nsid w:val="7AC51CD8"/>
+    <w:multiLevelType w:val="hybridMultilevel"/>
+    <w:tmpl w:val="88A008DE"/>
+    <w:lvl w:ilvl="0" w:tplc="04100001">
+      <w:start w:val="1"/>
+      <w:numFmt w:val="bullet"/>
+      <w:lvlText w:val=""/>
+      <w:lvlJc w:val="left"/>
+      <w:pPr>
+        <w:ind w:left="720" w:hanging="360"/>
+      </w:pPr>
+      <w:rPr>
+        <w:rFonts w:ascii="Symbol" w:hAnsi="Symbol" w:hint="default"/>
+      </w:rPr>
+    </w:lvl>
+    <w:lvl w:ilvl="1" w:tplc="04100003" w:tentative="1">
+      <w:start w:val="1"/>
+      <w:numFmt w:val="bullet"/>
+      <w:lvlText w:val="o"/>
+      <w:lvlJc w:val="left"/>
+      <w:pPr>
+        <w:ind w:left="1440" w:hanging="360"/>
+      </w:pPr>
+      <w:rPr>
+        <w:rFonts w:ascii="Courier New" w:hAnsi="Courier New" w:cs="Courier New" w:hint="default"/>
+      </w:rPr>
+    </w:lvl>
+    <w:lvl w:ilvl="2" w:tplc="04100005" w:tentative="1">
+      <w:start w:val="1"/>
+      <w:numFmt w:val="bullet"/>
+      <w:lvlText w:val=""/>
+      <w:lvlJc w:val="left"/>
+      <w:pPr>
+        <w:ind w:left="2160" w:hanging="360"/>
+      </w:pPr>
+      <w:rPr>
+        <w:rFonts w:ascii="Wingdings" w:hAnsi="Wingdings" w:hint="default"/>
+      </w:rPr>
+    </w:lvl>
+    <w:lvl w:ilvl="3" w:tplc="04100001" w:tentative="1">
+      <w:start w:val="1"/>
+      <w:numFmt w:val="bullet"/>
+      <w:lvlText w:val=""/>
+      <w:lvlJc w:val="left"/>
+      <w:pPr>
+        <w:ind w:left="2880" w:hanging="360"/>
+      </w:pPr>
+      <w:rPr>
+        <w:rFonts w:ascii="Symbol" w:hAnsi="Symbol" w:hint="default"/>
+      </w:rPr>
+    </w:lvl>
+    <w:lvl w:ilvl="4" w:tplc="04100003" w:tentative="1">
+      <w:start w:val="1"/>
+      <w:numFmt w:val="bullet"/>
+      <w:lvlText w:val="o"/>
+      <w:lvlJc w:val="left"/>
+      <w:pPr>
+        <w:ind w:left="3600" w:hanging="360"/>
+      </w:pPr>
+      <w:rPr>
+        <w:rFonts w:ascii="Courier New" w:hAnsi="Courier New" w:cs="Courier New" w:hint="default"/>
+      </w:rPr>
+    </w:lvl>
+    <w:lvl w:ilvl="5" w:tplc="04100005" w:tentative="1">
+      <w:start w:val="1"/>
+      <w:numFmt w:val="bullet"/>
+      <w:lvlText w:val=""/>
+      <w:lvlJc w:val="left"/>
+      <w:pPr>
+        <w:ind w:left="4320" w:hanging="360"/>
+      </w:pPr>
+      <w:rPr>
+        <w:rFonts w:ascii="Wingdings" w:hAnsi="Wingdings" w:hint="default"/>
+      </w:rPr>
+    </w:lvl>
+    <w:lvl w:ilvl="6" w:tplc="04100001" w:tentative="1">
+      <w:start w:val="1"/>
+      <w:numFmt w:val="bullet"/>
+      <w:lvlText w:val=""/>
+      <w:lvlJc w:val="left"/>
+      <w:pPr>
+        <w:ind w:left="5040" w:hanging="360"/>
+      </w:pPr>
+      <w:rPr>
+        <w:rFonts w:ascii="Symbol" w:hAnsi="Symbol" w:hint="default"/>
+      </w:rPr>
+    </w:lvl>
+    <w:lvl w:ilvl="7" w:tplc="04100003" w:tentative="1">
+      <w:start w:val="1"/>
+      <w:numFmt w:val="bullet"/>
+      <w:lvlText w:val="o"/>
+      <w:lvlJc w:val="left"/>
+      <w:pPr>
+        <w:ind w:left="5760" w:hanging="360"/>
+      </w:pPr>
+      <w:rPr>
+        <w:rFonts w:ascii="Courier New" w:hAnsi="Courier New" w:cs="Courier New" w:hint="default"/>
+      </w:rPr>
+    </w:lvl>
+    <w:lvl w:ilvl="8" w:tplc="04100005" w:tentative="1">
+      <w:start w:val="1"/>
+      <w:numFmt w:val="bullet"/>
+      <w:lvlText w:val=""/>
+      <w:lvlJc w:val="left"/>
+      <w:pPr>
+        <w:ind w:left="6480" w:hanging="360"/>
+      </w:pPr>
+      <w:rPr>
+        <w:rFonts w:ascii="Wingdings" w:hAnsi="Wingdings" w:hint="default"/>
+      </w:rPr>
+    </w:lvl>
+  </w:abstractNum>
+  <w:abstractNum w:abstractNumId="15" w15:restartNumberingAfterBreak="0">
     <w:nsid w:val="7D655DCC"/>
     <w:multiLevelType w:val="hybridMultilevel"/>
     <w:tmpl w:val="253AA72A"/>
@@ -21627,10 +27194,10 @@
     </w:lvl>
   </w:abstractNum>
   <w:num w:numId="1">
-    <w:abstractNumId w:val="11"/>
+    <w:abstractNumId w:val="13"/>
   </w:num>
   <w:num w:numId="2">
-    <w:abstractNumId w:val="12"/>
+    <w:abstractNumId w:val="14"/>
   </w:num>
   <w:num w:numId="3">
     <w:abstractNumId w:val="1"/>
@@ -21651,22 +27218,28 @@
     <w:abstractNumId w:val="4"/>
   </w:num>
   <w:num w:numId="9">
-    <w:abstractNumId w:val="13"/>
+    <w:abstractNumId w:val="15"/>
   </w:num>
   <w:num w:numId="10">
     <w:abstractNumId w:val="3"/>
   </w:num>
   <w:num w:numId="11">
-    <w:abstractNumId w:val="9"/>
+    <w:abstractNumId w:val="10"/>
   </w:num>
   <w:num w:numId="12">
-    <w:abstractNumId w:val="10"/>
+    <w:abstractNumId w:val="11"/>
   </w:num>
   <w:num w:numId="13">
     <w:abstractNumId w:val="6"/>
   </w:num>
   <w:num w:numId="14">
     <w:abstractNumId w:val="7"/>
+  </w:num>
+  <w:num w:numId="15">
+    <w:abstractNumId w:val="9"/>
+  </w:num>
+  <w:num w:numId="16">
+    <w:abstractNumId w:val="12"/>
   </w:num>
 </w:numbering>
 </file>
@@ -22688,7 +28261,7 @@
 </file>
 
 <file path=customXml/itemProps1.xml><?xml version="1.0" encoding="utf-8"?>
-<ds:datastoreItem xmlns:ds="http://schemas.openxmlformats.org/officeDocument/2006/customXml" ds:itemID="{36C76AD5-B8F8-4795-970B-E75E01C54EDA}">
+<ds:datastoreItem xmlns:ds="http://schemas.openxmlformats.org/officeDocument/2006/customXml" ds:itemID="{CBEEDD95-C7F4-44A1-86CC-E1DCB12E36AD}">
   <ds:schemaRefs>
     <ds:schemaRef ds:uri="http://schemas.openxmlformats.org/officeDocument/2006/bibliography"/>
   </ds:schemaRefs>
